--- a/solutionDesign&Review.docx
+++ b/solutionDesign&Review.docx
@@ -4,12 +4,12 @@
   <w:body>
     <w:p>
       <w:pPr>
+        <w:jc w:val="center"/>
         <w:rPr>
           <w:b/>
           <w:bCs/>
           <w:sz w:val="32"/>
           <w:szCs w:val="32"/>
-          <w:u w:val="single"/>
           <w:lang w:val="en-US"/>
         </w:rPr>
       </w:pPr>
@@ -19,209 +19,32 @@
           <w:bCs/>
           <w:sz w:val="32"/>
           <w:szCs w:val="32"/>
-          <w:u w:val="single"/>
           <w:lang w:val="en-US"/>
         </w:rPr>
         <w:t>Solution Design</w:t>
-      </w:r>
-    </w:p>
-    <w:p/>
-    <w:p>
-      <w:r>
-        <w:t>To start development of a solution, you will need to work the project statement into a specification of an initial solution with clearly stated requirements for the solution and related data. Your design choices will need to be well justified and requirements will need to be communicated clearly enough to be implemented.</w:t>
-      </w:r>
-    </w:p>
-    <w:p/>
-    <w:p>
-      <w:r>
-        <w:t xml:space="preserve">Elements: </w:t>
       </w:r>
     </w:p>
     <w:p>
-      <w:r>
-        <w:t xml:space="preserve">● Solution Diagram - diagram of proposed solution. </w:t>
-      </w:r>
-    </w:p>
-    <w:p>
-      <w:r>
-        <w:t xml:space="preserve">● Solution Description - description of proposed solution. </w:t>
-      </w:r>
-    </w:p>
-    <w:p>
-      <w:r>
-        <w:t xml:space="preserve">● Data Description - description of the dataset required. </w:t>
-      </w:r>
-    </w:p>
-    <w:p>
-      <w:pPr>
-        <w:rPr>
-          <w:lang w:val="en-US"/>
-        </w:rPr>
-      </w:pPr>
-      <w:r>
-        <w:t>● Solution Motivation - reasoning behind the proposed solution.</w:t>
-      </w:r>
-    </w:p>
-    <w:p>
-      <w:pPr>
-        <w:rPr>
-          <w:lang w:val="en-US"/>
-        </w:rPr>
-      </w:pPr>
-    </w:p>
-    <w:p>
-      <w:pPr>
-        <w:rPr>
-          <w:lang w:val="en-US"/>
-        </w:rPr>
-      </w:pPr>
-      <w:r>
-        <w:rPr>
-          <w:lang w:val="en-US"/>
-        </w:rPr>
-        <w:t>Qualities:</w:t>
-      </w:r>
-    </w:p>
-    <w:p>
-      <w:r>
-        <w:t xml:space="preserve">● Understanding - proposed solution and data are suitable for the problem. </w:t>
-      </w:r>
-    </w:p>
-    <w:p>
-      <w:r>
-        <w:t xml:space="preserve">● Technical - technical details are communicated effectively. </w:t>
-      </w:r>
-    </w:p>
-    <w:p>
-      <w:pPr>
-        <w:rPr>
-          <w:lang w:val="en-US"/>
-        </w:rPr>
-      </w:pPr>
-      <w:r>
-        <w:t>● Soundness - reasoning for design choices is sound.</w:t>
-      </w:r>
-    </w:p>
-    <w:p>
-      <w:pPr>
-        <w:rPr>
-          <w:lang w:val="en-US"/>
-        </w:rPr>
-      </w:pPr>
-    </w:p>
-    <w:p>
-      <w:r>
-        <w:t xml:space="preserve">To be </w:t>
-      </w:r>
-      <w:r>
-        <w:rPr>
-          <w:b/>
-          <w:bCs/>
-        </w:rPr>
-        <w:t>outstanding</w:t>
-      </w:r>
-      <w:r>
-        <w:t xml:space="preserve">, you may provide evidence of a deep understanding of the chosen problem and existing solutions and clear justification for your design choices. </w:t>
-      </w:r>
-    </w:p>
-    <w:p/>
-    <w:p>
-      <w:pPr>
-        <w:rPr>
-          <w:lang w:val="en-US"/>
-        </w:rPr>
-      </w:pPr>
-      <w:r>
-        <w:t xml:space="preserve">To be </w:t>
-      </w:r>
-      <w:r>
-        <w:rPr>
-          <w:b/>
-          <w:bCs/>
-        </w:rPr>
-        <w:t>exceptional</w:t>
-      </w:r>
-      <w:r>
-        <w:t xml:space="preserve"> your solution design will include ideas beyond the related work, or your design will involve the application of existing methods in a novel way, with clear justification for both.</w:t>
-      </w:r>
-    </w:p>
-    <w:p>
-      <w:pPr>
-        <w:rPr>
-          <w:lang w:val="en-US"/>
-        </w:rPr>
-      </w:pPr>
-    </w:p>
-    <w:p>
-      <w:pPr>
-        <w:rPr>
-          <w:lang w:val="en-US"/>
-        </w:rPr>
-      </w:pPr>
-    </w:p>
-    <w:p>
-      <w:pPr>
-        <w:rPr>
-          <w:lang w:val="en-US"/>
-        </w:rPr>
-      </w:pPr>
-    </w:p>
-    <w:p>
-      <w:pPr>
-        <w:rPr>
-          <w:lang w:val="en-US"/>
-        </w:rPr>
-      </w:pPr>
-    </w:p>
-    <w:p>
-      <w:pPr>
-        <w:rPr>
-          <w:lang w:val="en-US"/>
-        </w:rPr>
-      </w:pPr>
-    </w:p>
-    <w:p>
-      <w:pPr>
-        <w:rPr>
-          <w:lang w:val="en-US"/>
-        </w:rPr>
-      </w:pPr>
-    </w:p>
-    <w:p>
-      <w:pPr>
-        <w:rPr>
-          <w:lang w:val="en-US"/>
-        </w:rPr>
-      </w:pPr>
-    </w:p>
-    <w:p>
-      <w:pPr>
-        <w:rPr>
-          <w:lang w:val="en-US"/>
-        </w:rPr>
-      </w:pPr>
-    </w:p>
-    <w:p>
-      <w:pPr>
-        <w:rPr>
-          <w:lang w:val="en-US"/>
-        </w:rPr>
-      </w:pPr>
-    </w:p>
-    <w:p>
-      <w:pPr>
-        <w:rPr>
-          <w:lang w:val="en-US"/>
-        </w:rPr>
-      </w:pPr>
-      <w:r>
-        <w:rPr>
-          <w:b/>
-          <w:bCs/>
-          <w:lang w:val="en-US"/>
-        </w:rPr>
-        <w:lastRenderedPageBreak/>
+      <w:pPr>
+        <w:rPr>
+          <w:lang w:val="en-US"/>
+        </w:rPr>
+      </w:pPr>
+      <w:r>
+        <w:rPr>
+          <w:b/>
+          <w:bCs/>
+          <w:lang w:val="en-US"/>
+        </w:rPr>
         <w:t>Related Actor</w:t>
+      </w:r>
+      <w:r>
+        <w:rPr>
+          <w:b/>
+          <w:bCs/>
+          <w:lang w:val="en-US"/>
+        </w:rPr>
+        <w:t>s</w:t>
       </w:r>
       <w:r>
         <w:rPr>
@@ -280,9 +103,9 @@
       </w:tblPr>
       <w:tblGrid>
         <w:gridCol w:w="557"/>
-        <w:gridCol w:w="1706"/>
-        <w:gridCol w:w="4395"/>
-        <w:gridCol w:w="1417"/>
+        <w:gridCol w:w="1843"/>
+        <w:gridCol w:w="4215"/>
+        <w:gridCol w:w="1460"/>
         <w:gridCol w:w="992"/>
       </w:tblGrid>
       <w:tr>
@@ -310,7 +133,7 @@
         </w:tc>
         <w:tc>
           <w:tcPr>
-            <w:tcW w:w="1706" w:type="dxa"/>
+            <w:tcW w:w="1843" w:type="dxa"/>
           </w:tcPr>
           <w:p>
             <w:pPr>
@@ -332,7 +155,7 @@
         </w:tc>
         <w:tc>
           <w:tcPr>
-            <w:tcW w:w="4395" w:type="dxa"/>
+            <w:tcW w:w="4215" w:type="dxa"/>
           </w:tcPr>
           <w:p>
             <w:pPr>
@@ -354,7 +177,7 @@
         </w:tc>
         <w:tc>
           <w:tcPr>
-            <w:tcW w:w="1417" w:type="dxa"/>
+            <w:tcW w:w="1460" w:type="dxa"/>
           </w:tcPr>
           <w:p>
             <w:pPr>
@@ -432,25 +255,25 @@
         </w:tc>
         <w:tc>
           <w:tcPr>
-            <w:tcW w:w="1706" w:type="dxa"/>
-          </w:tcPr>
-          <w:p>
-            <w:pPr>
-              <w:rPr>
-                <w:lang w:val="en-US"/>
-              </w:rPr>
-            </w:pPr>
-            <w:r>
-              <w:rPr>
-                <w:lang w:val="en-US"/>
-              </w:rPr>
-              <w:t>Live Video</w:t>
-            </w:r>
-          </w:p>
-        </w:tc>
-        <w:tc>
-          <w:tcPr>
-            <w:tcW w:w="4395" w:type="dxa"/>
+            <w:tcW w:w="1843" w:type="dxa"/>
+          </w:tcPr>
+          <w:p>
+            <w:pPr>
+              <w:rPr>
+                <w:lang w:val="en-US"/>
+              </w:rPr>
+            </w:pPr>
+            <w:r>
+              <w:rPr>
+                <w:lang w:val="en-US"/>
+              </w:rPr>
+              <w:t xml:space="preserve">Real-time Translation </w:t>
+            </w:r>
+          </w:p>
+        </w:tc>
+        <w:tc>
+          <w:tcPr>
+            <w:tcW w:w="4215" w:type="dxa"/>
           </w:tcPr>
           <w:p>
             <w:pPr>
@@ -468,7 +291,7 @@
         </w:tc>
         <w:tc>
           <w:tcPr>
-            <w:tcW w:w="1417" w:type="dxa"/>
+            <w:tcW w:w="1460" w:type="dxa"/>
           </w:tcPr>
           <w:p>
             <w:pPr>
@@ -538,7 +361,7 @@
         </w:tc>
         <w:tc>
           <w:tcPr>
-            <w:tcW w:w="1706" w:type="dxa"/>
+            <w:tcW w:w="1843" w:type="dxa"/>
           </w:tcPr>
           <w:p>
             <w:pPr>
@@ -556,7 +379,7 @@
         </w:tc>
         <w:tc>
           <w:tcPr>
-            <w:tcW w:w="4395" w:type="dxa"/>
+            <w:tcW w:w="4215" w:type="dxa"/>
           </w:tcPr>
           <w:p>
             <w:pPr>
@@ -574,7 +397,7 @@
         </w:tc>
         <w:tc>
           <w:tcPr>
-            <w:tcW w:w="1417" w:type="dxa"/>
+            <w:tcW w:w="1460" w:type="dxa"/>
           </w:tcPr>
           <w:p>
             <w:pPr>
@@ -644,7 +467,7 @@
         </w:tc>
         <w:tc>
           <w:tcPr>
-            <w:tcW w:w="1706" w:type="dxa"/>
+            <w:tcW w:w="1843" w:type="dxa"/>
           </w:tcPr>
           <w:p>
             <w:pPr>
@@ -662,7 +485,7 @@
         </w:tc>
         <w:tc>
           <w:tcPr>
-            <w:tcW w:w="4395" w:type="dxa"/>
+            <w:tcW w:w="4215" w:type="dxa"/>
           </w:tcPr>
           <w:p>
             <w:pPr>
@@ -680,7 +503,7 @@
         </w:tc>
         <w:tc>
           <w:tcPr>
-            <w:tcW w:w="1417" w:type="dxa"/>
+            <w:tcW w:w="1460" w:type="dxa"/>
           </w:tcPr>
           <w:p>
             <w:pPr>
@@ -756,7 +579,7 @@
         </w:tc>
         <w:tc>
           <w:tcPr>
-            <w:tcW w:w="1706" w:type="dxa"/>
+            <w:tcW w:w="1843" w:type="dxa"/>
           </w:tcPr>
           <w:p>
             <w:pPr>
@@ -774,7 +597,7 @@
         </w:tc>
         <w:tc>
           <w:tcPr>
-            <w:tcW w:w="4395" w:type="dxa"/>
+            <w:tcW w:w="4215" w:type="dxa"/>
           </w:tcPr>
           <w:p>
             <w:pPr>
@@ -792,7 +615,7 @@
         </w:tc>
         <w:tc>
           <w:tcPr>
-            <w:tcW w:w="1417" w:type="dxa"/>
+            <w:tcW w:w="1460" w:type="dxa"/>
           </w:tcPr>
           <w:p>
             <w:pPr>
@@ -862,7 +685,7 @@
         </w:tc>
         <w:tc>
           <w:tcPr>
-            <w:tcW w:w="1706" w:type="dxa"/>
+            <w:tcW w:w="1843" w:type="dxa"/>
           </w:tcPr>
           <w:p>
             <w:pPr>
@@ -880,7 +703,7 @@
         </w:tc>
         <w:tc>
           <w:tcPr>
-            <w:tcW w:w="4395" w:type="dxa"/>
+            <w:tcW w:w="4215" w:type="dxa"/>
           </w:tcPr>
           <w:p>
             <w:pPr>
@@ -907,7 +730,7 @@
         </w:tc>
         <w:tc>
           <w:tcPr>
-            <w:tcW w:w="1417" w:type="dxa"/>
+            <w:tcW w:w="1460" w:type="dxa"/>
           </w:tcPr>
           <w:p>
             <w:pPr>
@@ -977,7 +800,7 @@
         </w:tc>
         <w:tc>
           <w:tcPr>
-            <w:tcW w:w="1706" w:type="dxa"/>
+            <w:tcW w:w="1843" w:type="dxa"/>
           </w:tcPr>
           <w:p>
             <w:pPr>
@@ -995,7 +818,7 @@
         </w:tc>
         <w:tc>
           <w:tcPr>
-            <w:tcW w:w="4395" w:type="dxa"/>
+            <w:tcW w:w="4215" w:type="dxa"/>
           </w:tcPr>
           <w:p>
             <w:pPr>
@@ -1031,7 +854,7 @@
         </w:tc>
         <w:tc>
           <w:tcPr>
-            <w:tcW w:w="1417" w:type="dxa"/>
+            <w:tcW w:w="1460" w:type="dxa"/>
           </w:tcPr>
           <w:p>
             <w:pPr>
@@ -1101,7 +924,7 @@
         </w:tc>
         <w:tc>
           <w:tcPr>
-            <w:tcW w:w="1706" w:type="dxa"/>
+            <w:tcW w:w="1843" w:type="dxa"/>
           </w:tcPr>
           <w:p>
             <w:pPr>
@@ -1119,7 +942,7 @@
         </w:tc>
         <w:tc>
           <w:tcPr>
-            <w:tcW w:w="4395" w:type="dxa"/>
+            <w:tcW w:w="4215" w:type="dxa"/>
           </w:tcPr>
           <w:p>
             <w:pPr>
@@ -1137,7 +960,7 @@
         </w:tc>
         <w:tc>
           <w:tcPr>
-            <w:tcW w:w="1417" w:type="dxa"/>
+            <w:tcW w:w="1460" w:type="dxa"/>
           </w:tcPr>
           <w:p>
             <w:pPr>
@@ -1207,7 +1030,7 @@
         </w:tc>
         <w:tc>
           <w:tcPr>
-            <w:tcW w:w="1706" w:type="dxa"/>
+            <w:tcW w:w="1843" w:type="dxa"/>
           </w:tcPr>
           <w:p>
             <w:pPr>
@@ -1225,7 +1048,7 @@
         </w:tc>
         <w:tc>
           <w:tcPr>
-            <w:tcW w:w="4395" w:type="dxa"/>
+            <w:tcW w:w="4215" w:type="dxa"/>
           </w:tcPr>
           <w:p>
             <w:pPr>
@@ -1243,7 +1066,7 @@
         </w:tc>
         <w:tc>
           <w:tcPr>
-            <w:tcW w:w="1417" w:type="dxa"/>
+            <w:tcW w:w="1460" w:type="dxa"/>
           </w:tcPr>
           <w:p>
             <w:pPr>
@@ -1256,6 +1079,664 @@
                 <w:lang w:val="en-US"/>
               </w:rPr>
               <w:t>Stakeholder Analysis</w:t>
+            </w:r>
+          </w:p>
+        </w:tc>
+        <w:tc>
+          <w:tcPr>
+            <w:tcW w:w="992" w:type="dxa"/>
+          </w:tcPr>
+          <w:p>
+            <w:pPr>
+              <w:jc w:val="center"/>
+              <w:rPr>
+                <w:lang w:val="en-US"/>
+              </w:rPr>
+            </w:pPr>
+            <w:r>
+              <w:rPr>
+                <w:lang w:val="en-US"/>
+              </w:rPr>
+              <w:t>MUST</w:t>
+            </w:r>
+          </w:p>
+        </w:tc>
+      </w:tr>
+      <w:tr>
+        <w:tc>
+          <w:tcPr>
+            <w:tcW w:w="557" w:type="dxa"/>
+          </w:tcPr>
+          <w:p>
+            <w:pPr>
+              <w:jc w:val="center"/>
+              <w:rPr>
+                <w:b/>
+                <w:bCs/>
+                <w:lang w:val="en-US"/>
+              </w:rPr>
+            </w:pPr>
+            <w:r>
+              <w:rPr>
+                <w:b/>
+                <w:bCs/>
+                <w:lang w:val="en-US"/>
+              </w:rPr>
+              <w:t>F09</w:t>
+            </w:r>
+          </w:p>
+        </w:tc>
+        <w:tc>
+          <w:tcPr>
+            <w:tcW w:w="1843" w:type="dxa"/>
+          </w:tcPr>
+          <w:p>
+            <w:pPr>
+              <w:rPr>
+                <w:lang w:val="en-US"/>
+              </w:rPr>
+            </w:pPr>
+            <w:r>
+              <w:rPr>
+                <w:lang w:val="en-US"/>
+              </w:rPr>
+              <w:t>Translated Text Customization</w:t>
+            </w:r>
+          </w:p>
+        </w:tc>
+        <w:tc>
+          <w:tcPr>
+            <w:tcW w:w="4215" w:type="dxa"/>
+          </w:tcPr>
+          <w:p>
+            <w:pPr>
+              <w:rPr>
+                <w:lang w:val="en-US"/>
+              </w:rPr>
+            </w:pPr>
+            <w:r>
+              <w:rPr>
+                <w:lang w:val="en-US"/>
+              </w:rPr>
+              <w:t>System shall allow users to customize elements of translated text such color, size, etc.</w:t>
+            </w:r>
+          </w:p>
+        </w:tc>
+        <w:tc>
+          <w:tcPr>
+            <w:tcW w:w="1460" w:type="dxa"/>
+          </w:tcPr>
+          <w:p>
+            <w:pPr>
+              <w:rPr>
+                <w:lang w:val="en-US"/>
+              </w:rPr>
+            </w:pPr>
+            <w:r>
+              <w:rPr>
+                <w:lang w:val="en-US"/>
+              </w:rPr>
+              <w:t>Developer Analysis</w:t>
+            </w:r>
+          </w:p>
+        </w:tc>
+        <w:tc>
+          <w:tcPr>
+            <w:tcW w:w="992" w:type="dxa"/>
+          </w:tcPr>
+          <w:p>
+            <w:pPr>
+              <w:jc w:val="center"/>
+              <w:rPr>
+                <w:lang w:val="en-US"/>
+              </w:rPr>
+            </w:pPr>
+            <w:r>
+              <w:rPr>
+                <w:lang w:val="en-US"/>
+              </w:rPr>
+              <w:t>MUST</w:t>
+            </w:r>
+          </w:p>
+        </w:tc>
+      </w:tr>
+      <w:tr>
+        <w:tc>
+          <w:tcPr>
+            <w:tcW w:w="557" w:type="dxa"/>
+          </w:tcPr>
+          <w:p>
+            <w:pPr>
+              <w:jc w:val="center"/>
+              <w:rPr>
+                <w:b/>
+                <w:bCs/>
+                <w:lang w:val="en-US"/>
+              </w:rPr>
+            </w:pPr>
+            <w:r>
+              <w:rPr>
+                <w:b/>
+                <w:bCs/>
+                <w:lang w:val="en-US"/>
+              </w:rPr>
+              <w:t>F1</w:t>
+            </w:r>
+            <w:r>
+              <w:rPr>
+                <w:b/>
+                <w:bCs/>
+                <w:lang w:val="en-US"/>
+              </w:rPr>
+              <w:t>0</w:t>
+            </w:r>
+          </w:p>
+        </w:tc>
+        <w:tc>
+          <w:tcPr>
+            <w:tcW w:w="1843" w:type="dxa"/>
+          </w:tcPr>
+          <w:p>
+            <w:pPr>
+              <w:rPr>
+                <w:lang w:val="en-US"/>
+              </w:rPr>
+            </w:pPr>
+            <w:r>
+              <w:rPr>
+                <w:lang w:val="en-US"/>
+              </w:rPr>
+              <w:t xml:space="preserve">Startup </w:t>
+            </w:r>
+            <w:r>
+              <w:rPr>
+                <w:lang w:val="en-US"/>
+              </w:rPr>
+              <w:t>Window</w:t>
+            </w:r>
+          </w:p>
+        </w:tc>
+        <w:tc>
+          <w:tcPr>
+            <w:tcW w:w="4215" w:type="dxa"/>
+          </w:tcPr>
+          <w:p>
+            <w:pPr>
+              <w:rPr>
+                <w:lang w:val="en-US"/>
+              </w:rPr>
+            </w:pPr>
+            <w:r>
+              <w:rPr>
+                <w:lang w:val="en-US"/>
+              </w:rPr>
+              <w:t xml:space="preserve">System shall display a startup page when the application is launched. </w:t>
+            </w:r>
+          </w:p>
+        </w:tc>
+        <w:tc>
+          <w:tcPr>
+            <w:tcW w:w="1460" w:type="dxa"/>
+          </w:tcPr>
+          <w:p>
+            <w:pPr>
+              <w:rPr>
+                <w:lang w:val="en-US"/>
+              </w:rPr>
+            </w:pPr>
+            <w:r>
+              <w:rPr>
+                <w:lang w:val="en-US"/>
+              </w:rPr>
+              <w:t>Trivial</w:t>
+            </w:r>
+          </w:p>
+        </w:tc>
+        <w:tc>
+          <w:tcPr>
+            <w:tcW w:w="992" w:type="dxa"/>
+          </w:tcPr>
+          <w:p>
+            <w:pPr>
+              <w:jc w:val="center"/>
+              <w:rPr>
+                <w:lang w:val="en-US"/>
+              </w:rPr>
+            </w:pPr>
+            <w:r>
+              <w:rPr>
+                <w:lang w:val="en-US"/>
+              </w:rPr>
+              <w:t>MUST</w:t>
+            </w:r>
+          </w:p>
+        </w:tc>
+      </w:tr>
+      <w:tr>
+        <w:tc>
+          <w:tcPr>
+            <w:tcW w:w="557" w:type="dxa"/>
+          </w:tcPr>
+          <w:p>
+            <w:pPr>
+              <w:jc w:val="center"/>
+              <w:rPr>
+                <w:b/>
+                <w:bCs/>
+                <w:lang w:val="en-US"/>
+              </w:rPr>
+            </w:pPr>
+            <w:r>
+              <w:rPr>
+                <w:b/>
+                <w:bCs/>
+                <w:lang w:val="en-US"/>
+              </w:rPr>
+              <w:t>F1</w:t>
+            </w:r>
+            <w:r>
+              <w:rPr>
+                <w:b/>
+                <w:bCs/>
+                <w:lang w:val="en-US"/>
+              </w:rPr>
+              <w:t>1</w:t>
+            </w:r>
+          </w:p>
+        </w:tc>
+        <w:tc>
+          <w:tcPr>
+            <w:tcW w:w="1843" w:type="dxa"/>
+          </w:tcPr>
+          <w:p>
+            <w:pPr>
+              <w:rPr>
+                <w:lang w:val="en-US"/>
+              </w:rPr>
+            </w:pPr>
+            <w:r>
+              <w:rPr>
+                <w:lang w:val="en-US"/>
+              </w:rPr>
+              <w:t>Start Button</w:t>
+            </w:r>
+          </w:p>
+        </w:tc>
+        <w:tc>
+          <w:tcPr>
+            <w:tcW w:w="4215" w:type="dxa"/>
+          </w:tcPr>
+          <w:p>
+            <w:pPr>
+              <w:rPr>
+                <w:lang w:val="en-US"/>
+              </w:rPr>
+            </w:pPr>
+            <w:r>
+              <w:rPr>
+                <w:lang w:val="en-US"/>
+              </w:rPr>
+              <w:t xml:space="preserve">System shall display a start button on the startup page to initiate the translator. </w:t>
+            </w:r>
+          </w:p>
+        </w:tc>
+        <w:tc>
+          <w:tcPr>
+            <w:tcW w:w="1460" w:type="dxa"/>
+          </w:tcPr>
+          <w:p>
+            <w:pPr>
+              <w:rPr>
+                <w:lang w:val="en-US"/>
+              </w:rPr>
+            </w:pPr>
+            <w:r>
+              <w:rPr>
+                <w:lang w:val="en-US"/>
+              </w:rPr>
+              <w:t>Trivial</w:t>
+            </w:r>
+          </w:p>
+        </w:tc>
+        <w:tc>
+          <w:tcPr>
+            <w:tcW w:w="992" w:type="dxa"/>
+          </w:tcPr>
+          <w:p>
+            <w:pPr>
+              <w:jc w:val="center"/>
+              <w:rPr>
+                <w:lang w:val="en-US"/>
+              </w:rPr>
+            </w:pPr>
+            <w:r>
+              <w:rPr>
+                <w:lang w:val="en-US"/>
+              </w:rPr>
+              <w:t>MUST</w:t>
+            </w:r>
+          </w:p>
+        </w:tc>
+      </w:tr>
+      <w:tr>
+        <w:tc>
+          <w:tcPr>
+            <w:tcW w:w="557" w:type="dxa"/>
+          </w:tcPr>
+          <w:p>
+            <w:pPr>
+              <w:jc w:val="center"/>
+              <w:rPr>
+                <w:b/>
+                <w:bCs/>
+                <w:lang w:val="en-US"/>
+              </w:rPr>
+            </w:pPr>
+            <w:r>
+              <w:rPr>
+                <w:b/>
+                <w:bCs/>
+                <w:lang w:val="en-US"/>
+              </w:rPr>
+              <w:t>F1</w:t>
+            </w:r>
+            <w:r>
+              <w:rPr>
+                <w:b/>
+                <w:bCs/>
+                <w:lang w:val="en-US"/>
+              </w:rPr>
+              <w:t>2</w:t>
+            </w:r>
+          </w:p>
+        </w:tc>
+        <w:tc>
+          <w:tcPr>
+            <w:tcW w:w="1843" w:type="dxa"/>
+          </w:tcPr>
+          <w:p>
+            <w:pPr>
+              <w:rPr>
+                <w:lang w:val="en-US"/>
+              </w:rPr>
+            </w:pPr>
+            <w:r>
+              <w:rPr>
+                <w:lang w:val="en-US"/>
+              </w:rPr>
+              <w:t>Exit Button</w:t>
+            </w:r>
+          </w:p>
+        </w:tc>
+        <w:tc>
+          <w:tcPr>
+            <w:tcW w:w="4215" w:type="dxa"/>
+          </w:tcPr>
+          <w:p>
+            <w:pPr>
+              <w:rPr>
+                <w:lang w:val="en-US"/>
+              </w:rPr>
+            </w:pPr>
+            <w:r>
+              <w:rPr>
+                <w:lang w:val="en-US"/>
+              </w:rPr>
+              <w:t>System shall display an exit button on the startup page to exit the application.</w:t>
+            </w:r>
+          </w:p>
+        </w:tc>
+        <w:tc>
+          <w:tcPr>
+            <w:tcW w:w="1460" w:type="dxa"/>
+          </w:tcPr>
+          <w:p>
+            <w:pPr>
+              <w:rPr>
+                <w:lang w:val="en-US"/>
+              </w:rPr>
+            </w:pPr>
+            <w:r>
+              <w:rPr>
+                <w:lang w:val="en-US"/>
+              </w:rPr>
+              <w:t>Trivial</w:t>
+            </w:r>
+          </w:p>
+        </w:tc>
+        <w:tc>
+          <w:tcPr>
+            <w:tcW w:w="992" w:type="dxa"/>
+          </w:tcPr>
+          <w:p>
+            <w:pPr>
+              <w:jc w:val="center"/>
+              <w:rPr>
+                <w:lang w:val="en-US"/>
+              </w:rPr>
+            </w:pPr>
+            <w:r>
+              <w:rPr>
+                <w:lang w:val="en-US"/>
+              </w:rPr>
+              <w:t>MUST</w:t>
+            </w:r>
+          </w:p>
+        </w:tc>
+      </w:tr>
+      <w:tr>
+        <w:tc>
+          <w:tcPr>
+            <w:tcW w:w="557" w:type="dxa"/>
+          </w:tcPr>
+          <w:p>
+            <w:pPr>
+              <w:jc w:val="center"/>
+              <w:rPr>
+                <w:b/>
+                <w:bCs/>
+                <w:lang w:val="en-US"/>
+              </w:rPr>
+            </w:pPr>
+            <w:r>
+              <w:rPr>
+                <w:b/>
+                <w:bCs/>
+                <w:lang w:val="en-US"/>
+              </w:rPr>
+              <w:t>F1</w:t>
+            </w:r>
+            <w:r>
+              <w:rPr>
+                <w:b/>
+                <w:bCs/>
+                <w:lang w:val="en-US"/>
+              </w:rPr>
+              <w:t>3</w:t>
+            </w:r>
+          </w:p>
+        </w:tc>
+        <w:tc>
+          <w:tcPr>
+            <w:tcW w:w="1843" w:type="dxa"/>
+          </w:tcPr>
+          <w:p>
+            <w:pPr>
+              <w:rPr>
+                <w:lang w:val="en-US"/>
+              </w:rPr>
+            </w:pPr>
+            <w:r>
+              <w:rPr>
+                <w:lang w:val="en-US"/>
+              </w:rPr>
+              <w:t>Settings Button</w:t>
+            </w:r>
+          </w:p>
+        </w:tc>
+        <w:tc>
+          <w:tcPr>
+            <w:tcW w:w="4215" w:type="dxa"/>
+          </w:tcPr>
+          <w:p>
+            <w:pPr>
+              <w:rPr>
+                <w:lang w:val="en-US"/>
+              </w:rPr>
+            </w:pPr>
+            <w:r>
+              <w:rPr>
+                <w:lang w:val="en-US"/>
+              </w:rPr>
+              <w:t xml:space="preserve">System shall display </w:t>
+            </w:r>
+            <w:r>
+              <w:rPr>
+                <w:lang w:val="en-US"/>
+              </w:rPr>
+              <w:t xml:space="preserve">a settings </w:t>
+            </w:r>
+            <w:r>
+              <w:rPr>
+                <w:lang w:val="en-US"/>
+              </w:rPr>
+              <w:t xml:space="preserve">button on the startup page to </w:t>
+            </w:r>
+            <w:r>
+              <w:rPr>
+                <w:lang w:val="en-US"/>
+              </w:rPr>
+              <w:t>customize translated text.</w:t>
+            </w:r>
+          </w:p>
+        </w:tc>
+        <w:tc>
+          <w:tcPr>
+            <w:tcW w:w="1460" w:type="dxa"/>
+          </w:tcPr>
+          <w:p>
+            <w:pPr>
+              <w:rPr>
+                <w:lang w:val="en-US"/>
+              </w:rPr>
+            </w:pPr>
+            <w:r>
+              <w:rPr>
+                <w:lang w:val="en-US"/>
+              </w:rPr>
+              <w:t>Trivial</w:t>
+            </w:r>
+          </w:p>
+        </w:tc>
+        <w:tc>
+          <w:tcPr>
+            <w:tcW w:w="992" w:type="dxa"/>
+          </w:tcPr>
+          <w:p>
+            <w:pPr>
+              <w:jc w:val="center"/>
+              <w:rPr>
+                <w:lang w:val="en-US"/>
+              </w:rPr>
+            </w:pPr>
+            <w:r>
+              <w:rPr>
+                <w:lang w:val="en-US"/>
+              </w:rPr>
+              <w:t>MUST</w:t>
+            </w:r>
+          </w:p>
+        </w:tc>
+      </w:tr>
+      <w:tr>
+        <w:tc>
+          <w:tcPr>
+            <w:tcW w:w="557" w:type="dxa"/>
+          </w:tcPr>
+          <w:p>
+            <w:pPr>
+              <w:jc w:val="center"/>
+              <w:rPr>
+                <w:b/>
+                <w:bCs/>
+                <w:lang w:val="en-US"/>
+              </w:rPr>
+            </w:pPr>
+            <w:r>
+              <w:rPr>
+                <w:b/>
+                <w:bCs/>
+                <w:lang w:val="en-US"/>
+              </w:rPr>
+              <w:t>F1</w:t>
+            </w:r>
+            <w:r>
+              <w:rPr>
+                <w:b/>
+                <w:bCs/>
+                <w:lang w:val="en-US"/>
+              </w:rPr>
+              <w:t>4</w:t>
+            </w:r>
+          </w:p>
+        </w:tc>
+        <w:tc>
+          <w:tcPr>
+            <w:tcW w:w="1843" w:type="dxa"/>
+          </w:tcPr>
+          <w:p>
+            <w:pPr>
+              <w:rPr>
+                <w:lang w:val="en-US"/>
+              </w:rPr>
+            </w:pPr>
+            <w:r>
+              <w:rPr>
+                <w:lang w:val="en-US"/>
+              </w:rPr>
+              <w:t>Radio Buttons</w:t>
+            </w:r>
+          </w:p>
+        </w:tc>
+        <w:tc>
+          <w:tcPr>
+            <w:tcW w:w="4215" w:type="dxa"/>
+          </w:tcPr>
+          <w:p>
+            <w:pPr>
+              <w:rPr>
+                <w:lang w:val="en-US"/>
+              </w:rPr>
+            </w:pPr>
+            <w:r>
+              <w:rPr>
+                <w:lang w:val="en-US"/>
+              </w:rPr>
+              <w:t xml:space="preserve">System shall display radio buttons for On-Screen Display and Subtitles Text to allow users to select desired </w:t>
+            </w:r>
+            <w:r>
+              <w:rPr>
+                <w:lang w:val="en-US"/>
+              </w:rPr>
+              <w:t>translation mode.</w:t>
+            </w:r>
+          </w:p>
+        </w:tc>
+        <w:tc>
+          <w:tcPr>
+            <w:tcW w:w="1460" w:type="dxa"/>
+          </w:tcPr>
+          <w:p>
+            <w:pPr>
+              <w:rPr>
+                <w:lang w:val="en-US"/>
+              </w:rPr>
+            </w:pPr>
+            <w:r>
+              <w:rPr>
+                <w:lang w:val="en-US"/>
+              </w:rPr>
+              <w:t>Trivial</w:t>
             </w:r>
           </w:p>
         </w:tc>
@@ -1631,7 +2112,19 @@
               <w:rPr>
                 <w:lang w:val="en-US"/>
               </w:rPr>
-              <w:t xml:space="preserve"> in under 2 seconds.</w:t>
+              <w:t xml:space="preserve"> in under </w:t>
+            </w:r>
+            <w:r>
+              <w:rPr>
+                <w:lang w:val="en-US"/>
+              </w:rPr>
+              <w:t>1</w:t>
+            </w:r>
+            <w:r>
+              <w:rPr>
+                <w:lang w:val="en-US"/>
+              </w:rPr>
+              <w:t xml:space="preserve"> second.</w:t>
             </w:r>
           </w:p>
         </w:tc>
@@ -1693,6 +2186,7 @@
                 <w:bCs/>
                 <w:lang w:val="en-US"/>
               </w:rPr>
+              <w:lastRenderedPageBreak/>
               <w:t>N03</w:t>
             </w:r>
           </w:p>
@@ -1943,7 +2437,15 @@
                 <w:bCs/>
                 <w:lang w:val="en-US"/>
               </w:rPr>
-              <w:t>N05</w:t>
+              <w:t>N0</w:t>
+            </w:r>
+            <w:r>
+              <w:rPr>
+                <w:b/>
+                <w:bCs/>
+                <w:lang w:val="en-US"/>
+              </w:rPr>
+              <w:t>5</w:t>
             </w:r>
           </w:p>
         </w:tc>
@@ -1961,7 +2463,7 @@
               <w:rPr>
                 <w:lang w:val="en-US"/>
               </w:rPr>
-              <w:t>Scalability</w:t>
+              <w:t>Compatibility</w:t>
             </w:r>
           </w:p>
         </w:tc>
@@ -1991,7 +2493,31 @@
               <w:rPr>
                 <w:lang w:val="en-US"/>
               </w:rPr>
-              <w:t>be able to handle large video sizes.</w:t>
+              <w:t>be compatible with</w:t>
+            </w:r>
+            <w:r>
+              <w:rPr>
+                <w:lang w:val="en-US"/>
+              </w:rPr>
+              <w:t xml:space="preserve"> most</w:t>
+            </w:r>
+            <w:r>
+              <w:rPr>
+                <w:lang w:val="en-US"/>
+              </w:rPr>
+              <w:t xml:space="preserve"> </w:t>
+            </w:r>
+            <w:r>
+              <w:rPr>
+                <w:lang w:val="en-US"/>
+              </w:rPr>
+              <w:t>Windows and Mac computers</w:t>
+            </w:r>
+            <w:r>
+              <w:rPr>
+                <w:lang w:val="en-US"/>
+              </w:rPr>
+              <w:t>.</w:t>
             </w:r>
           </w:p>
         </w:tc>
@@ -2009,7 +2535,7 @@
               <w:rPr>
                 <w:lang w:val="en-US"/>
               </w:rPr>
-              <w:t>Developer Analysis</w:t>
+              <w:t>Stakeholder Analysis</w:t>
             </w:r>
           </w:p>
         </w:tc>
@@ -2079,7 +2605,7 @@
               <w:rPr>
                 <w:lang w:val="en-US"/>
               </w:rPr>
-              <w:t>Reliability</w:t>
+              <w:t>Security</w:t>
             </w:r>
           </w:p>
         </w:tc>
@@ -2109,7 +2635,19 @@
               <w:rPr>
                 <w:lang w:val="en-US"/>
               </w:rPr>
-              <w:t xml:space="preserve">allow a choice of uploading a video and using live video for translation. </w:t>
+              <w:t xml:space="preserve">adhere to </w:t>
+            </w:r>
+            <w:r>
+              <w:rPr>
+                <w:lang w:val="en-US"/>
+              </w:rPr>
+              <w:t xml:space="preserve">user </w:t>
+            </w:r>
+            <w:r>
+              <w:rPr>
+                <w:lang w:val="en-US"/>
+              </w:rPr>
+              <w:t>privacy laws and policies.</w:t>
             </w:r>
           </w:p>
         </w:tc>
@@ -2197,7 +2735,7 @@
               <w:rPr>
                 <w:lang w:val="en-US"/>
               </w:rPr>
-              <w:t>Compatibility</w:t>
+              <w:t>Responsiveness</w:t>
             </w:r>
           </w:p>
         </w:tc>
@@ -2215,43 +2753,7 @@
               <w:rPr>
                 <w:lang w:val="en-US"/>
               </w:rPr>
-              <w:t xml:space="preserve">System </w:t>
-            </w:r>
-            <w:r>
-              <w:rPr>
-                <w:lang w:val="en-US"/>
-              </w:rPr>
-              <w:t xml:space="preserve">must </w:t>
-            </w:r>
-            <w:r>
-              <w:rPr>
-                <w:lang w:val="en-US"/>
-              </w:rPr>
-              <w:t>be compatible with</w:t>
-            </w:r>
-            <w:r>
-              <w:rPr>
-                <w:lang w:val="en-US"/>
-              </w:rPr>
-              <w:t xml:space="preserve"> most</w:t>
-            </w:r>
-            <w:r>
-              <w:rPr>
-                <w:lang w:val="en-US"/>
-              </w:rPr>
-              <w:t xml:space="preserve"> </w:t>
-            </w:r>
-            <w:r>
-              <w:rPr>
-                <w:lang w:val="en-US"/>
-              </w:rPr>
-              <w:t>Windows and Mac computers</w:t>
-            </w:r>
-            <w:r>
-              <w:rPr>
-                <w:lang w:val="en-US"/>
-              </w:rPr>
-              <w:t>.</w:t>
+              <w:t>System UI must be fluid and responsive.</w:t>
             </w:r>
           </w:p>
         </w:tc>
@@ -2269,7 +2771,7 @@
               <w:rPr>
                 <w:lang w:val="en-US"/>
               </w:rPr>
-              <w:t>Stakeholder Analysis</w:t>
+              <w:t>Developer Analysis</w:t>
             </w:r>
           </w:p>
         </w:tc>
@@ -2288,7 +2790,7 @@
               <w:rPr>
                 <w:lang w:val="en-US"/>
               </w:rPr>
-              <w:t>MUST</w:t>
+              <w:t>SHOULD</w:t>
             </w:r>
           </w:p>
         </w:tc>
@@ -2313,15 +2815,15 @@
                 <w:bCs/>
                 <w:lang w:val="en-US"/>
               </w:rPr>
-              <w:t>N0</w:t>
-            </w:r>
-            <w:r>
-              <w:rPr>
-                <w:b/>
-                <w:bCs/>
-                <w:lang w:val="en-US"/>
-              </w:rPr>
-              <w:t>8</w:t>
+              <w:t>N</w:t>
+            </w:r>
+            <w:r>
+              <w:rPr>
+                <w:b/>
+                <w:bCs/>
+                <w:lang w:val="en-US"/>
+              </w:rPr>
+              <w:t>08</w:t>
             </w:r>
           </w:p>
         </w:tc>
@@ -2339,7 +2841,7 @@
               <w:rPr>
                 <w:lang w:val="en-US"/>
               </w:rPr>
-              <w:t>Security</w:t>
+              <w:t>Error Handling</w:t>
             </w:r>
           </w:p>
         </w:tc>
@@ -2357,31 +2859,13 @@
               <w:rPr>
                 <w:lang w:val="en-US"/>
               </w:rPr>
-              <w:t xml:space="preserve">System </w:t>
-            </w:r>
-            <w:r>
-              <w:rPr>
-                <w:lang w:val="en-US"/>
-              </w:rPr>
-              <w:t xml:space="preserve">must </w:t>
-            </w:r>
-            <w:r>
-              <w:rPr>
-                <w:lang w:val="en-US"/>
-              </w:rPr>
-              <w:t xml:space="preserve">adhere to </w:t>
-            </w:r>
-            <w:r>
-              <w:rPr>
-                <w:lang w:val="en-US"/>
-              </w:rPr>
-              <w:t xml:space="preserve">user </w:t>
-            </w:r>
-            <w:r>
-              <w:rPr>
-                <w:lang w:val="en-US"/>
-              </w:rPr>
-              <w:t>privacy laws and policies.</w:t>
+              <w:t>System must handle errors</w:t>
+            </w:r>
+            <w:r>
+              <w:rPr>
+                <w:lang w:val="en-US"/>
+              </w:rPr>
+              <w:t xml:space="preserve"> and provide clear error message to the user.</w:t>
             </w:r>
           </w:p>
         </w:tc>
@@ -2399,7 +2883,7 @@
               <w:rPr>
                 <w:lang w:val="en-US"/>
               </w:rPr>
-              <w:t>Stakeholder Analysis</w:t>
+              <w:t>Developer Analysis</w:t>
             </w:r>
           </w:p>
         </w:tc>
@@ -2418,7 +2902,7 @@
               <w:rPr>
                 <w:lang w:val="en-US"/>
               </w:rPr>
-              <w:t>MUST</w:t>
+              <w:t>SHOULD</w:t>
             </w:r>
           </w:p>
         </w:tc>
@@ -2432,26 +2916,24 @@
             <w:pPr>
               <w:jc w:val="center"/>
               <w:rPr>
-                <w:b/>
-                <w:bCs/>
-                <w:lang w:val="en-US"/>
-              </w:rPr>
-            </w:pPr>
-            <w:r>
-              <w:rPr>
-                <w:b/>
-                <w:bCs/>
-                <w:lang w:val="en-US"/>
-              </w:rPr>
-              <w:t>N0</w:t>
-            </w:r>
-            <w:r>
-              <w:rPr>
-                <w:b/>
-                <w:bCs/>
-                <w:lang w:val="en-US"/>
-              </w:rPr>
-              <w:t>9</w:t>
+                <w:lang w:val="en-US"/>
+              </w:rPr>
+            </w:pPr>
+            <w:r>
+              <w:rPr>
+                <w:b/>
+                <w:bCs/>
+                <w:lang w:val="en-US"/>
+              </w:rPr>
+              <w:t>N</w:t>
+            </w:r>
+            <w:r>
+              <w:rPr>
+                <w:b/>
+                <w:bCs/>
+                <w:lang w:val="en-US"/>
+              </w:rPr>
+              <w:t>09</w:t>
             </w:r>
           </w:p>
         </w:tc>
@@ -2469,7 +2951,7 @@
               <w:rPr>
                 <w:lang w:val="en-US"/>
               </w:rPr>
-              <w:t>Responsiveness</w:t>
+              <w:t>Extensibility</w:t>
             </w:r>
           </w:p>
         </w:tc>
@@ -2487,7 +2969,7 @@
               <w:rPr>
                 <w:lang w:val="en-US"/>
               </w:rPr>
-              <w:t>System UI must be fluid and responsive.</w:t>
+              <w:t>System should be designed to accommodate additional features and new sign language data in the future.</w:t>
             </w:r>
           </w:p>
         </w:tc>
@@ -2505,7 +2987,7 @@
               <w:rPr>
                 <w:lang w:val="en-US"/>
               </w:rPr>
-              <w:t>Developer Analysis</w:t>
+              <w:t>Domain Analysis</w:t>
             </w:r>
           </w:p>
         </w:tc>
@@ -2575,7 +3057,7 @@
               <w:rPr>
                 <w:lang w:val="en-US"/>
               </w:rPr>
-              <w:t>Error Handling</w:t>
+              <w:t>Modern User Interface</w:t>
             </w:r>
           </w:p>
         </w:tc>
@@ -2593,13 +3075,7 @@
               <w:rPr>
                 <w:lang w:val="en-US"/>
               </w:rPr>
-              <w:t>System must handle errors</w:t>
-            </w:r>
-            <w:r>
-              <w:rPr>
-                <w:lang w:val="en-US"/>
-              </w:rPr>
-              <w:t xml:space="preserve"> and provide clear error message to the user.</w:t>
+              <w:t>System shall have a modern user-friendly interface with appropriate elements for best user experience.</w:t>
             </w:r>
           </w:p>
         </w:tc>
@@ -2617,112 +3093,7 @@
               <w:rPr>
                 <w:lang w:val="en-US"/>
               </w:rPr>
-              <w:t>Developer Analysis</w:t>
-            </w:r>
-          </w:p>
-        </w:tc>
-        <w:tc>
-          <w:tcPr>
-            <w:tcW w:w="992" w:type="dxa"/>
-          </w:tcPr>
-          <w:p>
-            <w:pPr>
-              <w:jc w:val="center"/>
-              <w:rPr>
-                <w:lang w:val="en-US"/>
-              </w:rPr>
-            </w:pPr>
-            <w:r>
-              <w:rPr>
-                <w:lang w:val="en-US"/>
-              </w:rPr>
-              <w:t>SHOULD</w:t>
-            </w:r>
-          </w:p>
-        </w:tc>
-      </w:tr>
-      <w:tr>
-        <w:tc>
-          <w:tcPr>
-            <w:tcW w:w="584" w:type="dxa"/>
-          </w:tcPr>
-          <w:p>
-            <w:pPr>
-              <w:jc w:val="center"/>
-              <w:rPr>
-                <w:lang w:val="en-US"/>
-              </w:rPr>
-            </w:pPr>
-            <w:r>
-              <w:rPr>
-                <w:b/>
-                <w:bCs/>
-                <w:lang w:val="en-US"/>
-              </w:rPr>
-              <w:lastRenderedPageBreak/>
-              <w:t>N</w:t>
-            </w:r>
-            <w:r>
-              <w:rPr>
-                <w:b/>
-                <w:bCs/>
-                <w:lang w:val="en-US"/>
-              </w:rPr>
-              <w:t>11</w:t>
-            </w:r>
-          </w:p>
-        </w:tc>
-        <w:tc>
-          <w:tcPr>
-            <w:tcW w:w="1679" w:type="dxa"/>
-          </w:tcPr>
-          <w:p>
-            <w:pPr>
-              <w:rPr>
-                <w:lang w:val="en-US"/>
-              </w:rPr>
-            </w:pPr>
-            <w:r>
-              <w:rPr>
-                <w:lang w:val="en-US"/>
-              </w:rPr>
-              <w:t>Extensibility</w:t>
-            </w:r>
-          </w:p>
-        </w:tc>
-        <w:tc>
-          <w:tcPr>
-            <w:tcW w:w="4381" w:type="dxa"/>
-          </w:tcPr>
-          <w:p>
-            <w:pPr>
-              <w:rPr>
-                <w:lang w:val="en-US"/>
-              </w:rPr>
-            </w:pPr>
-            <w:r>
-              <w:rPr>
-                <w:lang w:val="en-US"/>
-              </w:rPr>
-              <w:t>System should be designed to accommodate additional features and new sign language data in the future.</w:t>
-            </w:r>
-          </w:p>
-        </w:tc>
-        <w:tc>
-          <w:tcPr>
-            <w:tcW w:w="1431" w:type="dxa"/>
-          </w:tcPr>
-          <w:p>
-            <w:pPr>
-              <w:rPr>
-                <w:lang w:val="en-US"/>
-              </w:rPr>
-            </w:pPr>
-            <w:r>
-              <w:rPr>
-                <w:lang w:val="en-US"/>
-              </w:rPr>
-              <w:t>Domain Analysis</w:t>
+              <w:t>Stakeholder Analysis</w:t>
             </w:r>
           </w:p>
         </w:tc>
@@ -2804,8 +3175,8 @@
       </w:tblPr>
       <w:tblGrid>
         <w:gridCol w:w="578"/>
-        <w:gridCol w:w="1685"/>
-        <w:gridCol w:w="6804"/>
+        <w:gridCol w:w="1260"/>
+        <w:gridCol w:w="7229"/>
       </w:tblGrid>
       <w:tr>
         <w:tc>
@@ -2832,7 +3203,7 @@
         </w:tc>
         <w:tc>
           <w:tcPr>
-            <w:tcW w:w="1685" w:type="dxa"/>
+            <w:tcW w:w="1260" w:type="dxa"/>
           </w:tcPr>
           <w:p>
             <w:pPr>
@@ -2854,7 +3225,7 @@
         </w:tc>
         <w:tc>
           <w:tcPr>
-            <w:tcW w:w="6804" w:type="dxa"/>
+            <w:tcW w:w="7229" w:type="dxa"/>
           </w:tcPr>
           <w:p>
             <w:pPr>
@@ -2909,7 +3280,7 @@
         </w:tc>
         <w:tc>
           <w:tcPr>
-            <w:tcW w:w="1685" w:type="dxa"/>
+            <w:tcW w:w="1260" w:type="dxa"/>
           </w:tcPr>
           <w:p>
             <w:pPr>
@@ -2927,7 +3298,7 @@
         </w:tc>
         <w:tc>
           <w:tcPr>
-            <w:tcW w:w="6804" w:type="dxa"/>
+            <w:tcW w:w="7229" w:type="dxa"/>
           </w:tcPr>
           <w:p>
             <w:pPr>
@@ -3022,7 +3393,7 @@
         </w:tc>
         <w:tc>
           <w:tcPr>
-            <w:tcW w:w="1685" w:type="dxa"/>
+            <w:tcW w:w="1260" w:type="dxa"/>
           </w:tcPr>
           <w:p>
             <w:pPr>
@@ -3040,7 +3411,7 @@
         </w:tc>
         <w:tc>
           <w:tcPr>
-            <w:tcW w:w="6804" w:type="dxa"/>
+            <w:tcW w:w="7229" w:type="dxa"/>
           </w:tcPr>
           <w:p>
             <w:pPr>
@@ -3097,7 +3468,7 @@
         </w:tc>
         <w:tc>
           <w:tcPr>
-            <w:tcW w:w="1685" w:type="dxa"/>
+            <w:tcW w:w="1260" w:type="dxa"/>
           </w:tcPr>
           <w:p>
             <w:pPr>
@@ -3121,7 +3492,7 @@
         </w:tc>
         <w:tc>
           <w:tcPr>
-            <w:tcW w:w="6804" w:type="dxa"/>
+            <w:tcW w:w="7229" w:type="dxa"/>
           </w:tcPr>
           <w:p>
             <w:pPr>
@@ -3139,7 +3510,13 @@
               <w:rPr>
                 <w:lang w:val="en-US"/>
               </w:rPr>
-              <w:t>300</w:t>
+              <w:t>2</w:t>
+            </w:r>
+            <w:r>
+              <w:rPr>
+                <w:lang w:val="en-US"/>
+              </w:rPr>
+              <w:t>00</w:t>
             </w:r>
             <w:r>
               <w:rPr>
@@ -3182,7 +3559,7 @@
         </w:tc>
         <w:tc>
           <w:tcPr>
-            <w:tcW w:w="1685" w:type="dxa"/>
+            <w:tcW w:w="1260" w:type="dxa"/>
           </w:tcPr>
           <w:p>
             <w:pPr>
@@ -3200,22 +3577,28 @@
         </w:tc>
         <w:tc>
           <w:tcPr>
-            <w:tcW w:w="6804" w:type="dxa"/>
-          </w:tcPr>
-          <w:p>
-            <w:r>
-              <w:rPr>
-                <w:b/>
-                <w:bCs/>
-                <w:lang w:val="en-US"/>
-              </w:rPr>
-              <w:t>Minimum</w:t>
-            </w:r>
-            <w:r>
-              <w:rPr>
-                <w:lang w:val="en-US"/>
-              </w:rPr>
-              <w:t xml:space="preserve"> - </w:t>
+            <w:tcW w:w="7229" w:type="dxa"/>
+          </w:tcPr>
+          <w:p>
+            <w:r>
+              <w:rPr>
+                <w:b/>
+                <w:bCs/>
+                <w:lang w:val="en-US"/>
+              </w:rPr>
+              <w:t>Recommended</w:t>
+            </w:r>
+            <w:r>
+              <w:rPr>
+                <w:lang w:val="en-US"/>
+              </w:rPr>
+              <w:t xml:space="preserve"> </w:t>
+            </w:r>
+            <w:r>
+              <w:rPr>
+                <w:lang w:val="en-US"/>
+              </w:rPr>
+              <w:t xml:space="preserve">- </w:t>
             </w:r>
             <w:r>
               <w:rPr>
@@ -3692,11 +4075,45 @@
                 <w:lang w:val="en-US"/>
               </w:rPr>
             </w:pPr>
-            <w:r>
-              <w:rPr>
-                <w:lang w:val="en-US"/>
-              </w:rPr>
-              <w:t xml:space="preserve">NumPy, </w:t>
+            <w:proofErr w:type="spellStart"/>
+            <w:r>
+              <w:rPr>
+                <w:lang w:val="en-US"/>
+              </w:rPr>
+              <w:t>nump</w:t>
+            </w:r>
+            <w:r>
+              <w:rPr>
+                <w:lang w:val="en-US"/>
+              </w:rPr>
+              <w:t>y</w:t>
+            </w:r>
+            <w:proofErr w:type="spellEnd"/>
+            <w:r>
+              <w:rPr>
+                <w:lang w:val="en-US"/>
+              </w:rPr>
+              <w:t xml:space="preserve">, </w:t>
+            </w:r>
+            <w:r>
+              <w:rPr>
+                <w:lang w:val="en-US"/>
+              </w:rPr>
+              <w:t xml:space="preserve">pandas, </w:t>
+            </w:r>
+            <w:proofErr w:type="spellStart"/>
+            <w:r>
+              <w:rPr>
+                <w:lang w:val="en-US"/>
+              </w:rPr>
+              <w:t>keras</w:t>
+            </w:r>
+            <w:proofErr w:type="spellEnd"/>
+            <w:r>
+              <w:rPr>
+                <w:lang w:val="en-US"/>
+              </w:rPr>
+              <w:t xml:space="preserve">, </w:t>
             </w:r>
             <w:r>
               <w:rPr>
@@ -3728,7 +4145,27 @@
               <w:rPr>
                 <w:lang w:val="en-US"/>
               </w:rPr>
-              <w:t>, …</w:t>
+              <w:t xml:space="preserve">, </w:t>
+            </w:r>
+            <w:proofErr w:type="spellStart"/>
+            <w:r>
+              <w:rPr>
+                <w:lang w:val="en-US"/>
+              </w:rPr>
+              <w:t>cvzone</w:t>
+            </w:r>
+            <w:proofErr w:type="spellEnd"/>
+            <w:r>
+              <w:rPr>
+                <w:lang w:val="en-US"/>
+              </w:rPr>
+              <w:t xml:space="preserve">, </w:t>
+            </w:r>
+            <w:r>
+              <w:rPr>
+                <w:lang w:val="en-US"/>
+              </w:rPr>
+              <w:t>…</w:t>
             </w:r>
           </w:p>
         </w:tc>
@@ -3743,6 +4180,62 @@
     </w:p>
     <w:p>
       <w:pPr>
+        <w:rPr>
+          <w:lang w:val="en-US"/>
+        </w:rPr>
+      </w:pPr>
+    </w:p>
+    <w:p>
+      <w:pPr>
+        <w:rPr>
+          <w:lang w:val="en-US"/>
+        </w:rPr>
+      </w:pPr>
+    </w:p>
+    <w:p>
+      <w:pPr>
+        <w:rPr>
+          <w:lang w:val="en-US"/>
+        </w:rPr>
+      </w:pPr>
+    </w:p>
+    <w:p>
+      <w:pPr>
+        <w:rPr>
+          <w:lang w:val="en-US"/>
+        </w:rPr>
+      </w:pPr>
+    </w:p>
+    <w:p>
+      <w:pPr>
+        <w:rPr>
+          <w:lang w:val="en-US"/>
+        </w:rPr>
+      </w:pPr>
+    </w:p>
+    <w:p>
+      <w:pPr>
+        <w:rPr>
+          <w:lang w:val="en-US"/>
+        </w:rPr>
+      </w:pPr>
+    </w:p>
+    <w:p>
+      <w:pPr>
+        <w:rPr>
+          <w:lang w:val="en-US"/>
+        </w:rPr>
+      </w:pPr>
+    </w:p>
+    <w:p>
+      <w:pPr>
+        <w:rPr>
+          <w:lang w:val="en-US"/>
+        </w:rPr>
+      </w:pPr>
+    </w:p>
+    <w:p>
+      <w:pPr>
         <w:jc w:val="both"/>
         <w:rPr>
           <w:b/>
@@ -3760,6 +4253,7 @@
           <w:szCs w:val="28"/>
           <w:lang w:val="en-US"/>
         </w:rPr>
+        <w:lastRenderedPageBreak/>
         <w:t>Solution Diagram</w:t>
       </w:r>
       <w:r>
@@ -3842,52 +4336,65 @@
     </w:p>
     <w:p>
       <w:pPr>
-        <w:rPr>
-          <w:lang w:val="en-US"/>
-        </w:rPr>
-      </w:pPr>
+        <w:jc w:val="both"/>
+        <w:rPr>
+          <w:b/>
+          <w:bCs/>
+          <w:sz w:val="28"/>
+          <w:szCs w:val="28"/>
+          <w:lang w:val="en-US"/>
+        </w:rPr>
+      </w:pPr>
+      <w:r>
+        <w:rPr>
+          <w:b/>
+          <w:bCs/>
+          <w:sz w:val="28"/>
+          <w:szCs w:val="28"/>
+          <w:lang w:val="en-US"/>
+        </w:rPr>
+        <w:t xml:space="preserve">Solution </w:t>
+      </w:r>
+      <w:r>
+        <w:rPr>
+          <w:b/>
+          <w:bCs/>
+          <w:sz w:val="28"/>
+          <w:szCs w:val="28"/>
+          <w:lang w:val="en-US"/>
+        </w:rPr>
+        <w:t>Description</w:t>
+      </w:r>
+      <w:r>
+        <w:rPr>
+          <w:b/>
+          <w:bCs/>
+          <w:sz w:val="28"/>
+          <w:szCs w:val="28"/>
+          <w:lang w:val="en-US"/>
+        </w:rPr>
+        <w:t>:</w:t>
+      </w:r>
     </w:p>
     <w:p>
       <w:pPr>
-        <w:jc w:val="both"/>
-        <w:rPr>
-          <w:b/>
-          <w:bCs/>
-          <w:sz w:val="28"/>
-          <w:szCs w:val="28"/>
-          <w:lang w:val="en-US"/>
-        </w:rPr>
-      </w:pPr>
-      <w:r>
-        <w:rPr>
-          <w:b/>
-          <w:bCs/>
-          <w:sz w:val="28"/>
-          <w:szCs w:val="28"/>
-          <w:lang w:val="en-US"/>
-        </w:rPr>
-        <w:lastRenderedPageBreak/>
-        <w:t xml:space="preserve">Solution </w:t>
-      </w:r>
-      <w:r>
-        <w:rPr>
-          <w:b/>
-          <w:bCs/>
-          <w:sz w:val="28"/>
-          <w:szCs w:val="28"/>
-          <w:lang w:val="en-US"/>
-        </w:rPr>
-        <w:t>Description</w:t>
-      </w:r>
-      <w:r>
-        <w:rPr>
-          <w:b/>
-          <w:bCs/>
-          <w:sz w:val="28"/>
-          <w:szCs w:val="28"/>
-          <w:lang w:val="en-US"/>
-        </w:rPr>
-        <w:t>:</w:t>
+        <w:rPr>
+          <w:b/>
+          <w:bCs/>
+          <w:sz w:val="24"/>
+          <w:szCs w:val="24"/>
+          <w:lang w:val="en-US"/>
+        </w:rPr>
+      </w:pPr>
+      <w:r>
+        <w:rPr>
+          <w:b/>
+          <w:bCs/>
+          <w:sz w:val="24"/>
+          <w:szCs w:val="24"/>
+          <w:lang w:val="en-US"/>
+        </w:rPr>
+        <w:t>Introduction:</w:t>
       </w:r>
     </w:p>
     <w:p>
@@ -3900,84 +4407,116 @@
         <w:rPr>
           <w:lang w:val="en-US"/>
         </w:rPr>
-        <w:t>a</w:t>
+        <w:t>SignPal</w:t>
+      </w:r>
+      <w:r>
+        <w:rPr>
+          <w:lang w:val="en-US"/>
+        </w:rPr>
+        <w:t xml:space="preserve"> is a </w:t>
+      </w:r>
+      <w:r>
+        <w:rPr>
+          <w:lang w:val="en-US"/>
+        </w:rPr>
+        <w:t>python</w:t>
+      </w:r>
+      <w:r>
+        <w:rPr>
+          <w:lang w:val="en-US"/>
+        </w:rPr>
+        <w:t xml:space="preserve"> application that allows users to make sign language gestures and receive real-time feedback. The system has a user-friendly interface and supports a variety of features such as hand/gesture identification, gesture instruction, sign language recognition, on-screen translation, and subtitle translation. The system complies with user privacy laws and policies and is designed to accommodate </w:t>
+      </w:r>
+      <w:r>
+        <w:rPr>
+          <w:lang w:val="en-US"/>
+        </w:rPr>
+        <w:t xml:space="preserve">new </w:t>
+      </w:r>
+      <w:r>
+        <w:rPr>
+          <w:lang w:val="en-US"/>
+        </w:rPr>
+        <w:t>features and sign language data</w:t>
+      </w:r>
+      <w:r>
+        <w:rPr>
+          <w:lang w:val="en-US"/>
+        </w:rPr>
+        <w:t xml:space="preserve"> in the future.</w:t>
       </w:r>
     </w:p>
     <w:p>
       <w:pPr>
-        <w:jc w:val="both"/>
-        <w:rPr>
-          <w:b/>
-          <w:bCs/>
-          <w:sz w:val="28"/>
-          <w:szCs w:val="28"/>
-          <w:lang w:val="en-US"/>
-        </w:rPr>
-      </w:pPr>
-      <w:r>
-        <w:rPr>
-          <w:b/>
-          <w:bCs/>
-          <w:sz w:val="28"/>
-          <w:szCs w:val="28"/>
-          <w:lang w:val="en-US"/>
-        </w:rPr>
-        <w:t>Data Description</w:t>
-      </w:r>
-      <w:r>
-        <w:rPr>
-          <w:b/>
-          <w:bCs/>
-          <w:sz w:val="28"/>
-          <w:szCs w:val="28"/>
-          <w:lang w:val="en-US"/>
-        </w:rPr>
-        <w:t>:</w:t>
-      </w:r>
+        <w:rPr>
+          <w:lang w:val="en-US"/>
+        </w:rPr>
+      </w:pPr>
     </w:p>
     <w:p>
       <w:pPr>
         <w:rPr>
-          <w:lang w:val="en-US"/>
-        </w:rPr>
-      </w:pPr>
-      <w:r>
-        <w:rPr>
-          <w:lang w:val="en-US"/>
-        </w:rPr>
-        <w:t>a</w:t>
+          <w:b/>
+          <w:bCs/>
+          <w:sz w:val="24"/>
+          <w:szCs w:val="24"/>
+          <w:lang w:val="en-US"/>
+        </w:rPr>
+      </w:pPr>
+      <w:r>
+        <w:rPr>
+          <w:b/>
+          <w:bCs/>
+          <w:sz w:val="24"/>
+          <w:szCs w:val="24"/>
+          <w:lang w:val="en-US"/>
+        </w:rPr>
+        <w:t>Solution Components:</w:t>
       </w:r>
     </w:p>
     <w:p>
       <w:pPr>
-        <w:jc w:val="both"/>
-        <w:rPr>
-          <w:b/>
-          <w:bCs/>
-          <w:sz w:val="28"/>
-          <w:szCs w:val="28"/>
-          <w:lang w:val="en-US"/>
-        </w:rPr>
-      </w:pPr>
-      <w:r>
-        <w:rPr>
-          <w:b/>
-          <w:bCs/>
-          <w:sz w:val="28"/>
-          <w:szCs w:val="28"/>
-          <w:lang w:val="en-US"/>
-        </w:rPr>
-        <w:t>Solution Motivation</w:t>
-      </w:r>
-      <w:r>
-        <w:rPr>
-          <w:b/>
-          <w:bCs/>
-          <w:sz w:val="28"/>
-          <w:szCs w:val="28"/>
-          <w:lang w:val="en-US"/>
-        </w:rPr>
-        <w:t>:</w:t>
+        <w:rPr>
+          <w:lang w:val="en-US"/>
+        </w:rPr>
+      </w:pPr>
+      <w:r>
+        <w:rPr>
+          <w:b/>
+          <w:bCs/>
+          <w:lang w:val="en-US"/>
+        </w:rPr>
+        <w:t>Real-time Translation:</w:t>
+      </w:r>
+      <w:r>
+        <w:rPr>
+          <w:lang w:val="en-US"/>
+        </w:rPr>
+        <w:t xml:space="preserve"> </w:t>
+      </w:r>
+      <w:r>
+        <w:rPr>
+          <w:lang w:val="en-US"/>
+        </w:rPr>
+        <w:t xml:space="preserve">This </w:t>
+      </w:r>
+      <w:r>
+        <w:rPr>
+          <w:lang w:val="en-US"/>
+        </w:rPr>
+        <w:t xml:space="preserve">utilizes </w:t>
+      </w:r>
+      <w:r>
+        <w:rPr>
+          <w:lang w:val="en-US"/>
+        </w:rPr>
+        <w:t>a video capture device, such as a webcam, that will record the user's movements and feed them into the system.</w:t>
+      </w:r>
+      <w:r>
+        <w:rPr>
+          <w:lang w:val="en-US"/>
+        </w:rPr>
+        <w:t xml:space="preserve"> </w:t>
       </w:r>
     </w:p>
     <w:p>
@@ -3988,9 +4527,117 @@
       </w:pPr>
       <w:r>
         <w:rPr>
-          <w:lang w:val="en-US"/>
-        </w:rPr>
-        <w:t>a</w:t>
+          <w:b/>
+          <w:bCs/>
+          <w:lang w:val="en-US"/>
+        </w:rPr>
+        <w:t>Hand/Gesture Identification</w:t>
+      </w:r>
+      <w:r>
+        <w:rPr>
+          <w:b/>
+          <w:bCs/>
+          <w:lang w:val="en-US"/>
+        </w:rPr>
+        <w:t>:</w:t>
+      </w:r>
+      <w:r>
+        <w:rPr>
+          <w:lang w:val="en-US"/>
+        </w:rPr>
+        <w:t xml:space="preserve"> </w:t>
+      </w:r>
+      <w:r>
+        <w:rPr>
+          <w:lang w:val="en-US"/>
+        </w:rPr>
+        <w:t xml:space="preserve">This </w:t>
+      </w:r>
+      <w:r>
+        <w:rPr>
+          <w:lang w:val="en-US"/>
+        </w:rPr>
+        <w:t xml:space="preserve">can be achieved </w:t>
+      </w:r>
+      <w:r>
+        <w:rPr>
+          <w:lang w:val="en-US"/>
+        </w:rPr>
+        <w:t xml:space="preserve">by </w:t>
+      </w:r>
+      <w:r>
+        <w:rPr>
+          <w:lang w:val="en-US"/>
+        </w:rPr>
+        <w:t xml:space="preserve">incorporating </w:t>
+      </w:r>
+      <w:r>
+        <w:rPr>
+          <w:lang w:val="en-US"/>
+        </w:rPr>
+        <w:t xml:space="preserve">a </w:t>
+      </w:r>
+      <w:r>
+        <w:rPr>
+          <w:lang w:val="en-US"/>
+        </w:rPr>
+        <w:t xml:space="preserve">computer vision </w:t>
+      </w:r>
+      <w:r>
+        <w:rPr>
+          <w:lang w:val="en-US"/>
+        </w:rPr>
+        <w:t xml:space="preserve">package known as </w:t>
+      </w:r>
+      <w:r>
+        <w:rPr>
+          <w:i/>
+          <w:iCs/>
+          <w:lang w:val="en-US"/>
+        </w:rPr>
+        <w:t>CVZone</w:t>
+      </w:r>
+      <w:r>
+        <w:rPr>
+          <w:lang w:val="en-US"/>
+        </w:rPr>
+        <w:t xml:space="preserve"> </w:t>
+      </w:r>
+      <w:r>
+        <w:rPr>
+          <w:lang w:val="en-US"/>
+        </w:rPr>
+        <w:t>that</w:t>
+      </w:r>
+      <w:r>
+        <w:rPr>
+          <w:lang w:val="en-US"/>
+        </w:rPr>
+        <w:t xml:space="preserve"> will </w:t>
+      </w:r>
+      <w:r>
+        <w:rPr>
+          <w:lang w:val="en-US"/>
+        </w:rPr>
+        <w:t>analyze</w:t>
+      </w:r>
+      <w:r>
+        <w:rPr>
+          <w:lang w:val="en-US"/>
+        </w:rPr>
+        <w:t xml:space="preserve"> the </w:t>
+      </w:r>
+      <w:r>
+        <w:rPr>
+          <w:lang w:val="en-US"/>
+        </w:rPr>
+        <w:t>video frames</w:t>
+      </w:r>
+      <w:r>
+        <w:rPr>
+          <w:lang w:val="en-US"/>
+        </w:rPr>
+        <w:t xml:space="preserve"> and identify the position and orientation of the user's hand as well as the gestures that are being performed.</w:t>
       </w:r>
     </w:p>
     <w:p>
@@ -3999,6 +4646,34 @@
           <w:lang w:val="en-US"/>
         </w:rPr>
       </w:pPr>
+      <w:r>
+        <w:rPr>
+          <w:b/>
+          <w:bCs/>
+          <w:lang w:val="en-US"/>
+        </w:rPr>
+        <w:t>Gesture Instruction</w:t>
+      </w:r>
+      <w:r>
+        <w:rPr>
+          <w:b/>
+          <w:bCs/>
+          <w:lang w:val="en-US"/>
+        </w:rPr>
+        <w:t>:</w:t>
+      </w:r>
+      <w:r>
+        <w:rPr>
+          <w:lang w:val="en-US"/>
+        </w:rPr>
+        <w:t xml:space="preserve"> Before the </w:t>
+      </w:r>
+      <w:r>
+        <w:rPr>
+          <w:lang w:val="en-US"/>
+        </w:rPr>
+        <w:t>translation process starts, an instruction image is displayed to the user on how to position and perform the sign language gestures correctly.</w:t>
+      </w:r>
     </w:p>
     <w:p>
       <w:pPr>
@@ -4006,6 +4681,70 @@
           <w:lang w:val="en-US"/>
         </w:rPr>
       </w:pPr>
+      <w:r>
+        <w:rPr>
+          <w:b/>
+          <w:bCs/>
+          <w:lang w:val="en-US"/>
+        </w:rPr>
+        <w:t>Gesture/Hand Feedback</w:t>
+      </w:r>
+      <w:r>
+        <w:rPr>
+          <w:b/>
+          <w:bCs/>
+          <w:lang w:val="en-US"/>
+        </w:rPr>
+        <w:t>:</w:t>
+      </w:r>
+      <w:r>
+        <w:rPr>
+          <w:lang w:val="en-US"/>
+        </w:rPr>
+        <w:t xml:space="preserve"> </w:t>
+      </w:r>
+      <w:r>
+        <w:rPr>
+          <w:lang w:val="en-US"/>
+        </w:rPr>
+        <w:t xml:space="preserve">This </w:t>
+      </w:r>
+      <w:r>
+        <w:rPr>
+          <w:lang w:val="en-US"/>
+        </w:rPr>
+        <w:t>will be done</w:t>
+      </w:r>
+      <w:r>
+        <w:rPr>
+          <w:lang w:val="en-US"/>
+        </w:rPr>
+        <w:t xml:space="preserve"> </w:t>
+      </w:r>
+      <w:r>
+        <w:rPr>
+          <w:lang w:val="en-US"/>
+        </w:rPr>
+        <w:t>using</w:t>
+      </w:r>
+      <w:r>
+        <w:rPr>
+          <w:lang w:val="en-US"/>
+        </w:rPr>
+        <w:t xml:space="preserve"> </w:t>
+      </w:r>
+      <w:r>
+        <w:rPr>
+          <w:lang w:val="en-US"/>
+        </w:rPr>
+        <w:t>exception</w:t>
+      </w:r>
+      <w:r>
+        <w:rPr>
+          <w:lang w:val="en-US"/>
+        </w:rPr>
+        <w:t xml:space="preserve"> handling that will detect when the user's hand is not visible and display an appropriate error message.</w:t>
+      </w:r>
     </w:p>
     <w:p>
       <w:pPr>
@@ -4013,6 +4752,49 @@
           <w:lang w:val="en-US"/>
         </w:rPr>
       </w:pPr>
+      <w:r>
+        <w:rPr>
+          <w:b/>
+          <w:bCs/>
+          <w:lang w:val="en-US"/>
+        </w:rPr>
+        <w:lastRenderedPageBreak/>
+        <w:t>Sign Language Recognition</w:t>
+      </w:r>
+      <w:r>
+        <w:rPr>
+          <w:b/>
+          <w:bCs/>
+          <w:lang w:val="en-US"/>
+        </w:rPr>
+        <w:t xml:space="preserve"> (Letters and Basic Phrases):</w:t>
+      </w:r>
+      <w:r>
+        <w:rPr>
+          <w:lang w:val="en-US"/>
+        </w:rPr>
+        <w:t xml:space="preserve"> This will be done by passing the frames of the live video into a </w:t>
+      </w:r>
+      <w:r>
+        <w:rPr>
+          <w:i/>
+          <w:iCs/>
+          <w:lang w:val="en-US"/>
+        </w:rPr>
+        <w:t>Trained Model</w:t>
+      </w:r>
+      <w:r>
+        <w:rPr>
+          <w:lang w:val="en-US"/>
+        </w:rPr>
+        <w:t xml:space="preserve"> that recognizes the sign language gestures used</w:t>
+      </w:r>
+      <w:r>
+        <w:rPr>
+          <w:lang w:val="en-US"/>
+        </w:rPr>
+        <w:t>.</w:t>
+      </w:r>
     </w:p>
     <w:p>
       <w:pPr>
@@ -4020,6 +4802,58 @@
           <w:lang w:val="en-US"/>
         </w:rPr>
       </w:pPr>
+      <w:r>
+        <w:rPr>
+          <w:b/>
+          <w:bCs/>
+          <w:lang w:val="en-US"/>
+        </w:rPr>
+        <w:t>On-Screen</w:t>
+      </w:r>
+      <w:r>
+        <w:rPr>
+          <w:b/>
+          <w:bCs/>
+          <w:lang w:val="en-US"/>
+        </w:rPr>
+        <w:t>/Subtitles</w:t>
+      </w:r>
+      <w:r>
+        <w:rPr>
+          <w:b/>
+          <w:bCs/>
+          <w:lang w:val="en-US"/>
+        </w:rPr>
+        <w:t xml:space="preserve"> Translation</w:t>
+      </w:r>
+      <w:r>
+        <w:rPr>
+          <w:b/>
+          <w:bCs/>
+          <w:lang w:val="en-US"/>
+        </w:rPr>
+        <w:t>:</w:t>
+      </w:r>
+      <w:r>
+        <w:rPr>
+          <w:lang w:val="en-US"/>
+        </w:rPr>
+        <w:t xml:space="preserve"> The </w:t>
+      </w:r>
+      <w:r>
+        <w:rPr>
+          <w:i/>
+          <w:iCs/>
+          <w:lang w:val="en-US"/>
+        </w:rPr>
+        <w:t>Trained Model</w:t>
+      </w:r>
+      <w:r>
+        <w:rPr>
+          <w:lang w:val="en-US"/>
+        </w:rPr>
+        <w:t xml:space="preserve"> will output a translation when hand gestures frames are passed through it. The translation display format will be based on the choice the user made at the start i.e., On-Screen Overlay and Text Subtitles. </w:t>
+      </w:r>
     </w:p>
     <w:p>
       <w:pPr>
@@ -4027,6 +4861,68 @@
           <w:lang w:val="en-US"/>
         </w:rPr>
       </w:pPr>
+      <w:r>
+        <w:rPr>
+          <w:b/>
+          <w:bCs/>
+          <w:lang w:val="en-US"/>
+        </w:rPr>
+        <w:t>Startup Window:</w:t>
+      </w:r>
+      <w:r>
+        <w:rPr>
+          <w:lang w:val="en-US"/>
+        </w:rPr>
+        <w:t xml:space="preserve"> A</w:t>
+      </w:r>
+      <w:r>
+        <w:rPr>
+          <w:lang w:val="en-US"/>
+        </w:rPr>
+        <w:t xml:space="preserve"> startup window</w:t>
+      </w:r>
+      <w:r>
+        <w:rPr>
+          <w:lang w:val="en-US"/>
+        </w:rPr>
+        <w:t xml:space="preserve"> that</w:t>
+      </w:r>
+      <w:r>
+        <w:rPr>
+          <w:lang w:val="en-US"/>
+        </w:rPr>
+        <w:t xml:space="preserve"> will appear</w:t>
+      </w:r>
+      <w:r>
+        <w:rPr>
+          <w:lang w:val="en-US"/>
+        </w:rPr>
+        <w:t xml:space="preserve"> upon running the application.</w:t>
+      </w:r>
+      <w:r>
+        <w:rPr>
+          <w:lang w:val="en-US"/>
+        </w:rPr>
+        <w:t xml:space="preserve"> </w:t>
+      </w:r>
+      <w:r>
+        <w:rPr>
+          <w:lang w:val="en-US"/>
+        </w:rPr>
+        <w:t>It</w:t>
+      </w:r>
+      <w:r>
+        <w:rPr>
+          <w:lang w:val="en-US"/>
+        </w:rPr>
+        <w:t xml:space="preserve"> includes essential elements such as Radio Buttons, Start, Exit, and Settings Buttons. These elements are designed to provide optimal functionality for the application</w:t>
+      </w:r>
+      <w:r>
+        <w:rPr>
+          <w:lang w:val="en-US"/>
+        </w:rPr>
+        <w:t>.</w:t>
+      </w:r>
     </w:p>
     <w:p>
       <w:pPr>
@@ -4038,280 +4934,1088 @@
     <w:p>
       <w:pPr>
         <w:rPr>
-          <w:lang w:val="en-US"/>
-        </w:rPr>
-      </w:pPr>
+          <w:b/>
+          <w:bCs/>
+          <w:sz w:val="24"/>
+          <w:szCs w:val="24"/>
+          <w:lang w:val="en-US"/>
+        </w:rPr>
+      </w:pPr>
+      <w:r>
+        <w:rPr>
+          <w:b/>
+          <w:bCs/>
+          <w:sz w:val="24"/>
+          <w:szCs w:val="24"/>
+          <w:lang w:val="en-US"/>
+        </w:rPr>
+        <w:t xml:space="preserve">Solution </w:t>
+      </w:r>
+      <w:r>
+        <w:rPr>
+          <w:b/>
+          <w:bCs/>
+          <w:sz w:val="24"/>
+          <w:szCs w:val="24"/>
+          <w:lang w:val="en-US"/>
+        </w:rPr>
+        <w:t>Process</w:t>
+      </w:r>
+      <w:r>
+        <w:rPr>
+          <w:b/>
+          <w:bCs/>
+          <w:sz w:val="24"/>
+          <w:szCs w:val="24"/>
+          <w:lang w:val="en-US"/>
+        </w:rPr>
+        <w:t>:</w:t>
+      </w:r>
     </w:p>
     <w:p>
-      <w:pPr>
-        <w:rPr>
-          <w:lang w:val="en-US"/>
-        </w:rPr>
-      </w:pPr>
+      <w:r>
+        <w:t xml:space="preserve">Upon </w:t>
+      </w:r>
+      <w:r>
+        <w:t>running</w:t>
+      </w:r>
+      <w:r>
+        <w:t xml:space="preserve"> </w:t>
+      </w:r>
+      <w:r>
+        <w:t>SignPal</w:t>
+      </w:r>
+      <w:r>
+        <w:t xml:space="preserve">, a user-friendly interface window appears containing various interactive elements. These include two </w:t>
+      </w:r>
+      <w:r>
+        <w:rPr>
+          <w:i/>
+          <w:iCs/>
+        </w:rPr>
+        <w:t>radio buttons</w:t>
+      </w:r>
+      <w:r>
+        <w:t xml:space="preserve"> named "</w:t>
+      </w:r>
+      <w:r>
+        <w:rPr>
+          <w:b/>
+          <w:bCs/>
+        </w:rPr>
+        <w:t>On-Screen Overlay</w:t>
+      </w:r>
+      <w:r>
+        <w:t>" and "</w:t>
+      </w:r>
+      <w:r>
+        <w:rPr>
+          <w:b/>
+          <w:bCs/>
+        </w:rPr>
+        <w:t>Text Subtitles</w:t>
+      </w:r>
+      <w:r>
+        <w:t xml:space="preserve">", as well as </w:t>
+      </w:r>
+      <w:r>
+        <w:rPr>
+          <w:i/>
+          <w:iCs/>
+        </w:rPr>
+        <w:t>buttons</w:t>
+      </w:r>
+      <w:r>
+        <w:t xml:space="preserve"> for "</w:t>
+      </w:r>
+      <w:r>
+        <w:rPr>
+          <w:b/>
+          <w:bCs/>
+        </w:rPr>
+        <w:t>Start</w:t>
+      </w:r>
+      <w:r>
+        <w:t>", "</w:t>
+      </w:r>
+      <w:r>
+        <w:rPr>
+          <w:b/>
+          <w:bCs/>
+        </w:rPr>
+        <w:t>Settings</w:t>
+      </w:r>
+      <w:r>
+        <w:t>", and "</w:t>
+      </w:r>
+      <w:r>
+        <w:rPr>
+          <w:b/>
+          <w:bCs/>
+        </w:rPr>
+        <w:t>Exit</w:t>
+      </w:r>
+      <w:r>
+        <w:t>". The user can select between the two radio buttons, and upon clicking the "</w:t>
+      </w:r>
+      <w:r>
+        <w:rPr>
+          <w:b/>
+          <w:bCs/>
+        </w:rPr>
+        <w:t>Start</w:t>
+      </w:r>
+      <w:r>
+        <w:t>" button, the system initializes the sign language translation process.</w:t>
+      </w:r>
     </w:p>
     <w:p>
-      <w:pPr>
-        <w:rPr>
-          <w:lang w:val="en-US"/>
-        </w:rPr>
-      </w:pPr>
+      <w:r>
+        <w:t xml:space="preserve">Before proceeding with the translation, the user is presented with an instructional image that </w:t>
+      </w:r>
+      <w:r>
+        <w:t>displays</w:t>
+      </w:r>
+      <w:r>
+        <w:t xml:space="preserve"> the optimal hand placement required for accurate interpretation. Once the user confirms their readiness by clicking the "</w:t>
+      </w:r>
+      <w:r>
+        <w:rPr>
+          <w:b/>
+          <w:bCs/>
+        </w:rPr>
+        <w:t>OK</w:t>
+      </w:r>
+      <w:r>
+        <w:t>" button, a live video feed is displayed, and the user can begin executing sign gestures.</w:t>
+      </w:r>
     </w:p>
     <w:p>
-      <w:pPr>
-        <w:rPr>
-          <w:lang w:val="en-US"/>
-        </w:rPr>
-      </w:pPr>
+      <w:r>
+        <w:t xml:space="preserve">The system captures and processes the user's sign gestures in real-time </w:t>
+      </w:r>
+      <w:r>
+        <w:t xml:space="preserve">while simultaneously </w:t>
+      </w:r>
+      <w:r>
+        <w:t>display</w:t>
+      </w:r>
+      <w:r>
+        <w:t>ing</w:t>
+      </w:r>
+      <w:r>
+        <w:t xml:space="preserve"> their corresponding translations. Depending on the user's selected preference, these translations can appear either as an </w:t>
+      </w:r>
+      <w:r>
+        <w:rPr>
+          <w:b/>
+          <w:bCs/>
+        </w:rPr>
+        <w:t>On-Screen Overlay</w:t>
+      </w:r>
+      <w:r>
+        <w:t xml:space="preserve"> which displays the translated word </w:t>
+      </w:r>
+      <w:r>
+        <w:t xml:space="preserve">above the </w:t>
+      </w:r>
+      <w:r>
+        <w:t>location of the user's hand in the live video feed</w:t>
+      </w:r>
+      <w:r>
+        <w:t>,</w:t>
+      </w:r>
+      <w:r>
+        <w:t xml:space="preserve"> or as</w:t>
+      </w:r>
+      <w:r>
+        <w:rPr>
+          <w:b/>
+          <w:bCs/>
+        </w:rPr>
+        <w:t xml:space="preserve"> Subtitles</w:t>
+      </w:r>
+      <w:r>
+        <w:rPr>
+          <w:b/>
+          <w:bCs/>
+        </w:rPr>
+        <w:t xml:space="preserve"> Text</w:t>
+      </w:r>
+      <w:r>
+        <w:t xml:space="preserve"> which appear</w:t>
+      </w:r>
+      <w:r>
+        <w:t>s</w:t>
+      </w:r>
+      <w:r>
+        <w:t xml:space="preserve"> at the bottom of the screen.</w:t>
+      </w:r>
     </w:p>
     <w:p>
-      <w:pPr>
-        <w:rPr>
-          <w:lang w:val="en-US"/>
-        </w:rPr>
-      </w:pPr>
-    </w:p>
-    <w:p>
-      <w:pPr>
-        <w:rPr>
-          <w:lang w:val="en-US"/>
-        </w:rPr>
-      </w:pPr>
-    </w:p>
-    <w:p>
-      <w:pPr>
-        <w:rPr>
-          <w:lang w:val="en-US"/>
-        </w:rPr>
-      </w:pPr>
-    </w:p>
-    <w:p>
-      <w:pPr>
-        <w:rPr>
-          <w:lang w:val="en-US"/>
-        </w:rPr>
-      </w:pPr>
-    </w:p>
-    <w:p>
-      <w:pPr>
-        <w:rPr>
-          <w:lang w:val="en-US"/>
-        </w:rPr>
-      </w:pPr>
-    </w:p>
-    <w:p>
-      <w:pPr>
-        <w:rPr>
-          <w:lang w:val="en-US"/>
-        </w:rPr>
-      </w:pPr>
-    </w:p>
-    <w:p>
-      <w:pPr>
-        <w:rPr>
-          <w:lang w:val="en-US"/>
-        </w:rPr>
-      </w:pPr>
-    </w:p>
-    <w:p>
-      <w:pPr>
-        <w:rPr>
-          <w:lang w:val="en-US"/>
-        </w:rPr>
-      </w:pPr>
-    </w:p>
-    <w:p>
-      <w:pPr>
-        <w:rPr>
-          <w:lang w:val="en-US"/>
-        </w:rPr>
-      </w:pPr>
-    </w:p>
-    <w:p>
-      <w:pPr>
-        <w:rPr>
-          <w:lang w:val="en-US"/>
-        </w:rPr>
-      </w:pPr>
-    </w:p>
-    <w:p>
-      <w:pPr>
-        <w:rPr>
-          <w:lang w:val="en-US"/>
-        </w:rPr>
-      </w:pPr>
-    </w:p>
-    <w:p>
-      <w:pPr>
-        <w:rPr>
-          <w:lang w:val="en-US"/>
-        </w:rPr>
-      </w:pPr>
-    </w:p>
-    <w:p>
-      <w:pPr>
-        <w:rPr>
-          <w:lang w:val="en-US"/>
-        </w:rPr>
-      </w:pPr>
-    </w:p>
-    <w:p>
-      <w:pPr>
-        <w:rPr>
-          <w:lang w:val="en-US"/>
-        </w:rPr>
-      </w:pPr>
-    </w:p>
-    <w:p>
-      <w:pPr>
-        <w:rPr>
-          <w:b/>
-          <w:bCs/>
-          <w:sz w:val="32"/>
-          <w:szCs w:val="32"/>
-          <w:u w:val="single"/>
-          <w:lang w:val="en-US"/>
-        </w:rPr>
-      </w:pPr>
-      <w:r>
-        <w:rPr>
-          <w:b/>
-          <w:bCs/>
-          <w:sz w:val="32"/>
-          <w:szCs w:val="32"/>
-          <w:u w:val="single"/>
-          <w:lang w:val="en-US"/>
-        </w:rPr>
-        <w:lastRenderedPageBreak/>
-        <w:t>Solution Review</w:t>
-      </w:r>
-    </w:p>
-    <w:p>
-      <w:pPr>
-        <w:rPr>
-          <w:lang w:val="en-US"/>
-        </w:rPr>
-      </w:pPr>
-    </w:p>
-    <w:p>
-      <w:r>
-        <w:t>To consider how your solution might generalise to new problems and environments, you will need to compare your results to other results in the existing literature. This mission will require you to identify suitable comparisons and explain why they are fair or not.</w:t>
+      <w:r>
+        <w:t xml:space="preserve">Moreover, the system allows the user to customize the text size and </w:t>
+      </w:r>
+      <w:r>
+        <w:t>colour</w:t>
+      </w:r>
+      <w:r>
+        <w:t xml:space="preserve"> of the displayed translations by clicking the "</w:t>
+      </w:r>
+      <w:r>
+        <w:rPr>
+          <w:b/>
+          <w:bCs/>
+        </w:rPr>
+        <w:t>Settings</w:t>
+      </w:r>
+      <w:r>
+        <w:t xml:space="preserve">" button in the startup menu. Overall, </w:t>
+      </w:r>
+      <w:r>
+        <w:t>SignPal</w:t>
+      </w:r>
+      <w:r>
+        <w:t xml:space="preserve"> provides</w:t>
+      </w:r>
+      <w:r>
+        <w:t xml:space="preserve"> a seamless and user-friendly solution for real-time sign language translation.</w:t>
       </w:r>
     </w:p>
     <w:p/>
     <w:p>
-      <w:r>
-        <w:t>Elements:</w:t>
+      <w:pPr>
+        <w:rPr>
+          <w:b/>
+          <w:bCs/>
+          <w:sz w:val="24"/>
+          <w:szCs w:val="24"/>
+          <w:lang w:val="en-US"/>
+        </w:rPr>
+      </w:pPr>
+      <w:r>
+        <w:rPr>
+          <w:b/>
+          <w:bCs/>
+          <w:sz w:val="24"/>
+          <w:szCs w:val="24"/>
+          <w:lang w:val="en-US"/>
+        </w:rPr>
+        <w:t>Real-World Example</w:t>
+      </w:r>
+      <w:r>
+        <w:rPr>
+          <w:b/>
+          <w:bCs/>
+          <w:sz w:val="24"/>
+          <w:szCs w:val="24"/>
+          <w:lang w:val="en-US"/>
+        </w:rPr>
+        <w:t>:</w:t>
       </w:r>
     </w:p>
     <w:p>
       <w:r>
-        <w:t xml:space="preserve">● Comparison - comparison of your results to others in the literature. </w:t>
+        <w:t>SignPal</w:t>
+      </w:r>
+      <w:r>
+        <w:t xml:space="preserve"> could be used by a deaf person to communicate with someone who does not know sign language. For example, a deaf individual might use the system to translate their sign language gestures into text</w:t>
+      </w:r>
+      <w:r>
+        <w:t xml:space="preserve"> or speech </w:t>
+      </w:r>
+      <w:r>
+        <w:t>in order to communicate with a doctor, lawyer, or other professional who does not know sign language.</w:t>
       </w:r>
     </w:p>
     <w:p>
       <w:r>
-        <w:t xml:space="preserve">● Discussion - justification for and fairness of comparisons. </w:t>
+        <w:t>In such a scenario, the deaf individual could use the system to translate their signs into spoken language or text, which could be displayed on a screen or read aloud by the system. This would enable the non-sign language speaker to understand and respond to the deaf individual's communication, allowing for more effective communication and potentially better outcomes.</w:t>
       </w:r>
     </w:p>
     <w:p>
-      <w:pPr>
-        <w:rPr>
-          <w:lang w:val="en-US"/>
-        </w:rPr>
-      </w:pPr>
-      <w:r>
-        <w:t>● Recommendations - recommendations based on comparisons.</w:t>
+      <w:r>
+        <w:t>Another potential use case might be in social situations, such as when a deaf individual is trying to meet and communicate with new people who do not know sign language. In this case, the system could provide a means for the deaf individual to communicate more effectively and engage in conversation with others, potentially reducing social isolation and improving quality of life.</w:t>
       </w:r>
     </w:p>
     <w:p>
-      <w:pPr>
-        <w:rPr>
-          <w:lang w:val="en-US"/>
-        </w:rPr>
-      </w:pPr>
+      <w:r>
+        <w:lastRenderedPageBreak/>
+        <w:t>SignPal</w:t>
+      </w:r>
+      <w:r>
+        <w:t xml:space="preserve"> </w:t>
+      </w:r>
+      <w:r>
+        <w:t>has the potential to improve communication and facilitate social interactions for deaf individuals, even in situations where others do not know sign language.</w:t>
+      </w:r>
+    </w:p>
+    <w:p/>
+    <w:p>
+      <w:pPr>
+        <w:rPr>
+          <w:b/>
+          <w:bCs/>
+          <w:sz w:val="24"/>
+          <w:szCs w:val="24"/>
+          <w:lang w:val="en-US"/>
+        </w:rPr>
+      </w:pPr>
+      <w:r>
+        <w:rPr>
+          <w:b/>
+          <w:bCs/>
+          <w:sz w:val="24"/>
+          <w:szCs w:val="24"/>
+          <w:lang w:val="en-US"/>
+        </w:rPr>
+        <w:t>Machine Learning Algorithms</w:t>
+      </w:r>
+      <w:r>
+        <w:rPr>
+          <w:b/>
+          <w:bCs/>
+          <w:sz w:val="24"/>
+          <w:szCs w:val="24"/>
+          <w:lang w:val="en-US"/>
+        </w:rPr>
+        <w:t>:</w:t>
+      </w:r>
     </w:p>
     <w:p>
-      <w:pPr>
-        <w:rPr>
-          <w:lang w:val="en-US"/>
-        </w:rPr>
-      </w:pPr>
-      <w:r>
-        <w:rPr>
-          <w:lang w:val="en-US"/>
-        </w:rPr>
-        <w:t>Qualities:</w:t>
+      <w:r>
+        <w:t>…</w:t>
+      </w:r>
+    </w:p>
+    <w:p/>
+    <w:p>
+      <w:pPr>
+        <w:jc w:val="both"/>
+        <w:rPr>
+          <w:b/>
+          <w:bCs/>
+          <w:sz w:val="28"/>
+          <w:szCs w:val="28"/>
+          <w:lang w:val="en-US"/>
+        </w:rPr>
+      </w:pPr>
+      <w:r>
+        <w:rPr>
+          <w:b/>
+          <w:bCs/>
+          <w:sz w:val="28"/>
+          <w:szCs w:val="28"/>
+          <w:lang w:val="en-US"/>
+        </w:rPr>
+        <w:t>Data Description</w:t>
+      </w:r>
+      <w:r>
+        <w:rPr>
+          <w:b/>
+          <w:bCs/>
+          <w:sz w:val="28"/>
+          <w:szCs w:val="28"/>
+          <w:lang w:val="en-US"/>
+        </w:rPr>
+        <w:t>:</w:t>
       </w:r>
     </w:p>
     <w:p>
-      <w:r>
-        <w:t xml:space="preserve">● Suitability - the articles for comparison were suitable and well justified. </w:t>
+      <w:pPr>
+        <w:rPr>
+          <w:b/>
+          <w:bCs/>
+          <w:sz w:val="24"/>
+          <w:szCs w:val="24"/>
+          <w:lang w:val="en-US"/>
+        </w:rPr>
+      </w:pPr>
+      <w:r>
+        <w:rPr>
+          <w:b/>
+          <w:bCs/>
+          <w:sz w:val="24"/>
+          <w:szCs w:val="24"/>
+          <w:lang w:val="en-US"/>
+        </w:rPr>
+        <w:t>Introduction:</w:t>
       </w:r>
     </w:p>
     <w:p>
-      <w:r>
-        <w:t xml:space="preserve">● Depth - the comparisons were thorough and fairness was considered. </w:t>
+      <w:pPr>
+        <w:rPr>
+          <w:lang w:val="en-US"/>
+        </w:rPr>
+      </w:pPr>
+      <w:r>
+        <w:rPr>
+          <w:lang w:val="en-US"/>
+        </w:rPr>
+        <w:t xml:space="preserve">To ensure that SignPal recognizes and translates the hand signs with utmost accuracy, the model used for it would need to be trained, tested, and validated using a dataset of </w:t>
+      </w:r>
+      <w:r>
+        <w:rPr>
+          <w:lang w:val="en-US"/>
+        </w:rPr>
+        <w:t xml:space="preserve">images with their corresponding labels. </w:t>
       </w:r>
     </w:p>
     <w:p>
-      <w:r>
-        <w:t xml:space="preserve">● Insight - the recommendations were insightful. </w:t>
-      </w:r>
+      <w:pPr>
+        <w:rPr>
+          <w:lang w:val="en-US"/>
+        </w:rPr>
+      </w:pPr>
     </w:p>
     <w:p>
       <w:pPr>
         <w:rPr>
-          <w:lang w:val="en-US"/>
-        </w:rPr>
-      </w:pPr>
-      <w:r>
-        <w:t>● Clarity - comparisons were presented and explained clearly.</w:t>
+          <w:b/>
+          <w:bCs/>
+          <w:sz w:val="24"/>
+          <w:szCs w:val="24"/>
+          <w:lang w:val="en-US"/>
+        </w:rPr>
+      </w:pPr>
+      <w:r>
+        <w:rPr>
+          <w:b/>
+          <w:bCs/>
+          <w:sz w:val="24"/>
+          <w:szCs w:val="24"/>
+          <w:lang w:val="en-US"/>
+        </w:rPr>
+        <w:t>Dataset</w:t>
+      </w:r>
+      <w:r>
+        <w:rPr>
+          <w:b/>
+          <w:bCs/>
+          <w:sz w:val="24"/>
+          <w:szCs w:val="24"/>
+          <w:lang w:val="en-US"/>
+        </w:rPr>
+        <w:t xml:space="preserve"> Description</w:t>
+      </w:r>
+      <w:r>
+        <w:rPr>
+          <w:b/>
+          <w:bCs/>
+          <w:sz w:val="24"/>
+          <w:szCs w:val="24"/>
+          <w:lang w:val="en-US"/>
+        </w:rPr>
+        <w:t>:</w:t>
       </w:r>
     </w:p>
     <w:p>
-      <w:pPr>
-        <w:rPr>
-          <w:lang w:val="en-US"/>
-        </w:rPr>
-      </w:pPr>
+      <w:r>
+        <w:rPr>
+          <w:lang w:val="en-US"/>
+        </w:rPr>
+        <w:t xml:space="preserve">The dataset should contain images of </w:t>
+      </w:r>
+      <w:r>
+        <w:rPr>
+          <w:lang w:val="en-US"/>
+        </w:rPr>
+        <w:t>a hand</w:t>
+      </w:r>
+      <w:r>
+        <w:rPr>
+          <w:lang w:val="en-US"/>
+        </w:rPr>
+        <w:t xml:space="preserve"> performing different </w:t>
+      </w:r>
+      <w:r>
+        <w:rPr>
+          <w:lang w:val="en-US"/>
+        </w:rPr>
+        <w:t>sign language gestures along with its respective translation</w:t>
+      </w:r>
+      <w:r>
+        <w:rPr>
+          <w:lang w:val="en-US"/>
+        </w:rPr>
+        <w:t xml:space="preserve"> (labels)</w:t>
+      </w:r>
+      <w:r>
+        <w:rPr>
+          <w:lang w:val="en-US"/>
+        </w:rPr>
+        <w:t xml:space="preserve"> in English. </w:t>
+      </w:r>
+      <w:r>
+        <w:rPr>
+          <w:lang w:val="en-US"/>
+        </w:rPr>
+        <w:t xml:space="preserve">Each hand sign should have multiple versions of it such as rotated, flipped, zoomed in, and so on. </w:t>
+      </w:r>
+      <w:r>
+        <w:t xml:space="preserve">It is important that the dataset </w:t>
+      </w:r>
+      <w:r>
+        <w:t>is</w:t>
+      </w:r>
+      <w:r>
+        <w:t xml:space="preserve"> diverse and include</w:t>
+      </w:r>
+      <w:r>
+        <w:t>s</w:t>
+      </w:r>
+      <w:r>
+        <w:t xml:space="preserve"> various sign languages and variations of sign language gestures to ensure the application is effective for a broad range of users.</w:t>
+      </w:r>
     </w:p>
     <w:p>
-      <w:pPr>
-        <w:rPr>
-          <w:lang w:val="en-US"/>
-        </w:rPr>
-      </w:pPr>
-      <w:r>
-        <w:t xml:space="preserve">To be </w:t>
-      </w:r>
-      <w:r>
-        <w:rPr>
-          <w:b/>
-          <w:bCs/>
-        </w:rPr>
-        <w:t>outstanding</w:t>
-      </w:r>
-      <w:r>
-        <w:t xml:space="preserve">, you will choose a number of suitable articles for comparison with well justified reasons, the comparisons will cover key similarities and differences, and have strong arguments for whether the comparisons are fair or not. To be </w:t>
-      </w:r>
-      <w:r>
-        <w:rPr>
-          <w:b/>
-          <w:bCs/>
-        </w:rPr>
-        <w:t>exceptional</w:t>
-      </w:r>
-      <w:r>
-        <w:t xml:space="preserve"> your comparisons will lead to novel insights and recommendations that go above and beyond what already exists in the literature.</w:t>
+      <w:r>
+        <w:t xml:space="preserve">For the effective training, testing, and validation of SignPal, a diverse and comprehensive dataset of sign language gestures </w:t>
+      </w:r>
+      <w:r>
+        <w:t>should be used</w:t>
+      </w:r>
+      <w:r>
+        <w:t xml:space="preserve">. This dataset should consist of images of </w:t>
+      </w:r>
+      <w:r>
+        <w:t xml:space="preserve">a </w:t>
+      </w:r>
+      <w:r>
+        <w:t xml:space="preserve">hand performing different sign language gestures, accompanied by </w:t>
+      </w:r>
+      <w:r>
+        <w:t>its</w:t>
+      </w:r>
+      <w:r>
+        <w:t xml:space="preserve"> corresponding English translations (labels). It is essential that each hand sign has multiple versions</w:t>
+      </w:r>
+      <w:r>
+        <w:t xml:space="preserve"> (</w:t>
+      </w:r>
+      <w:r>
+        <w:t>such as rotated, flipped, and zoomed in</w:t>
+      </w:r>
+      <w:r>
+        <w:t>)</w:t>
+      </w:r>
+      <w:r>
+        <w:t xml:space="preserve"> to capture the variability that may be encountered in real-world scenarios.</w:t>
       </w:r>
     </w:p>
     <w:p>
-      <w:pPr>
-        <w:rPr>
-          <w:lang w:val="en-US"/>
-        </w:rPr>
-      </w:pPr>
+      <w:r>
+        <w:t>Finally, t</w:t>
+      </w:r>
+      <w:r>
+        <w:t>o ensure the dataset's quality, it should be balanced</w:t>
+      </w:r>
+      <w:r>
+        <w:t xml:space="preserve"> and </w:t>
+      </w:r>
+      <w:r>
+        <w:t xml:space="preserve">contain an equal number of samples for each gesture and each variation, to prevent bias towards certain signs or versions. </w:t>
+      </w:r>
     </w:p>
+    <w:p/>
+    <w:p>
+      <w:pPr>
+        <w:rPr>
+          <w:b/>
+          <w:bCs/>
+          <w:sz w:val="24"/>
+          <w:szCs w:val="24"/>
+          <w:lang w:val="en-US"/>
+        </w:rPr>
+      </w:pPr>
+      <w:r>
+        <w:rPr>
+          <w:b/>
+          <w:bCs/>
+          <w:sz w:val="24"/>
+          <w:szCs w:val="24"/>
+          <w:lang w:val="en-US"/>
+        </w:rPr>
+        <w:t>Splitting the Dataset:</w:t>
+      </w:r>
+    </w:p>
+    <w:p>
+      <w:pPr>
+        <w:rPr>
+          <w:lang w:val="en-US"/>
+        </w:rPr>
+      </w:pPr>
+      <w:r>
+        <w:rPr>
+          <w:lang w:val="en-US"/>
+        </w:rPr>
+        <w:t xml:space="preserve">The dataset will be split into </w:t>
+      </w:r>
+      <w:r>
+        <w:rPr>
+          <w:b/>
+          <w:bCs/>
+          <w:color w:val="2F5496" w:themeColor="accent1" w:themeShade="BF"/>
+          <w:lang w:val="en-US"/>
+        </w:rPr>
+        <w:t>training</w:t>
+      </w:r>
+      <w:r>
+        <w:rPr>
+          <w:color w:val="2F5496" w:themeColor="accent1" w:themeShade="BF"/>
+          <w:lang w:val="en-US"/>
+        </w:rPr>
+        <w:t xml:space="preserve"> </w:t>
+      </w:r>
+      <w:r>
+        <w:rPr>
+          <w:lang w:val="en-US"/>
+        </w:rPr>
+        <w:t xml:space="preserve">set, </w:t>
+      </w:r>
+      <w:r>
+        <w:rPr>
+          <w:b/>
+          <w:bCs/>
+          <w:color w:val="C45911" w:themeColor="accent2" w:themeShade="BF"/>
+          <w:lang w:val="en-US"/>
+        </w:rPr>
+        <w:t>validation</w:t>
+      </w:r>
+      <w:r>
+        <w:rPr>
+          <w:color w:val="C45911" w:themeColor="accent2" w:themeShade="BF"/>
+          <w:lang w:val="en-US"/>
+        </w:rPr>
+        <w:t xml:space="preserve"> </w:t>
+      </w:r>
+      <w:r>
+        <w:rPr>
+          <w:lang w:val="en-US"/>
+        </w:rPr>
+        <w:t xml:space="preserve">set, and </w:t>
+      </w:r>
+      <w:r>
+        <w:rPr>
+          <w:b/>
+          <w:bCs/>
+          <w:color w:val="538135" w:themeColor="accent6" w:themeShade="BF"/>
+          <w:lang w:val="en-US"/>
+        </w:rPr>
+        <w:t>test</w:t>
+      </w:r>
+      <w:r>
+        <w:rPr>
+          <w:color w:val="538135" w:themeColor="accent6" w:themeShade="BF"/>
+          <w:lang w:val="en-US"/>
+        </w:rPr>
+        <w:t xml:space="preserve"> </w:t>
+      </w:r>
+      <w:r>
+        <w:rPr>
+          <w:lang w:val="en-US"/>
+        </w:rPr>
+        <w:t xml:space="preserve">set. Initially, the ratio for it will be </w:t>
+      </w:r>
+      <w:r>
+        <w:rPr>
+          <w:b/>
+          <w:bCs/>
+          <w:color w:val="2F5496" w:themeColor="accent1" w:themeShade="BF"/>
+          <w:lang w:val="en-US"/>
+        </w:rPr>
+        <w:t>80</w:t>
+      </w:r>
+      <w:r>
+        <w:rPr>
+          <w:b/>
+          <w:bCs/>
+          <w:lang w:val="en-US"/>
+        </w:rPr>
+        <w:t>:</w:t>
+      </w:r>
+      <w:r>
+        <w:rPr>
+          <w:b/>
+          <w:bCs/>
+          <w:color w:val="C45911" w:themeColor="accent2" w:themeShade="BF"/>
+          <w:lang w:val="en-US"/>
+        </w:rPr>
+        <w:t>10</w:t>
+      </w:r>
+      <w:r>
+        <w:rPr>
+          <w:b/>
+          <w:bCs/>
+          <w:lang w:val="en-US"/>
+        </w:rPr>
+        <w:t>:</w:t>
+      </w:r>
+      <w:r>
+        <w:rPr>
+          <w:b/>
+          <w:bCs/>
+          <w:color w:val="538135" w:themeColor="accent6" w:themeShade="BF"/>
+          <w:lang w:val="en-US"/>
+        </w:rPr>
+        <w:t>10</w:t>
+      </w:r>
+      <w:r>
+        <w:rPr>
+          <w:color w:val="538135" w:themeColor="accent6" w:themeShade="BF"/>
+          <w:lang w:val="en-US"/>
+        </w:rPr>
+        <w:t xml:space="preserve"> </w:t>
+      </w:r>
+      <w:r>
+        <w:rPr>
+          <w:lang w:val="en-US"/>
+        </w:rPr>
+        <w:t xml:space="preserve">respectively. With further progression, this ratio can be modified for better optimization of the model. </w:t>
+      </w:r>
+    </w:p>
+    <w:p>
+      <w:pPr>
+        <w:pStyle w:val="ListParagraph"/>
+        <w:numPr>
+          <w:ilvl w:val="0"/>
+          <w:numId w:val="4"/>
+        </w:numPr>
+        <w:rPr>
+          <w:lang w:val="en-US"/>
+        </w:rPr>
+      </w:pPr>
+      <w:r>
+        <w:rPr>
+          <w:lang w:val="en-US"/>
+        </w:rPr>
+        <w:t xml:space="preserve">The </w:t>
+      </w:r>
+      <w:r>
+        <w:rPr>
+          <w:b/>
+          <w:bCs/>
+          <w:color w:val="2F5496" w:themeColor="accent1" w:themeShade="BF"/>
+          <w:lang w:val="en-US"/>
+        </w:rPr>
+        <w:t>training</w:t>
+      </w:r>
+      <w:r>
+        <w:rPr>
+          <w:color w:val="2F5496" w:themeColor="accent1" w:themeShade="BF"/>
+          <w:lang w:val="en-US"/>
+        </w:rPr>
+        <w:t xml:space="preserve"> </w:t>
+      </w:r>
+      <w:r>
+        <w:rPr>
+          <w:lang w:val="en-US"/>
+        </w:rPr>
+        <w:t xml:space="preserve">set will be used to train the sign language model by inputting the hand sign images and its corresponding translated labels. </w:t>
+      </w:r>
+    </w:p>
+    <w:p>
+      <w:pPr>
+        <w:pStyle w:val="ListParagraph"/>
+        <w:numPr>
+          <w:ilvl w:val="0"/>
+          <w:numId w:val="4"/>
+        </w:numPr>
+        <w:rPr>
+          <w:lang w:val="en-US"/>
+        </w:rPr>
+      </w:pPr>
+      <w:r>
+        <w:rPr>
+          <w:lang w:val="en-US"/>
+        </w:rPr>
+        <w:t xml:space="preserve">The </w:t>
+      </w:r>
+      <w:r>
+        <w:rPr>
+          <w:b/>
+          <w:bCs/>
+          <w:color w:val="C45911" w:themeColor="accent2" w:themeShade="BF"/>
+          <w:lang w:val="en-US"/>
+        </w:rPr>
+        <w:t>validation</w:t>
+      </w:r>
+      <w:r>
+        <w:rPr>
+          <w:color w:val="C45911" w:themeColor="accent2" w:themeShade="BF"/>
+          <w:lang w:val="en-US"/>
+        </w:rPr>
+        <w:t xml:space="preserve"> </w:t>
+      </w:r>
+      <w:r>
+        <w:rPr>
+          <w:lang w:val="en-US"/>
+        </w:rPr>
+        <w:t xml:space="preserve">set will be used to fine-tune </w:t>
+      </w:r>
+      <w:r>
+        <w:rPr>
+          <w:lang w:val="en-US"/>
+        </w:rPr>
+        <w:t xml:space="preserve">and optimize </w:t>
+      </w:r>
+      <w:r>
+        <w:rPr>
+          <w:lang w:val="en-US"/>
+        </w:rPr>
+        <w:t xml:space="preserve">the model’s </w:t>
+      </w:r>
+      <w:r>
+        <w:rPr>
+          <w:lang w:val="en-US"/>
+        </w:rPr>
+        <w:t>hyperparameters.</w:t>
+      </w:r>
+    </w:p>
+    <w:p>
+      <w:pPr>
+        <w:pStyle w:val="ListParagraph"/>
+        <w:numPr>
+          <w:ilvl w:val="0"/>
+          <w:numId w:val="4"/>
+        </w:numPr>
+        <w:rPr>
+          <w:lang w:val="en-US"/>
+        </w:rPr>
+      </w:pPr>
+      <w:r>
+        <w:rPr>
+          <w:lang w:val="en-US"/>
+        </w:rPr>
+        <w:t xml:space="preserve">The </w:t>
+      </w:r>
+      <w:r>
+        <w:rPr>
+          <w:b/>
+          <w:bCs/>
+          <w:color w:val="538135" w:themeColor="accent6" w:themeShade="BF"/>
+          <w:lang w:val="en-US"/>
+        </w:rPr>
+        <w:t>test</w:t>
+      </w:r>
+      <w:r>
+        <w:rPr>
+          <w:color w:val="538135" w:themeColor="accent6" w:themeShade="BF"/>
+          <w:lang w:val="en-US"/>
+        </w:rPr>
+        <w:t xml:space="preserve"> </w:t>
+      </w:r>
+      <w:r>
+        <w:rPr>
+          <w:lang w:val="en-US"/>
+        </w:rPr>
+        <w:t xml:space="preserve">set will be used to evaluate the model’s performance and accuracy after it has been fully trained and optimized. This set will not be used during the training or validation process to prevent bias in evaluation. </w:t>
+      </w:r>
+    </w:p>
+    <w:p>
+      <w:pPr>
+        <w:rPr>
+          <w:lang w:val="en-US"/>
+        </w:rPr>
+      </w:pPr>
+    </w:p>
+    <w:p>
+      <w:pPr>
+        <w:jc w:val="both"/>
+        <w:rPr>
+          <w:b/>
+          <w:bCs/>
+          <w:sz w:val="28"/>
+          <w:szCs w:val="28"/>
+          <w:lang w:val="en-US"/>
+        </w:rPr>
+      </w:pPr>
+      <w:r>
+        <w:rPr>
+          <w:b/>
+          <w:bCs/>
+          <w:sz w:val="28"/>
+          <w:szCs w:val="28"/>
+          <w:lang w:val="en-US"/>
+        </w:rPr>
+        <w:lastRenderedPageBreak/>
+        <w:t>Solution Motivation</w:t>
+      </w:r>
+      <w:r>
+        <w:rPr>
+          <w:b/>
+          <w:bCs/>
+          <w:sz w:val="28"/>
+          <w:szCs w:val="28"/>
+          <w:lang w:val="en-US"/>
+        </w:rPr>
+        <w:t>:</w:t>
+      </w:r>
+    </w:p>
+    <w:p>
+      <w:r>
+        <w:t>The reasoning behind the proposed solution is as follows:</w:t>
+      </w:r>
+    </w:p>
+    <w:p>
+      <w:pPr>
+        <w:pStyle w:val="ListParagraph"/>
+        <w:numPr>
+          <w:ilvl w:val="0"/>
+          <w:numId w:val="5"/>
+        </w:numPr>
+      </w:pPr>
+      <w:r>
+        <w:t>The use of a video captur</w:t>
+      </w:r>
+      <w:r>
+        <w:t>ing</w:t>
+      </w:r>
+      <w:r>
+        <w:t xml:space="preserve"> device for real-time translation</w:t>
+      </w:r>
+      <w:r>
+        <w:t xml:space="preserve"> is a</w:t>
+      </w:r>
+      <w:r>
+        <w:t xml:space="preserve"> crucial feature as i</w:t>
+      </w:r>
+      <w:r>
+        <w:t>t is</w:t>
+      </w:r>
+      <w:r>
+        <w:t xml:space="preserve"> the </w:t>
+      </w:r>
+      <w:r>
+        <w:t xml:space="preserve">fastest and the most effective method of getting input from the user. Moreover, providing translation instantaneously can be beneficial for the users </w:t>
+      </w:r>
+      <w:r>
+        <w:t>in real-world situations, and can be a desirable and streamlined feature</w:t>
+      </w:r>
+      <w:r>
+        <w:t xml:space="preserve"> of the application.</w:t>
+      </w:r>
+    </w:p>
+    <w:p>
+      <w:pPr>
+        <w:pStyle w:val="ListParagraph"/>
+        <w:numPr>
+          <w:ilvl w:val="0"/>
+          <w:numId w:val="5"/>
+        </w:numPr>
+      </w:pPr>
+      <w:r>
+        <w:t xml:space="preserve">The </w:t>
+      </w:r>
+      <w:r>
+        <w:rPr>
+          <w:b/>
+          <w:bCs/>
+        </w:rPr>
+        <w:t>CVZone</w:t>
+      </w:r>
+      <w:r>
+        <w:t xml:space="preserve"> computer vision package </w:t>
+      </w:r>
+      <w:r>
+        <w:t>can be</w:t>
+      </w:r>
+      <w:r>
+        <w:t xml:space="preserve"> </w:t>
+      </w:r>
+      <w:r>
+        <w:t>used</w:t>
+      </w:r>
+      <w:r>
+        <w:t xml:space="preserve"> for efficient hand/gesture recognition, as it provides swift hand detection and feedback. This eliminates the need to develop hand detection algorithms from scratch, thereby conserving time and resources that can be directed towards other mission-critical activities.</w:t>
+      </w:r>
+    </w:p>
+    <w:p>
+      <w:pPr>
+        <w:pStyle w:val="ListParagraph"/>
+        <w:numPr>
+          <w:ilvl w:val="0"/>
+          <w:numId w:val="5"/>
+        </w:numPr>
+      </w:pPr>
+      <w:r>
+        <w:t xml:space="preserve">Providing </w:t>
+      </w:r>
+      <w:r>
+        <w:t xml:space="preserve">gesture feedback and customizable text settings </w:t>
+      </w:r>
+      <w:r>
+        <w:t>can improve</w:t>
+      </w:r>
+      <w:r>
+        <w:t xml:space="preserve"> user experience and ensure that the system is accessible to a broader range of users.</w:t>
+      </w:r>
+    </w:p>
+    <w:p>
+      <w:pPr>
+        <w:pStyle w:val="ListParagraph"/>
+        <w:numPr>
+          <w:ilvl w:val="0"/>
+          <w:numId w:val="5"/>
+        </w:numPr>
+      </w:pPr>
+      <w:r>
+        <w:t>Displaying an i</w:t>
+      </w:r>
+      <w:r>
+        <w:t>nstructional image</w:t>
+      </w:r>
+      <w:r>
+        <w:t xml:space="preserve"> before the translation process is an essential feature to ensure that the system </w:t>
+      </w:r>
+      <w:r>
+        <w:t>can accurately interpret the hand gestures.</w:t>
+      </w:r>
+    </w:p>
+    <w:p>
+      <w:pPr>
+        <w:pStyle w:val="ListParagraph"/>
+        <w:numPr>
+          <w:ilvl w:val="0"/>
+          <w:numId w:val="5"/>
+        </w:numPr>
+      </w:pPr>
+      <w:r>
+        <w:t xml:space="preserve">The system’s ability to output translations and display them in either On-Screen Overlay or Text Subtitles provides flexibility and ease of use. </w:t>
+      </w:r>
+    </w:p>
+    <w:p>
+      <w:pPr>
+        <w:pStyle w:val="ListParagraph"/>
+        <w:numPr>
+          <w:ilvl w:val="0"/>
+          <w:numId w:val="5"/>
+        </w:numPr>
+      </w:pPr>
+      <w:r>
+        <w:t xml:space="preserve">Similarly, the </w:t>
+      </w:r>
+      <w:r>
+        <w:t>s</w:t>
+      </w:r>
+      <w:r>
+        <w:t xml:space="preserve">tartup </w:t>
+      </w:r>
+      <w:r>
+        <w:t>w</w:t>
+      </w:r>
+      <w:r>
+        <w:t>indow</w:t>
+      </w:r>
+      <w:r>
+        <w:t xml:space="preserve"> (UI) can</w:t>
+      </w:r>
+      <w:r>
+        <w:t xml:space="preserve"> also improve user experience while encouraging user interaction, user productivity, and assuring value for time. </w:t>
+      </w:r>
+    </w:p>
+    <w:p/>
+    <w:p/>
+    <w:p/>
     <w:sectPr>
       <w:pgSz w:w="11906" w:h="16838"/>
       <w:pgMar w:top="1440" w:right="1440" w:bottom="1440" w:left="1440" w:header="708" w:footer="708" w:gutter="0"/>
@@ -4325,6 +6029,232 @@
 <file path=word/numbering.xml><?xml version="1.0" encoding="utf-8"?>
 <w:numbering xmlns:wpc="http://schemas.microsoft.com/office/word/2010/wordprocessingCanvas" xmlns:cx="http://schemas.microsoft.com/office/drawing/2014/chartex" xmlns:cx1="http://schemas.microsoft.com/office/drawing/2015/9/8/chartex" xmlns:cx2="http://schemas.microsoft.com/office/drawing/2015/10/21/chartex" xmlns:cx3="http://schemas.microsoft.com/office/drawing/2016/5/9/chartex" xmlns:cx4="http://schemas.microsoft.com/office/drawing/2016/5/10/chartex" xmlns:cx5="http://schemas.microsoft.com/office/drawing/2016/5/11/chartex" xmlns:cx6="http://schemas.microsoft.com/office/drawing/2016/5/12/chartex" xmlns:cx7="http://schemas.microsoft.com/office/drawing/2016/5/13/chartex" xmlns:cx8="http://schemas.microsoft.com/office/drawing/2016/5/14/chartex" xmlns:mc="http://schemas.openxmlformats.org/markup-compatibility/2006" xmlns:aink="http://schemas.microsoft.com/office/drawing/2016/ink" xmlns:am3d="http://schemas.microsoft.com/office/drawing/2017/model3d" xmlns:o="urn:schemas-microsoft-com:office:office" xmlns:oel="http://schemas.microsoft.com/office/2019/extlst" xmlns:r="http://schemas.openxmlformats.org/officeDocument/2006/relationships" xmlns:m="http://schemas.openxmlformats.org/officeDocument/2006/math" xmlns:v="urn:schemas-microsoft-com:vml" xmlns:wp14="http://schemas.microsoft.com/office/word/2010/wordprocessingDrawing" xmlns:wp="http://schemas.openxmlformats.org/drawingml/2006/wordprocessingDrawing" xmlns:w10="urn:schemas-microsoft-com:office:word" xmlns:w="http://schemas.openxmlformats.org/wordprocessingml/2006/main" xmlns:w14="http://schemas.microsoft.com/office/word/2010/wordml" xmlns:w15="http://schemas.microsoft.com/office/word/2012/wordml" xmlns:w16cex="http://schemas.microsoft.com/office/word/2018/wordml/cex" xmlns:w16cid="http://schemas.microsoft.com/office/word/2016/wordml/cid" xmlns:w16="http://schemas.microsoft.com/office/word/2018/wordml" xmlns:w16sdtdh="http://schemas.microsoft.com/office/word/2020/wordml/sdtdatahash" xmlns:w16se="http://schemas.microsoft.com/office/word/2015/wordml/symex" xmlns:wpg="http://schemas.microsoft.com/office/word/2010/wordprocessingGroup" xmlns:wpi="http://schemas.microsoft.com/office/word/2010/wordprocessingInk" xmlns:wne="http://schemas.microsoft.com/office/word/2006/wordml" xmlns:wps="http://schemas.microsoft.com/office/word/2010/wordprocessingShape" mc:Ignorable="w14 w15 w16se w16cid w16 w16cex w16sdtdh wp14">
   <w:abstractNum w:abstractNumId="0" w15:restartNumberingAfterBreak="0">
+    <w:nsid w:val="150B03ED"/>
+    <w:multiLevelType w:val="hybridMultilevel"/>
+    <w:tmpl w:val="BC2090C6"/>
+    <w:lvl w:ilvl="0" w:tplc="0809000F">
+      <w:start w:val="1"/>
+      <w:numFmt w:val="decimal"/>
+      <w:lvlText w:val="%1."/>
+      <w:lvlJc w:val="left"/>
+      <w:pPr>
+        <w:ind w:left="360" w:hanging="360"/>
+      </w:pPr>
+      <w:rPr>
+        <w:rFonts w:hint="default"/>
+      </w:rPr>
+    </w:lvl>
+    <w:lvl w:ilvl="1" w:tplc="FFFFFFFF" w:tentative="1">
+      <w:start w:val="1"/>
+      <w:numFmt w:val="bullet"/>
+      <w:lvlText w:val="o"/>
+      <w:lvlJc w:val="left"/>
+      <w:pPr>
+        <w:ind w:left="1440" w:hanging="360"/>
+      </w:pPr>
+      <w:rPr>
+        <w:rFonts w:ascii="Courier New" w:hAnsi="Courier New" w:cs="Courier New" w:hint="default"/>
+      </w:rPr>
+    </w:lvl>
+    <w:lvl w:ilvl="2" w:tplc="FFFFFFFF" w:tentative="1">
+      <w:start w:val="1"/>
+      <w:numFmt w:val="bullet"/>
+      <w:lvlText w:val=""/>
+      <w:lvlJc w:val="left"/>
+      <w:pPr>
+        <w:ind w:left="2160" w:hanging="360"/>
+      </w:pPr>
+      <w:rPr>
+        <w:rFonts w:ascii="Wingdings" w:hAnsi="Wingdings" w:hint="default"/>
+      </w:rPr>
+    </w:lvl>
+    <w:lvl w:ilvl="3" w:tplc="FFFFFFFF" w:tentative="1">
+      <w:start w:val="1"/>
+      <w:numFmt w:val="bullet"/>
+      <w:lvlText w:val=""/>
+      <w:lvlJc w:val="left"/>
+      <w:pPr>
+        <w:ind w:left="2880" w:hanging="360"/>
+      </w:pPr>
+      <w:rPr>
+        <w:rFonts w:ascii="Symbol" w:hAnsi="Symbol" w:hint="default"/>
+      </w:rPr>
+    </w:lvl>
+    <w:lvl w:ilvl="4" w:tplc="FFFFFFFF" w:tentative="1">
+      <w:start w:val="1"/>
+      <w:numFmt w:val="bullet"/>
+      <w:lvlText w:val="o"/>
+      <w:lvlJc w:val="left"/>
+      <w:pPr>
+        <w:ind w:left="3600" w:hanging="360"/>
+      </w:pPr>
+      <w:rPr>
+        <w:rFonts w:ascii="Courier New" w:hAnsi="Courier New" w:cs="Courier New" w:hint="default"/>
+      </w:rPr>
+    </w:lvl>
+    <w:lvl w:ilvl="5" w:tplc="FFFFFFFF" w:tentative="1">
+      <w:start w:val="1"/>
+      <w:numFmt w:val="bullet"/>
+      <w:lvlText w:val=""/>
+      <w:lvlJc w:val="left"/>
+      <w:pPr>
+        <w:ind w:left="4320" w:hanging="360"/>
+      </w:pPr>
+      <w:rPr>
+        <w:rFonts w:ascii="Wingdings" w:hAnsi="Wingdings" w:hint="default"/>
+      </w:rPr>
+    </w:lvl>
+    <w:lvl w:ilvl="6" w:tplc="FFFFFFFF" w:tentative="1">
+      <w:start w:val="1"/>
+      <w:numFmt w:val="bullet"/>
+      <w:lvlText w:val=""/>
+      <w:lvlJc w:val="left"/>
+      <w:pPr>
+        <w:ind w:left="5040" w:hanging="360"/>
+      </w:pPr>
+      <w:rPr>
+        <w:rFonts w:ascii="Symbol" w:hAnsi="Symbol" w:hint="default"/>
+      </w:rPr>
+    </w:lvl>
+    <w:lvl w:ilvl="7" w:tplc="FFFFFFFF" w:tentative="1">
+      <w:start w:val="1"/>
+      <w:numFmt w:val="bullet"/>
+      <w:lvlText w:val="o"/>
+      <w:lvlJc w:val="left"/>
+      <w:pPr>
+        <w:ind w:left="5760" w:hanging="360"/>
+      </w:pPr>
+      <w:rPr>
+        <w:rFonts w:ascii="Courier New" w:hAnsi="Courier New" w:cs="Courier New" w:hint="default"/>
+      </w:rPr>
+    </w:lvl>
+    <w:lvl w:ilvl="8" w:tplc="FFFFFFFF" w:tentative="1">
+      <w:start w:val="1"/>
+      <w:numFmt w:val="bullet"/>
+      <w:lvlText w:val=""/>
+      <w:lvlJc w:val="left"/>
+      <w:pPr>
+        <w:ind w:left="6480" w:hanging="360"/>
+      </w:pPr>
+      <w:rPr>
+        <w:rFonts w:ascii="Wingdings" w:hAnsi="Wingdings" w:hint="default"/>
+      </w:rPr>
+    </w:lvl>
+  </w:abstractNum>
+  <w:abstractNum w:abstractNumId="1" w15:restartNumberingAfterBreak="0">
+    <w:nsid w:val="17D27601"/>
+    <w:multiLevelType w:val="hybridMultilevel"/>
+    <w:tmpl w:val="9F66B5DC"/>
+    <w:lvl w:ilvl="0" w:tplc="08090001">
+      <w:start w:val="1"/>
+      <w:numFmt w:val="bullet"/>
+      <w:lvlText w:val=""/>
+      <w:lvlJc w:val="left"/>
+      <w:pPr>
+        <w:ind w:left="360" w:hanging="360"/>
+      </w:pPr>
+      <w:rPr>
+        <w:rFonts w:ascii="Symbol" w:hAnsi="Symbol" w:hint="default"/>
+      </w:rPr>
+    </w:lvl>
+    <w:lvl w:ilvl="1" w:tplc="FFFFFFFF" w:tentative="1">
+      <w:start w:val="1"/>
+      <w:numFmt w:val="bullet"/>
+      <w:lvlText w:val="o"/>
+      <w:lvlJc w:val="left"/>
+      <w:pPr>
+        <w:ind w:left="1440" w:hanging="360"/>
+      </w:pPr>
+      <w:rPr>
+        <w:rFonts w:ascii="Courier New" w:hAnsi="Courier New" w:cs="Courier New" w:hint="default"/>
+      </w:rPr>
+    </w:lvl>
+    <w:lvl w:ilvl="2" w:tplc="FFFFFFFF" w:tentative="1">
+      <w:start w:val="1"/>
+      <w:numFmt w:val="bullet"/>
+      <w:lvlText w:val=""/>
+      <w:lvlJc w:val="left"/>
+      <w:pPr>
+        <w:ind w:left="2160" w:hanging="360"/>
+      </w:pPr>
+      <w:rPr>
+        <w:rFonts w:ascii="Wingdings" w:hAnsi="Wingdings" w:hint="default"/>
+      </w:rPr>
+    </w:lvl>
+    <w:lvl w:ilvl="3" w:tplc="FFFFFFFF" w:tentative="1">
+      <w:start w:val="1"/>
+      <w:numFmt w:val="bullet"/>
+      <w:lvlText w:val=""/>
+      <w:lvlJc w:val="left"/>
+      <w:pPr>
+        <w:ind w:left="2880" w:hanging="360"/>
+      </w:pPr>
+      <w:rPr>
+        <w:rFonts w:ascii="Symbol" w:hAnsi="Symbol" w:hint="default"/>
+      </w:rPr>
+    </w:lvl>
+    <w:lvl w:ilvl="4" w:tplc="FFFFFFFF" w:tentative="1">
+      <w:start w:val="1"/>
+      <w:numFmt w:val="bullet"/>
+      <w:lvlText w:val="o"/>
+      <w:lvlJc w:val="left"/>
+      <w:pPr>
+        <w:ind w:left="3600" w:hanging="360"/>
+      </w:pPr>
+      <w:rPr>
+        <w:rFonts w:ascii="Courier New" w:hAnsi="Courier New" w:cs="Courier New" w:hint="default"/>
+      </w:rPr>
+    </w:lvl>
+    <w:lvl w:ilvl="5" w:tplc="FFFFFFFF" w:tentative="1">
+      <w:start w:val="1"/>
+      <w:numFmt w:val="bullet"/>
+      <w:lvlText w:val=""/>
+      <w:lvlJc w:val="left"/>
+      <w:pPr>
+        <w:ind w:left="4320" w:hanging="360"/>
+      </w:pPr>
+      <w:rPr>
+        <w:rFonts w:ascii="Wingdings" w:hAnsi="Wingdings" w:hint="default"/>
+      </w:rPr>
+    </w:lvl>
+    <w:lvl w:ilvl="6" w:tplc="FFFFFFFF" w:tentative="1">
+      <w:start w:val="1"/>
+      <w:numFmt w:val="bullet"/>
+      <w:lvlText w:val=""/>
+      <w:lvlJc w:val="left"/>
+      <w:pPr>
+        <w:ind w:left="5040" w:hanging="360"/>
+      </w:pPr>
+      <w:rPr>
+        <w:rFonts w:ascii="Symbol" w:hAnsi="Symbol" w:hint="default"/>
+      </w:rPr>
+    </w:lvl>
+    <w:lvl w:ilvl="7" w:tplc="FFFFFFFF" w:tentative="1">
+      <w:start w:val="1"/>
+      <w:numFmt w:val="bullet"/>
+      <w:lvlText w:val="o"/>
+      <w:lvlJc w:val="left"/>
+      <w:pPr>
+        <w:ind w:left="5760" w:hanging="360"/>
+      </w:pPr>
+      <w:rPr>
+        <w:rFonts w:ascii="Courier New" w:hAnsi="Courier New" w:cs="Courier New" w:hint="default"/>
+      </w:rPr>
+    </w:lvl>
+    <w:lvl w:ilvl="8" w:tplc="FFFFFFFF" w:tentative="1">
+      <w:start w:val="1"/>
+      <w:numFmt w:val="bullet"/>
+      <w:lvlText w:val=""/>
+      <w:lvlJc w:val="left"/>
+      <w:pPr>
+        <w:ind w:left="6480" w:hanging="360"/>
+      </w:pPr>
+      <w:rPr>
+        <w:rFonts w:ascii="Wingdings" w:hAnsi="Wingdings" w:hint="default"/>
+      </w:rPr>
+    </w:lvl>
+  </w:abstractNum>
+  <w:abstractNum w:abstractNumId="2" w15:restartNumberingAfterBreak="0">
     <w:nsid w:val="66EA6DA5"/>
     <w:multiLevelType w:val="multilevel"/>
     <w:tmpl w:val="68865C36"/>
@@ -4473,8 +6403,245 @@
       </w:rPr>
     </w:lvl>
   </w:abstractNum>
+  <w:abstractNum w:abstractNumId="3" w15:restartNumberingAfterBreak="0">
+    <w:nsid w:val="74D159CA"/>
+    <w:multiLevelType w:val="hybridMultilevel"/>
+    <w:tmpl w:val="2D8CD3DC"/>
+    <w:lvl w:ilvl="0" w:tplc="A238ED32">
+      <w:numFmt w:val="bullet"/>
+      <w:lvlText w:val="-"/>
+      <w:lvlJc w:val="left"/>
+      <w:pPr>
+        <w:ind w:left="360" w:hanging="360"/>
+      </w:pPr>
+      <w:rPr>
+        <w:rFonts w:ascii="Calibri" w:eastAsiaTheme="minorEastAsia" w:hAnsi="Calibri" w:cs="Calibri" w:hint="default"/>
+      </w:rPr>
+    </w:lvl>
+    <w:lvl w:ilvl="1" w:tplc="08090003" w:tentative="1">
+      <w:start w:val="1"/>
+      <w:numFmt w:val="bullet"/>
+      <w:lvlText w:val="o"/>
+      <w:lvlJc w:val="left"/>
+      <w:pPr>
+        <w:ind w:left="1440" w:hanging="360"/>
+      </w:pPr>
+      <w:rPr>
+        <w:rFonts w:ascii="Courier New" w:hAnsi="Courier New" w:cs="Courier New" w:hint="default"/>
+      </w:rPr>
+    </w:lvl>
+    <w:lvl w:ilvl="2" w:tplc="08090005" w:tentative="1">
+      <w:start w:val="1"/>
+      <w:numFmt w:val="bullet"/>
+      <w:lvlText w:val=""/>
+      <w:lvlJc w:val="left"/>
+      <w:pPr>
+        <w:ind w:left="2160" w:hanging="360"/>
+      </w:pPr>
+      <w:rPr>
+        <w:rFonts w:ascii="Wingdings" w:hAnsi="Wingdings" w:hint="default"/>
+      </w:rPr>
+    </w:lvl>
+    <w:lvl w:ilvl="3" w:tplc="08090001" w:tentative="1">
+      <w:start w:val="1"/>
+      <w:numFmt w:val="bullet"/>
+      <w:lvlText w:val=""/>
+      <w:lvlJc w:val="left"/>
+      <w:pPr>
+        <w:ind w:left="2880" w:hanging="360"/>
+      </w:pPr>
+      <w:rPr>
+        <w:rFonts w:ascii="Symbol" w:hAnsi="Symbol" w:hint="default"/>
+      </w:rPr>
+    </w:lvl>
+    <w:lvl w:ilvl="4" w:tplc="08090003" w:tentative="1">
+      <w:start w:val="1"/>
+      <w:numFmt w:val="bullet"/>
+      <w:lvlText w:val="o"/>
+      <w:lvlJc w:val="left"/>
+      <w:pPr>
+        <w:ind w:left="3600" w:hanging="360"/>
+      </w:pPr>
+      <w:rPr>
+        <w:rFonts w:ascii="Courier New" w:hAnsi="Courier New" w:cs="Courier New" w:hint="default"/>
+      </w:rPr>
+    </w:lvl>
+    <w:lvl w:ilvl="5" w:tplc="08090005" w:tentative="1">
+      <w:start w:val="1"/>
+      <w:numFmt w:val="bullet"/>
+      <w:lvlText w:val=""/>
+      <w:lvlJc w:val="left"/>
+      <w:pPr>
+        <w:ind w:left="4320" w:hanging="360"/>
+      </w:pPr>
+      <w:rPr>
+        <w:rFonts w:ascii="Wingdings" w:hAnsi="Wingdings" w:hint="default"/>
+      </w:rPr>
+    </w:lvl>
+    <w:lvl w:ilvl="6" w:tplc="08090001" w:tentative="1">
+      <w:start w:val="1"/>
+      <w:numFmt w:val="bullet"/>
+      <w:lvlText w:val=""/>
+      <w:lvlJc w:val="left"/>
+      <w:pPr>
+        <w:ind w:left="5040" w:hanging="360"/>
+      </w:pPr>
+      <w:rPr>
+        <w:rFonts w:ascii="Symbol" w:hAnsi="Symbol" w:hint="default"/>
+      </w:rPr>
+    </w:lvl>
+    <w:lvl w:ilvl="7" w:tplc="08090003" w:tentative="1">
+      <w:start w:val="1"/>
+      <w:numFmt w:val="bullet"/>
+      <w:lvlText w:val="o"/>
+      <w:lvlJc w:val="left"/>
+      <w:pPr>
+        <w:ind w:left="5760" w:hanging="360"/>
+      </w:pPr>
+      <w:rPr>
+        <w:rFonts w:ascii="Courier New" w:hAnsi="Courier New" w:cs="Courier New" w:hint="default"/>
+      </w:rPr>
+    </w:lvl>
+    <w:lvl w:ilvl="8" w:tplc="08090005" w:tentative="1">
+      <w:start w:val="1"/>
+      <w:numFmt w:val="bullet"/>
+      <w:lvlText w:val=""/>
+      <w:lvlJc w:val="left"/>
+      <w:pPr>
+        <w:ind w:left="6480" w:hanging="360"/>
+      </w:pPr>
+      <w:rPr>
+        <w:rFonts w:ascii="Wingdings" w:hAnsi="Wingdings" w:hint="default"/>
+      </w:rPr>
+    </w:lvl>
+  </w:abstractNum>
+  <w:abstractNum w:abstractNumId="4" w15:restartNumberingAfterBreak="0">
+    <w:nsid w:val="789703D1"/>
+    <w:multiLevelType w:val="hybridMultilevel"/>
+    <w:tmpl w:val="3DE4A5FC"/>
+    <w:lvl w:ilvl="0" w:tplc="08090001">
+      <w:start w:val="1"/>
+      <w:numFmt w:val="bullet"/>
+      <w:lvlText w:val=""/>
+      <w:lvlJc w:val="left"/>
+      <w:pPr>
+        <w:ind w:left="360" w:hanging="360"/>
+      </w:pPr>
+      <w:rPr>
+        <w:rFonts w:ascii="Symbol" w:hAnsi="Symbol" w:hint="default"/>
+      </w:rPr>
+    </w:lvl>
+    <w:lvl w:ilvl="1" w:tplc="FFFFFFFF" w:tentative="1">
+      <w:start w:val="1"/>
+      <w:numFmt w:val="bullet"/>
+      <w:lvlText w:val="o"/>
+      <w:lvlJc w:val="left"/>
+      <w:pPr>
+        <w:ind w:left="1440" w:hanging="360"/>
+      </w:pPr>
+      <w:rPr>
+        <w:rFonts w:ascii="Courier New" w:hAnsi="Courier New" w:cs="Courier New" w:hint="default"/>
+      </w:rPr>
+    </w:lvl>
+    <w:lvl w:ilvl="2" w:tplc="FFFFFFFF" w:tentative="1">
+      <w:start w:val="1"/>
+      <w:numFmt w:val="bullet"/>
+      <w:lvlText w:val=""/>
+      <w:lvlJc w:val="left"/>
+      <w:pPr>
+        <w:ind w:left="2160" w:hanging="360"/>
+      </w:pPr>
+      <w:rPr>
+        <w:rFonts w:ascii="Wingdings" w:hAnsi="Wingdings" w:hint="default"/>
+      </w:rPr>
+    </w:lvl>
+    <w:lvl w:ilvl="3" w:tplc="FFFFFFFF" w:tentative="1">
+      <w:start w:val="1"/>
+      <w:numFmt w:val="bullet"/>
+      <w:lvlText w:val=""/>
+      <w:lvlJc w:val="left"/>
+      <w:pPr>
+        <w:ind w:left="2880" w:hanging="360"/>
+      </w:pPr>
+      <w:rPr>
+        <w:rFonts w:ascii="Symbol" w:hAnsi="Symbol" w:hint="default"/>
+      </w:rPr>
+    </w:lvl>
+    <w:lvl w:ilvl="4" w:tplc="FFFFFFFF" w:tentative="1">
+      <w:start w:val="1"/>
+      <w:numFmt w:val="bullet"/>
+      <w:lvlText w:val="o"/>
+      <w:lvlJc w:val="left"/>
+      <w:pPr>
+        <w:ind w:left="3600" w:hanging="360"/>
+      </w:pPr>
+      <w:rPr>
+        <w:rFonts w:ascii="Courier New" w:hAnsi="Courier New" w:cs="Courier New" w:hint="default"/>
+      </w:rPr>
+    </w:lvl>
+    <w:lvl w:ilvl="5" w:tplc="FFFFFFFF" w:tentative="1">
+      <w:start w:val="1"/>
+      <w:numFmt w:val="bullet"/>
+      <w:lvlText w:val=""/>
+      <w:lvlJc w:val="left"/>
+      <w:pPr>
+        <w:ind w:left="4320" w:hanging="360"/>
+      </w:pPr>
+      <w:rPr>
+        <w:rFonts w:ascii="Wingdings" w:hAnsi="Wingdings" w:hint="default"/>
+      </w:rPr>
+    </w:lvl>
+    <w:lvl w:ilvl="6" w:tplc="FFFFFFFF" w:tentative="1">
+      <w:start w:val="1"/>
+      <w:numFmt w:val="bullet"/>
+      <w:lvlText w:val=""/>
+      <w:lvlJc w:val="left"/>
+      <w:pPr>
+        <w:ind w:left="5040" w:hanging="360"/>
+      </w:pPr>
+      <w:rPr>
+        <w:rFonts w:ascii="Symbol" w:hAnsi="Symbol" w:hint="default"/>
+      </w:rPr>
+    </w:lvl>
+    <w:lvl w:ilvl="7" w:tplc="FFFFFFFF" w:tentative="1">
+      <w:start w:val="1"/>
+      <w:numFmt w:val="bullet"/>
+      <w:lvlText w:val="o"/>
+      <w:lvlJc w:val="left"/>
+      <w:pPr>
+        <w:ind w:left="5760" w:hanging="360"/>
+      </w:pPr>
+      <w:rPr>
+        <w:rFonts w:ascii="Courier New" w:hAnsi="Courier New" w:cs="Courier New" w:hint="default"/>
+      </w:rPr>
+    </w:lvl>
+    <w:lvl w:ilvl="8" w:tplc="FFFFFFFF" w:tentative="1">
+      <w:start w:val="1"/>
+      <w:numFmt w:val="bullet"/>
+      <w:lvlText w:val=""/>
+      <w:lvlJc w:val="left"/>
+      <w:pPr>
+        <w:ind w:left="6480" w:hanging="360"/>
+      </w:pPr>
+      <w:rPr>
+        <w:rFonts w:ascii="Wingdings" w:hAnsi="Wingdings" w:hint="default"/>
+      </w:rPr>
+    </w:lvl>
+  </w:abstractNum>
   <w:num w:numId="1" w16cid:durableId="1940989594">
+    <w:abstractNumId w:val="2"/>
+  </w:num>
+  <w:num w:numId="2" w16cid:durableId="1386443078">
+    <w:abstractNumId w:val="3"/>
+  </w:num>
+  <w:num w:numId="3" w16cid:durableId="1244484735">
     <w:abstractNumId w:val="0"/>
+  </w:num>
+  <w:num w:numId="4" w16cid:durableId="337274920">
+    <w:abstractNumId w:val="4"/>
+  </w:num>
+  <w:num w:numId="5" w16cid:durableId="1187792738">
+    <w:abstractNumId w:val="1"/>
   </w:num>
 </w:numbering>
 </file>
@@ -4924,6 +7091,17 @@
       </w:tblBorders>
     </w:tblPr>
   </w:style>
+  <w:style w:type="paragraph" w:styleId="ListParagraph">
+    <w:name w:val="List Paragraph"/>
+    <w:basedOn w:val="Normal"/>
+    <w:uiPriority w:val="34"/>
+    <w:qFormat/>
+    <w:rsid w:val="00AA33F9"/>
+    <w:pPr>
+      <w:ind w:left="720"/>
+      <w:contextualSpacing/>
+    </w:pPr>
+  </w:style>
 </w:styles>
 </file>
 

--- a/solutionDesign&Review.docx
+++ b/solutionDesign&Review.docx
@@ -103,8 +103,8 @@
       </w:tblPr>
       <w:tblGrid>
         <w:gridCol w:w="557"/>
-        <w:gridCol w:w="1843"/>
-        <w:gridCol w:w="4215"/>
+        <w:gridCol w:w="1990"/>
+        <w:gridCol w:w="4068"/>
         <w:gridCol w:w="1460"/>
         <w:gridCol w:w="992"/>
       </w:tblGrid>
@@ -133,7 +133,7 @@
         </w:tc>
         <w:tc>
           <w:tcPr>
-            <w:tcW w:w="1843" w:type="dxa"/>
+            <w:tcW w:w="1990" w:type="dxa"/>
           </w:tcPr>
           <w:p>
             <w:pPr>
@@ -155,7 +155,7 @@
         </w:tc>
         <w:tc>
           <w:tcPr>
-            <w:tcW w:w="4215" w:type="dxa"/>
+            <w:tcW w:w="4068" w:type="dxa"/>
           </w:tcPr>
           <w:p>
             <w:pPr>
@@ -255,7 +255,7 @@
         </w:tc>
         <w:tc>
           <w:tcPr>
-            <w:tcW w:w="1843" w:type="dxa"/>
+            <w:tcW w:w="1990" w:type="dxa"/>
           </w:tcPr>
           <w:p>
             <w:pPr>
@@ -273,7 +273,7 @@
         </w:tc>
         <w:tc>
           <w:tcPr>
-            <w:tcW w:w="4215" w:type="dxa"/>
+            <w:tcW w:w="4068" w:type="dxa"/>
           </w:tcPr>
           <w:p>
             <w:pPr>
@@ -361,7 +361,7 @@
         </w:tc>
         <w:tc>
           <w:tcPr>
-            <w:tcW w:w="1843" w:type="dxa"/>
+            <w:tcW w:w="1990" w:type="dxa"/>
           </w:tcPr>
           <w:p>
             <w:pPr>
@@ -379,7 +379,7 @@
         </w:tc>
         <w:tc>
           <w:tcPr>
-            <w:tcW w:w="4215" w:type="dxa"/>
+            <w:tcW w:w="4068" w:type="dxa"/>
           </w:tcPr>
           <w:p>
             <w:pPr>
@@ -467,7 +467,7 @@
         </w:tc>
         <w:tc>
           <w:tcPr>
-            <w:tcW w:w="1843" w:type="dxa"/>
+            <w:tcW w:w="1990" w:type="dxa"/>
           </w:tcPr>
           <w:p>
             <w:pPr>
@@ -485,7 +485,7 @@
         </w:tc>
         <w:tc>
           <w:tcPr>
-            <w:tcW w:w="4215" w:type="dxa"/>
+            <w:tcW w:w="4068" w:type="dxa"/>
           </w:tcPr>
           <w:p>
             <w:pPr>
@@ -579,7 +579,7 @@
         </w:tc>
         <w:tc>
           <w:tcPr>
-            <w:tcW w:w="1843" w:type="dxa"/>
+            <w:tcW w:w="1990" w:type="dxa"/>
           </w:tcPr>
           <w:p>
             <w:pPr>
@@ -597,7 +597,7 @@
         </w:tc>
         <w:tc>
           <w:tcPr>
-            <w:tcW w:w="4215" w:type="dxa"/>
+            <w:tcW w:w="4068" w:type="dxa"/>
           </w:tcPr>
           <w:p>
             <w:pPr>
@@ -685,7 +685,7 @@
         </w:tc>
         <w:tc>
           <w:tcPr>
-            <w:tcW w:w="1843" w:type="dxa"/>
+            <w:tcW w:w="1990" w:type="dxa"/>
           </w:tcPr>
           <w:p>
             <w:pPr>
@@ -703,7 +703,7 @@
         </w:tc>
         <w:tc>
           <w:tcPr>
-            <w:tcW w:w="4215" w:type="dxa"/>
+            <w:tcW w:w="4068" w:type="dxa"/>
           </w:tcPr>
           <w:p>
             <w:pPr>
@@ -800,7 +800,7 @@
         </w:tc>
         <w:tc>
           <w:tcPr>
-            <w:tcW w:w="1843" w:type="dxa"/>
+            <w:tcW w:w="1990" w:type="dxa"/>
           </w:tcPr>
           <w:p>
             <w:pPr>
@@ -818,7 +818,7 @@
         </w:tc>
         <w:tc>
           <w:tcPr>
-            <w:tcW w:w="4215" w:type="dxa"/>
+            <w:tcW w:w="4068" w:type="dxa"/>
           </w:tcPr>
           <w:p>
             <w:pPr>
@@ -924,25 +924,37 @@
         </w:tc>
         <w:tc>
           <w:tcPr>
-            <w:tcW w:w="1843" w:type="dxa"/>
-          </w:tcPr>
-          <w:p>
-            <w:pPr>
-              <w:rPr>
-                <w:lang w:val="en-US"/>
-              </w:rPr>
-            </w:pPr>
-            <w:r>
-              <w:rPr>
-                <w:lang w:val="en-US"/>
-              </w:rPr>
-              <w:t>On-Screen Translation</w:t>
-            </w:r>
-          </w:p>
-        </w:tc>
-        <w:tc>
-          <w:tcPr>
-            <w:tcW w:w="4215" w:type="dxa"/>
+            <w:tcW w:w="1990" w:type="dxa"/>
+          </w:tcPr>
+          <w:p>
+            <w:pPr>
+              <w:rPr>
+                <w:lang w:val="en-US"/>
+              </w:rPr>
+            </w:pPr>
+            <w:r>
+              <w:rPr>
+                <w:lang w:val="en-US"/>
+              </w:rPr>
+              <w:t xml:space="preserve">On-Screen </w:t>
+            </w:r>
+            <w:r>
+              <w:rPr>
+                <w:lang w:val="en-US"/>
+              </w:rPr>
+              <w:t xml:space="preserve">Overlay </w:t>
+            </w:r>
+            <w:r>
+              <w:rPr>
+                <w:lang w:val="en-US"/>
+              </w:rPr>
+              <w:t>Translation</w:t>
+            </w:r>
+          </w:p>
+        </w:tc>
+        <w:tc>
+          <w:tcPr>
+            <w:tcW w:w="4068" w:type="dxa"/>
           </w:tcPr>
           <w:p>
             <w:pPr>
@@ -1030,7 +1042,7 @@
         </w:tc>
         <w:tc>
           <w:tcPr>
-            <w:tcW w:w="1843" w:type="dxa"/>
+            <w:tcW w:w="1990" w:type="dxa"/>
           </w:tcPr>
           <w:p>
             <w:pPr>
@@ -1048,7 +1060,7 @@
         </w:tc>
         <w:tc>
           <w:tcPr>
-            <w:tcW w:w="4215" w:type="dxa"/>
+            <w:tcW w:w="4068" w:type="dxa"/>
           </w:tcPr>
           <w:p>
             <w:pPr>
@@ -1128,7 +1140,7 @@
         </w:tc>
         <w:tc>
           <w:tcPr>
-            <w:tcW w:w="1843" w:type="dxa"/>
+            <w:tcW w:w="1990" w:type="dxa"/>
           </w:tcPr>
           <w:p>
             <w:pPr>
@@ -1146,7 +1158,7 @@
         </w:tc>
         <w:tc>
           <w:tcPr>
-            <w:tcW w:w="4215" w:type="dxa"/>
+            <w:tcW w:w="4068" w:type="dxa"/>
           </w:tcPr>
           <w:p>
             <w:pPr>
@@ -1220,57 +1232,55 @@
                 <w:bCs/>
                 <w:lang w:val="en-US"/>
               </w:rPr>
-              <w:t>F1</w:t>
-            </w:r>
-            <w:r>
-              <w:rPr>
-                <w:b/>
-                <w:bCs/>
-                <w:lang w:val="en-US"/>
-              </w:rPr>
-              <w:t>0</w:t>
-            </w:r>
-          </w:p>
-        </w:tc>
-        <w:tc>
-          <w:tcPr>
-            <w:tcW w:w="1843" w:type="dxa"/>
-          </w:tcPr>
-          <w:p>
-            <w:pPr>
-              <w:rPr>
-                <w:lang w:val="en-US"/>
-              </w:rPr>
-            </w:pPr>
-            <w:r>
-              <w:rPr>
-                <w:lang w:val="en-US"/>
-              </w:rPr>
-              <w:t xml:space="preserve">Startup </w:t>
-            </w:r>
-            <w:r>
-              <w:rPr>
-                <w:lang w:val="en-US"/>
-              </w:rPr>
-              <w:t>Window</w:t>
-            </w:r>
-          </w:p>
-        </w:tc>
-        <w:tc>
-          <w:tcPr>
-            <w:tcW w:w="4215" w:type="dxa"/>
-          </w:tcPr>
-          <w:p>
-            <w:pPr>
-              <w:rPr>
-                <w:lang w:val="en-US"/>
-              </w:rPr>
-            </w:pPr>
-            <w:r>
-              <w:rPr>
-                <w:lang w:val="en-US"/>
-              </w:rPr>
-              <w:t xml:space="preserve">System shall display a startup page when the application is launched. </w:t>
+              <w:t>F10</w:t>
+            </w:r>
+          </w:p>
+        </w:tc>
+        <w:tc>
+          <w:tcPr>
+            <w:tcW w:w="1990" w:type="dxa"/>
+          </w:tcPr>
+          <w:p>
+            <w:pPr>
+              <w:rPr>
+                <w:lang w:val="en-US"/>
+              </w:rPr>
+            </w:pPr>
+            <w:r>
+              <w:rPr>
+                <w:lang w:val="en-US"/>
+              </w:rPr>
+              <w:t>Translat</w:t>
+            </w:r>
+            <w:r>
+              <w:rPr>
+                <w:lang w:val="en-US"/>
+              </w:rPr>
+              <w:t>ed Text</w:t>
+            </w:r>
+            <w:r>
+              <w:rPr>
+                <w:lang w:val="en-US"/>
+              </w:rPr>
+              <w:t xml:space="preserve">-to-Speech </w:t>
+            </w:r>
+          </w:p>
+        </w:tc>
+        <w:tc>
+          <w:tcPr>
+            <w:tcW w:w="4068" w:type="dxa"/>
+          </w:tcPr>
+          <w:p>
+            <w:pPr>
+              <w:rPr>
+                <w:lang w:val="en-US"/>
+              </w:rPr>
+            </w:pPr>
+            <w:r>
+              <w:rPr>
+                <w:lang w:val="en-US"/>
+              </w:rPr>
+              <w:t>System shall convert the translated text to speech and output it to the user.</w:t>
             </w:r>
           </w:p>
         </w:tc>
@@ -1288,7 +1298,7 @@
               <w:rPr>
                 <w:lang w:val="en-US"/>
               </w:rPr>
-              <w:t>Trivial</w:t>
+              <w:t>Stakeholder Analysis</w:t>
             </w:r>
           </w:p>
         </w:tc>
@@ -1307,7 +1317,7 @@
               <w:rPr>
                 <w:lang w:val="en-US"/>
               </w:rPr>
-              <w:t>MUST</w:t>
+              <w:t>SHOULD</w:t>
             </w:r>
           </w:p>
         </w:tc>
@@ -1346,37 +1356,79 @@
         </w:tc>
         <w:tc>
           <w:tcPr>
-            <w:tcW w:w="1843" w:type="dxa"/>
-          </w:tcPr>
-          <w:p>
-            <w:pPr>
-              <w:rPr>
-                <w:lang w:val="en-US"/>
-              </w:rPr>
-            </w:pPr>
-            <w:r>
-              <w:rPr>
-                <w:lang w:val="en-US"/>
-              </w:rPr>
-              <w:t>Start Button</w:t>
-            </w:r>
-          </w:p>
-        </w:tc>
-        <w:tc>
-          <w:tcPr>
-            <w:tcW w:w="4215" w:type="dxa"/>
-          </w:tcPr>
-          <w:p>
-            <w:pPr>
-              <w:rPr>
-                <w:lang w:val="en-US"/>
-              </w:rPr>
-            </w:pPr>
-            <w:r>
-              <w:rPr>
-                <w:lang w:val="en-US"/>
-              </w:rPr>
-              <w:t xml:space="preserve">System shall display a start button on the startup page to initiate the translator. </w:t>
+            <w:tcW w:w="1990" w:type="dxa"/>
+          </w:tcPr>
+          <w:p>
+            <w:pPr>
+              <w:rPr>
+                <w:lang w:val="en-US"/>
+              </w:rPr>
+            </w:pPr>
+            <w:r>
+              <w:rPr>
+                <w:lang w:val="en-US"/>
+              </w:rPr>
+              <w:t>Interface</w:t>
+            </w:r>
+            <w:r>
+              <w:rPr>
+                <w:lang w:val="en-US"/>
+              </w:rPr>
+              <w:t xml:space="preserve"> </w:t>
+            </w:r>
+            <w:r>
+              <w:rPr>
+                <w:lang w:val="en-US"/>
+              </w:rPr>
+              <w:t>Window</w:t>
+            </w:r>
+          </w:p>
+        </w:tc>
+        <w:tc>
+          <w:tcPr>
+            <w:tcW w:w="4068" w:type="dxa"/>
+          </w:tcPr>
+          <w:p>
+            <w:pPr>
+              <w:rPr>
+                <w:lang w:val="en-US"/>
+              </w:rPr>
+            </w:pPr>
+            <w:r>
+              <w:rPr>
+                <w:lang w:val="en-US"/>
+              </w:rPr>
+              <w:t>System shall display a</w:t>
+            </w:r>
+            <w:r>
+              <w:rPr>
+                <w:lang w:val="en-US"/>
+              </w:rPr>
+              <w:t xml:space="preserve"> user interface </w:t>
+            </w:r>
+            <w:r>
+              <w:rPr>
+                <w:lang w:val="en-US"/>
+              </w:rPr>
+              <w:t>window</w:t>
+            </w:r>
+            <w:r>
+              <w:rPr>
+                <w:lang w:val="en-US"/>
+              </w:rPr>
+              <w:t xml:space="preserve"> when the application is </w:t>
+            </w:r>
+            <w:r>
+              <w:rPr>
+                <w:lang w:val="en-US"/>
+              </w:rPr>
+              <w:t>executed</w:t>
+            </w:r>
+            <w:r>
+              <w:rPr>
+                <w:lang w:val="en-US"/>
+              </w:rPr>
+              <w:t xml:space="preserve">. </w:t>
             </w:r>
           </w:p>
         </w:tc>
@@ -1438,51 +1490,73 @@
                 <w:bCs/>
                 <w:lang w:val="en-US"/>
               </w:rPr>
-              <w:t>F1</w:t>
-            </w:r>
-            <w:r>
-              <w:rPr>
-                <w:b/>
-                <w:bCs/>
-                <w:lang w:val="en-US"/>
-              </w:rPr>
-              <w:t>2</w:t>
-            </w:r>
-          </w:p>
-        </w:tc>
-        <w:tc>
-          <w:tcPr>
-            <w:tcW w:w="1843" w:type="dxa"/>
-          </w:tcPr>
-          <w:p>
-            <w:pPr>
-              <w:rPr>
-                <w:lang w:val="en-US"/>
-              </w:rPr>
-            </w:pPr>
-            <w:r>
-              <w:rPr>
-                <w:lang w:val="en-US"/>
-              </w:rPr>
-              <w:t>Exit Button</w:t>
-            </w:r>
-          </w:p>
-        </w:tc>
-        <w:tc>
-          <w:tcPr>
-            <w:tcW w:w="4215" w:type="dxa"/>
-          </w:tcPr>
-          <w:p>
-            <w:pPr>
-              <w:rPr>
-                <w:lang w:val="en-US"/>
-              </w:rPr>
-            </w:pPr>
-            <w:r>
-              <w:rPr>
-                <w:lang w:val="en-US"/>
-              </w:rPr>
-              <w:t>System shall display an exit button on the startup page to exit the application.</w:t>
+              <w:t>F12</w:t>
+            </w:r>
+          </w:p>
+        </w:tc>
+        <w:tc>
+          <w:tcPr>
+            <w:tcW w:w="1990" w:type="dxa"/>
+          </w:tcPr>
+          <w:p>
+            <w:pPr>
+              <w:rPr>
+                <w:lang w:val="en-US"/>
+              </w:rPr>
+            </w:pPr>
+            <w:r>
+              <w:rPr>
+                <w:lang w:val="en-US"/>
+              </w:rPr>
+              <w:t xml:space="preserve">Display </w:t>
+            </w:r>
+            <w:r>
+              <w:rPr>
+                <w:lang w:val="en-US"/>
+              </w:rPr>
+              <w:t>Startup Image</w:t>
+            </w:r>
+          </w:p>
+        </w:tc>
+        <w:tc>
+          <w:tcPr>
+            <w:tcW w:w="4068" w:type="dxa"/>
+          </w:tcPr>
+          <w:p>
+            <w:pPr>
+              <w:rPr>
+                <w:lang w:val="en-US"/>
+              </w:rPr>
+            </w:pPr>
+            <w:r>
+              <w:rPr>
+                <w:lang w:val="en-US"/>
+              </w:rPr>
+              <w:t xml:space="preserve">System shall display </w:t>
+            </w:r>
+            <w:r>
+              <w:rPr>
+                <w:lang w:val="en-US"/>
+              </w:rPr>
+              <w:t>app</w:t>
+            </w:r>
+            <w:r>
+              <w:rPr>
+                <w:lang w:val="en-US"/>
+              </w:rPr>
+              <w:t xml:space="preserve"> image on the </w:t>
+            </w:r>
+            <w:r>
+              <w:rPr>
+                <w:lang w:val="en-US"/>
+              </w:rPr>
+              <w:t>window</w:t>
+            </w:r>
+            <w:r>
+              <w:rPr>
+                <w:lang w:val="en-US"/>
+              </w:rPr>
+              <w:t xml:space="preserve"> when the application is executed.</w:t>
             </w:r>
           </w:p>
         </w:tc>
@@ -1519,7 +1593,7 @@
               <w:rPr>
                 <w:lang w:val="en-US"/>
               </w:rPr>
-              <w:t>MUST</w:t>
+              <w:t>SHOULD</w:t>
             </w:r>
           </w:p>
         </w:tc>
@@ -1558,55 +1632,37 @@
         </w:tc>
         <w:tc>
           <w:tcPr>
-            <w:tcW w:w="1843" w:type="dxa"/>
-          </w:tcPr>
-          <w:p>
-            <w:pPr>
-              <w:rPr>
-                <w:lang w:val="en-US"/>
-              </w:rPr>
-            </w:pPr>
-            <w:r>
-              <w:rPr>
-                <w:lang w:val="en-US"/>
-              </w:rPr>
-              <w:t>Settings Button</w:t>
-            </w:r>
-          </w:p>
-        </w:tc>
-        <w:tc>
-          <w:tcPr>
-            <w:tcW w:w="4215" w:type="dxa"/>
-          </w:tcPr>
-          <w:p>
-            <w:pPr>
-              <w:rPr>
-                <w:lang w:val="en-US"/>
-              </w:rPr>
-            </w:pPr>
-            <w:r>
-              <w:rPr>
-                <w:lang w:val="en-US"/>
-              </w:rPr>
-              <w:t xml:space="preserve">System shall display </w:t>
-            </w:r>
-            <w:r>
-              <w:rPr>
-                <w:lang w:val="en-US"/>
-              </w:rPr>
-              <w:t xml:space="preserve">a settings </w:t>
-            </w:r>
-            <w:r>
-              <w:rPr>
-                <w:lang w:val="en-US"/>
-              </w:rPr>
-              <w:t xml:space="preserve">button on the startup page to </w:t>
-            </w:r>
-            <w:r>
-              <w:rPr>
-                <w:lang w:val="en-US"/>
-              </w:rPr>
-              <w:t>customize translated text.</w:t>
+            <w:tcW w:w="1990" w:type="dxa"/>
+          </w:tcPr>
+          <w:p>
+            <w:pPr>
+              <w:rPr>
+                <w:lang w:val="en-US"/>
+              </w:rPr>
+            </w:pPr>
+            <w:r>
+              <w:rPr>
+                <w:lang w:val="en-US"/>
+              </w:rPr>
+              <w:t>Start Button</w:t>
+            </w:r>
+          </w:p>
+        </w:tc>
+        <w:tc>
+          <w:tcPr>
+            <w:tcW w:w="4068" w:type="dxa"/>
+          </w:tcPr>
+          <w:p>
+            <w:pPr>
+              <w:rPr>
+                <w:lang w:val="en-US"/>
+              </w:rPr>
+            </w:pPr>
+            <w:r>
+              <w:rPr>
+                <w:lang w:val="en-US"/>
+              </w:rPr>
+              <w:t xml:space="preserve">System shall display a start button on the startup page to initiate the translator. </w:t>
             </w:r>
           </w:p>
         </w:tc>
@@ -1682,7 +1738,237 @@
         </w:tc>
         <w:tc>
           <w:tcPr>
-            <w:tcW w:w="1843" w:type="dxa"/>
+            <w:tcW w:w="1990" w:type="dxa"/>
+          </w:tcPr>
+          <w:p>
+            <w:pPr>
+              <w:rPr>
+                <w:lang w:val="en-US"/>
+              </w:rPr>
+            </w:pPr>
+            <w:r>
+              <w:rPr>
+                <w:lang w:val="en-US"/>
+              </w:rPr>
+              <w:t>Exit Button</w:t>
+            </w:r>
+          </w:p>
+        </w:tc>
+        <w:tc>
+          <w:tcPr>
+            <w:tcW w:w="4068" w:type="dxa"/>
+          </w:tcPr>
+          <w:p>
+            <w:pPr>
+              <w:rPr>
+                <w:lang w:val="en-US"/>
+              </w:rPr>
+            </w:pPr>
+            <w:r>
+              <w:rPr>
+                <w:lang w:val="en-US"/>
+              </w:rPr>
+              <w:t>System shall display an exit button on the startup page to exit the application.</w:t>
+            </w:r>
+          </w:p>
+        </w:tc>
+        <w:tc>
+          <w:tcPr>
+            <w:tcW w:w="1460" w:type="dxa"/>
+          </w:tcPr>
+          <w:p>
+            <w:pPr>
+              <w:rPr>
+                <w:lang w:val="en-US"/>
+              </w:rPr>
+            </w:pPr>
+            <w:r>
+              <w:rPr>
+                <w:lang w:val="en-US"/>
+              </w:rPr>
+              <w:t>Trivial</w:t>
+            </w:r>
+          </w:p>
+        </w:tc>
+        <w:tc>
+          <w:tcPr>
+            <w:tcW w:w="992" w:type="dxa"/>
+          </w:tcPr>
+          <w:p>
+            <w:pPr>
+              <w:jc w:val="center"/>
+              <w:rPr>
+                <w:lang w:val="en-US"/>
+              </w:rPr>
+            </w:pPr>
+            <w:r>
+              <w:rPr>
+                <w:lang w:val="en-US"/>
+              </w:rPr>
+              <w:t>MUST</w:t>
+            </w:r>
+          </w:p>
+        </w:tc>
+      </w:tr>
+      <w:tr>
+        <w:tc>
+          <w:tcPr>
+            <w:tcW w:w="557" w:type="dxa"/>
+          </w:tcPr>
+          <w:p>
+            <w:pPr>
+              <w:jc w:val="center"/>
+              <w:rPr>
+                <w:b/>
+                <w:bCs/>
+                <w:lang w:val="en-US"/>
+              </w:rPr>
+            </w:pPr>
+            <w:r>
+              <w:rPr>
+                <w:b/>
+                <w:bCs/>
+                <w:lang w:val="en-US"/>
+              </w:rPr>
+              <w:t>F1</w:t>
+            </w:r>
+            <w:r>
+              <w:rPr>
+                <w:b/>
+                <w:bCs/>
+                <w:lang w:val="en-US"/>
+              </w:rPr>
+              <w:t>5</w:t>
+            </w:r>
+          </w:p>
+        </w:tc>
+        <w:tc>
+          <w:tcPr>
+            <w:tcW w:w="1990" w:type="dxa"/>
+          </w:tcPr>
+          <w:p>
+            <w:pPr>
+              <w:rPr>
+                <w:lang w:val="en-US"/>
+              </w:rPr>
+            </w:pPr>
+            <w:r>
+              <w:rPr>
+                <w:lang w:val="en-US"/>
+              </w:rPr>
+              <w:t>Settings Button</w:t>
+            </w:r>
+          </w:p>
+        </w:tc>
+        <w:tc>
+          <w:tcPr>
+            <w:tcW w:w="4068" w:type="dxa"/>
+          </w:tcPr>
+          <w:p>
+            <w:pPr>
+              <w:rPr>
+                <w:lang w:val="en-US"/>
+              </w:rPr>
+            </w:pPr>
+            <w:r>
+              <w:rPr>
+                <w:lang w:val="en-US"/>
+              </w:rPr>
+              <w:t xml:space="preserve">System shall display </w:t>
+            </w:r>
+            <w:r>
+              <w:rPr>
+                <w:lang w:val="en-US"/>
+              </w:rPr>
+              <w:t xml:space="preserve">a settings </w:t>
+            </w:r>
+            <w:r>
+              <w:rPr>
+                <w:lang w:val="en-US"/>
+              </w:rPr>
+              <w:t xml:space="preserve">button on the startup page to </w:t>
+            </w:r>
+            <w:r>
+              <w:rPr>
+                <w:lang w:val="en-US"/>
+              </w:rPr>
+              <w:t>customize translated text.</w:t>
+            </w:r>
+          </w:p>
+        </w:tc>
+        <w:tc>
+          <w:tcPr>
+            <w:tcW w:w="1460" w:type="dxa"/>
+          </w:tcPr>
+          <w:p>
+            <w:pPr>
+              <w:rPr>
+                <w:lang w:val="en-US"/>
+              </w:rPr>
+            </w:pPr>
+            <w:r>
+              <w:rPr>
+                <w:lang w:val="en-US"/>
+              </w:rPr>
+              <w:t>Trivial</w:t>
+            </w:r>
+          </w:p>
+        </w:tc>
+        <w:tc>
+          <w:tcPr>
+            <w:tcW w:w="992" w:type="dxa"/>
+          </w:tcPr>
+          <w:p>
+            <w:pPr>
+              <w:jc w:val="center"/>
+              <w:rPr>
+                <w:lang w:val="en-US"/>
+              </w:rPr>
+            </w:pPr>
+            <w:r>
+              <w:rPr>
+                <w:lang w:val="en-US"/>
+              </w:rPr>
+              <w:t>MUST</w:t>
+            </w:r>
+          </w:p>
+        </w:tc>
+      </w:tr>
+      <w:tr>
+        <w:tc>
+          <w:tcPr>
+            <w:tcW w:w="557" w:type="dxa"/>
+          </w:tcPr>
+          <w:p>
+            <w:pPr>
+              <w:jc w:val="center"/>
+              <w:rPr>
+                <w:b/>
+                <w:bCs/>
+                <w:lang w:val="en-US"/>
+              </w:rPr>
+            </w:pPr>
+            <w:r>
+              <w:rPr>
+                <w:b/>
+                <w:bCs/>
+                <w:lang w:val="en-US"/>
+              </w:rPr>
+              <w:t>F1</w:t>
+            </w:r>
+            <w:r>
+              <w:rPr>
+                <w:b/>
+                <w:bCs/>
+                <w:lang w:val="en-US"/>
+              </w:rPr>
+              <w:t>6</w:t>
+            </w:r>
+          </w:p>
+        </w:tc>
+        <w:tc>
+          <w:tcPr>
+            <w:tcW w:w="1990" w:type="dxa"/>
           </w:tcPr>
           <w:p>
             <w:pPr>
@@ -1700,7 +1986,7 @@
         </w:tc>
         <w:tc>
           <w:tcPr>
-            <w:tcW w:w="4215" w:type="dxa"/>
+            <w:tcW w:w="4068" w:type="dxa"/>
           </w:tcPr>
           <w:p>
             <w:pPr>
@@ -1756,6 +2042,172 @@
                 <w:lang w:val="en-US"/>
               </w:rPr>
               <w:t>MUST</w:t>
+            </w:r>
+          </w:p>
+        </w:tc>
+      </w:tr>
+      <w:tr>
+        <w:tc>
+          <w:tcPr>
+            <w:tcW w:w="557" w:type="dxa"/>
+          </w:tcPr>
+          <w:p>
+            <w:pPr>
+              <w:jc w:val="center"/>
+              <w:rPr>
+                <w:b/>
+                <w:bCs/>
+                <w:lang w:val="en-US"/>
+              </w:rPr>
+            </w:pPr>
+            <w:r>
+              <w:rPr>
+                <w:b/>
+                <w:bCs/>
+                <w:lang w:val="en-US"/>
+              </w:rPr>
+              <w:t>F1</w:t>
+            </w:r>
+            <w:r>
+              <w:rPr>
+                <w:b/>
+                <w:bCs/>
+                <w:lang w:val="en-US"/>
+              </w:rPr>
+              <w:t>7</w:t>
+            </w:r>
+          </w:p>
+        </w:tc>
+        <w:tc>
+          <w:tcPr>
+            <w:tcW w:w="1990" w:type="dxa"/>
+          </w:tcPr>
+          <w:p>
+            <w:pPr>
+              <w:rPr>
+                <w:lang w:val="en-US"/>
+              </w:rPr>
+            </w:pPr>
+            <w:r>
+              <w:rPr>
+                <w:lang w:val="en-US"/>
+              </w:rPr>
+              <w:t>Checkbox Button</w:t>
+            </w:r>
+            <w:r>
+              <w:rPr>
+                <w:lang w:val="en-US"/>
+              </w:rPr>
+              <w:t>s</w:t>
+            </w:r>
+          </w:p>
+        </w:tc>
+        <w:tc>
+          <w:tcPr>
+            <w:tcW w:w="4068" w:type="dxa"/>
+          </w:tcPr>
+          <w:p>
+            <w:pPr>
+              <w:rPr>
+                <w:lang w:val="en-US"/>
+              </w:rPr>
+            </w:pPr>
+            <w:r>
+              <w:rPr>
+                <w:lang w:val="en-US"/>
+              </w:rPr>
+              <w:t xml:space="preserve">System shall display </w:t>
+            </w:r>
+            <w:r>
+              <w:rPr>
+                <w:lang w:val="en-US"/>
+              </w:rPr>
+              <w:t>checkbox</w:t>
+            </w:r>
+            <w:r>
+              <w:rPr>
+                <w:lang w:val="en-US"/>
+              </w:rPr>
+              <w:t xml:space="preserve"> button</w:t>
+            </w:r>
+            <w:r>
+              <w:rPr>
+                <w:lang w:val="en-US"/>
+              </w:rPr>
+              <w:t xml:space="preserve">s </w:t>
+            </w:r>
+            <w:r>
+              <w:rPr>
+                <w:lang w:val="en-US"/>
+              </w:rPr>
+              <w:t xml:space="preserve">to </w:t>
+            </w:r>
+            <w:r>
+              <w:rPr>
+                <w:lang w:val="en-US"/>
+              </w:rPr>
+              <w:t xml:space="preserve">allow user to </w:t>
+            </w:r>
+            <w:r>
+              <w:rPr>
+                <w:lang w:val="en-US"/>
+              </w:rPr>
+              <w:t>toggle</w:t>
+            </w:r>
+            <w:r>
+              <w:rPr>
+                <w:lang w:val="en-US"/>
+              </w:rPr>
+              <w:t xml:space="preserve"> Translation-to-Speech feature</w:t>
+            </w:r>
+            <w:r>
+              <w:rPr>
+                <w:lang w:val="en-US"/>
+              </w:rPr>
+              <w:t xml:space="preserve"> and Gesture Instruction feature.</w:t>
+            </w:r>
+            <w:r>
+              <w:rPr>
+                <w:lang w:val="en-US"/>
+              </w:rPr>
+              <w:t xml:space="preserve"> </w:t>
+            </w:r>
+          </w:p>
+        </w:tc>
+        <w:tc>
+          <w:tcPr>
+            <w:tcW w:w="1460" w:type="dxa"/>
+          </w:tcPr>
+          <w:p>
+            <w:pPr>
+              <w:rPr>
+                <w:lang w:val="en-US"/>
+              </w:rPr>
+            </w:pPr>
+            <w:r>
+              <w:rPr>
+                <w:lang w:val="en-US"/>
+              </w:rPr>
+              <w:t>Trivial</w:t>
+            </w:r>
+          </w:p>
+        </w:tc>
+        <w:tc>
+          <w:tcPr>
+            <w:tcW w:w="992" w:type="dxa"/>
+          </w:tcPr>
+          <w:p>
+            <w:pPr>
+              <w:jc w:val="center"/>
+              <w:rPr>
+                <w:lang w:val="en-US"/>
+              </w:rPr>
+            </w:pPr>
+            <w:r>
+              <w:rPr>
+                <w:lang w:val="en-US"/>
+              </w:rPr>
+              <w:t>SHOULD</w:t>
             </w:r>
           </w:p>
         </w:tc>
@@ -1770,6 +2222,13 @@
     </w:p>
     <w:p>
       <w:pPr>
+        <w:rPr>
+          <w:lang w:val="en-US"/>
+        </w:rPr>
+      </w:pPr>
+    </w:p>
+    <w:p>
+      <w:pPr>
         <w:jc w:val="both"/>
         <w:rPr>
           <w:b/>
@@ -1787,6 +2246,7 @@
           <w:szCs w:val="28"/>
           <w:lang w:val="en-US"/>
         </w:rPr>
+        <w:lastRenderedPageBreak/>
         <w:t>Non-Functional Requirements:</w:t>
       </w:r>
     </w:p>
@@ -2186,7 +2646,6 @@
                 <w:bCs/>
                 <w:lang w:val="en-US"/>
               </w:rPr>
-              <w:lastRenderedPageBreak/>
               <w:t>N03</w:t>
             </w:r>
           </w:p>
@@ -3502,21 +3961,23 @@
             </w:pPr>
             <w:r>
               <w:rPr>
-                <w:lang w:val="en-US"/>
-              </w:rPr>
-              <w:t xml:space="preserve">At least </w:t>
-            </w:r>
-            <w:r>
-              <w:rPr>
-                <w:lang w:val="en-US"/>
-              </w:rPr>
-              <w:t>2</w:t>
-            </w:r>
-            <w:r>
-              <w:rPr>
-                <w:lang w:val="en-US"/>
-              </w:rPr>
-              <w:t>00</w:t>
+                <w:b/>
+                <w:bCs/>
+                <w:lang w:val="en-US"/>
+              </w:rPr>
+              <w:t>Minimum</w:t>
+            </w:r>
+            <w:r>
+              <w:rPr>
+                <w:lang w:val="en-US"/>
+              </w:rPr>
+              <w:t xml:space="preserve"> - </w:t>
+            </w:r>
+            <w:r>
+              <w:rPr>
+                <w:lang w:val="en-US"/>
+              </w:rPr>
+              <w:t>500</w:t>
             </w:r>
             <w:r>
               <w:rPr>
@@ -4165,54 +4626,56 @@
               <w:rPr>
                 <w:lang w:val="en-US"/>
               </w:rPr>
+              <w:t>pyttsx3</w:t>
+            </w:r>
+            <w:r>
+              <w:rPr>
+                <w:lang w:val="en-US"/>
+              </w:rPr>
+              <w:t>,</w:t>
+            </w:r>
+            <w:r>
+              <w:rPr>
+                <w:lang w:val="en-US"/>
+              </w:rPr>
+              <w:t xml:space="preserve"> </w:t>
+            </w:r>
+            <w:proofErr w:type="gramStart"/>
+            <w:r>
+              <w:rPr>
+                <w:lang w:val="en-US"/>
+              </w:rPr>
+              <w:t>Pillow</w:t>
+            </w:r>
+            <w:r>
+              <w:rPr>
+                <w:lang w:val="en-US"/>
+              </w:rPr>
+              <w:t>(</w:t>
+            </w:r>
+            <w:proofErr w:type="gramEnd"/>
+            <w:r>
+              <w:rPr>
+                <w:lang w:val="en-US"/>
+              </w:rPr>
+              <w:t xml:space="preserve">PIL), </w:t>
+            </w:r>
+            <w:r>
+              <w:rPr>
+                <w:lang w:val="en-US"/>
+              </w:rPr>
+              <w:t xml:space="preserve"> </w:t>
+            </w:r>
+            <w:r>
+              <w:rPr>
+                <w:lang w:val="en-US"/>
+              </w:rPr>
               <w:t>…</w:t>
             </w:r>
           </w:p>
         </w:tc>
       </w:tr>
     </w:tbl>
-    <w:p>
-      <w:pPr>
-        <w:rPr>
-          <w:lang w:val="en-US"/>
-        </w:rPr>
-      </w:pPr>
-    </w:p>
-    <w:p>
-      <w:pPr>
-        <w:rPr>
-          <w:lang w:val="en-US"/>
-        </w:rPr>
-      </w:pPr>
-    </w:p>
-    <w:p>
-      <w:pPr>
-        <w:rPr>
-          <w:lang w:val="en-US"/>
-        </w:rPr>
-      </w:pPr>
-    </w:p>
-    <w:p>
-      <w:pPr>
-        <w:rPr>
-          <w:lang w:val="en-US"/>
-        </w:rPr>
-      </w:pPr>
-    </w:p>
-    <w:p>
-      <w:pPr>
-        <w:rPr>
-          <w:lang w:val="en-US"/>
-        </w:rPr>
-      </w:pPr>
-    </w:p>
-    <w:p>
-      <w:pPr>
-        <w:rPr>
-          <w:lang w:val="en-US"/>
-        </w:rPr>
-      </w:pPr>
-    </w:p>
     <w:p>
       <w:pPr>
         <w:rPr>
@@ -4425,7 +4888,43 @@
         <w:rPr>
           <w:lang w:val="en-US"/>
         </w:rPr>
-        <w:t xml:space="preserve"> application that allows users to make sign language gestures and receive real-time feedback. The system has a user-friendly interface and supports a variety of features such as hand/gesture identification, gesture instruction, sign language recognition, on-screen translation, and subtitle translation. The system complies with user privacy laws and policies and is designed to accommodate </w:t>
+        <w:t xml:space="preserve"> application that allows users to make sign language gestures and receive real-time feedback. The system has a </w:t>
+      </w:r>
+      <w:r>
+        <w:rPr>
+          <w:lang w:val="en-US"/>
+        </w:rPr>
+        <w:t xml:space="preserve">modern </w:t>
+      </w:r>
+      <w:r>
+        <w:rPr>
+          <w:lang w:val="en-US"/>
+        </w:rPr>
+        <w:t>user-friendly interface and supports a variety of features such as hand/gesture identification, gesture instruction, sign language recognition, on-screen translation,</w:t>
+      </w:r>
+      <w:r>
+        <w:rPr>
+          <w:lang w:val="en-US"/>
+        </w:rPr>
+        <w:t xml:space="preserve"> </w:t>
+      </w:r>
+      <w:r>
+        <w:rPr>
+          <w:lang w:val="en-US"/>
+        </w:rPr>
+        <w:t>subtitle translation</w:t>
+      </w:r>
+      <w:r>
+        <w:rPr>
+          <w:lang w:val="en-US"/>
+        </w:rPr>
+        <w:t>, text customization, and text-to-speech</w:t>
+      </w:r>
+      <w:r>
+        <w:rPr>
+          <w:lang w:val="en-US"/>
+        </w:rPr>
+        <w:t xml:space="preserve">. The system complies with user privacy laws and policies and is designed to accommodate </w:t>
       </w:r>
       <w:r>
         <w:rPr>
@@ -4637,7 +5136,31 @@
         <w:rPr>
           <w:lang w:val="en-US"/>
         </w:rPr>
-        <w:t xml:space="preserve"> and identify the position and orientation of the user's hand as well as the gestures that are being performed.</w:t>
+        <w:t xml:space="preserve"> and identify the position and orientation of the user's hand as well as the</w:t>
+      </w:r>
+      <w:r>
+        <w:rPr>
+          <w:lang w:val="en-US"/>
+        </w:rPr>
+        <w:t xml:space="preserve"> hand infrastructure</w:t>
+      </w:r>
+      <w:r>
+        <w:rPr>
+          <w:lang w:val="en-US"/>
+        </w:rPr>
+        <w:t xml:space="preserve"> </w:t>
+      </w:r>
+      <w:r>
+        <w:rPr>
+          <w:lang w:val="en-US"/>
+        </w:rPr>
+        <w:t>of the user</w:t>
+      </w:r>
+      <w:r>
+        <w:rPr>
+          <w:lang w:val="en-US"/>
+        </w:rPr>
+        <w:t>.</w:t>
       </w:r>
     </w:p>
     <w:p>
@@ -4816,6 +5339,14 @@
           <w:bCs/>
           <w:lang w:val="en-US"/>
         </w:rPr>
+        <w:t xml:space="preserve"> Overlay</w:t>
+      </w:r>
+      <w:r>
+        <w:rPr>
+          <w:b/>
+          <w:bCs/>
+          <w:lang w:val="en-US"/>
+        </w:rPr>
         <w:t>/Subtitles</w:t>
       </w:r>
       <w:r>
@@ -4867,61 +5398,13 @@
           <w:bCs/>
           <w:lang w:val="en-US"/>
         </w:rPr>
-        <w:t>Startup Window:</w:t>
-      </w:r>
-      <w:r>
-        <w:rPr>
-          <w:lang w:val="en-US"/>
-        </w:rPr>
-        <w:t xml:space="preserve"> A</w:t>
-      </w:r>
-      <w:r>
-        <w:rPr>
-          <w:lang w:val="en-US"/>
-        </w:rPr>
-        <w:t xml:space="preserve"> startup window</w:t>
-      </w:r>
-      <w:r>
-        <w:rPr>
-          <w:lang w:val="en-US"/>
-        </w:rPr>
-        <w:t xml:space="preserve"> that</w:t>
-      </w:r>
-      <w:r>
-        <w:rPr>
-          <w:lang w:val="en-US"/>
-        </w:rPr>
-        <w:t xml:space="preserve"> will appear</w:t>
-      </w:r>
-      <w:r>
-        <w:rPr>
-          <w:lang w:val="en-US"/>
-        </w:rPr>
-        <w:t xml:space="preserve"> upon running the application.</w:t>
-      </w:r>
-      <w:r>
-        <w:rPr>
-          <w:lang w:val="en-US"/>
-        </w:rPr>
-        <w:t xml:space="preserve"> </w:t>
-      </w:r>
-      <w:r>
-        <w:rPr>
-          <w:lang w:val="en-US"/>
-        </w:rPr>
-        <w:t>It</w:t>
-      </w:r>
-      <w:r>
-        <w:rPr>
-          <w:lang w:val="en-US"/>
-        </w:rPr>
-        <w:t xml:space="preserve"> includes essential elements such as Radio Buttons, Start, Exit, and Settings Buttons. These elements are designed to provide optimal functionality for the application</w:t>
-      </w:r>
-      <w:r>
-        <w:rPr>
-          <w:lang w:val="en-US"/>
-        </w:rPr>
-        <w:t>.</w:t>
+        <w:t>Translated Text Customization:</w:t>
+      </w:r>
+      <w:r>
+        <w:rPr>
+          <w:lang w:val="en-US"/>
+        </w:rPr>
+        <w:t xml:space="preserve"> This feature will allow the user to customize the style of the text that is being translated from sign language and is being displayed on the user’s screen.</w:t>
       </w:r>
     </w:p>
     <w:p>
@@ -4930,10 +5413,192 @@
           <w:lang w:val="en-US"/>
         </w:rPr>
       </w:pPr>
+      <w:r>
+        <w:rPr>
+          <w:b/>
+          <w:bCs/>
+          <w:lang w:val="en-US"/>
+        </w:rPr>
+        <w:t>Translated Text-to-Speech:</w:t>
+      </w:r>
+      <w:r>
+        <w:rPr>
+          <w:lang w:val="en-US"/>
+        </w:rPr>
+        <w:t xml:space="preserve"> </w:t>
+      </w:r>
+      <w:r>
+        <w:rPr>
+          <w:lang w:val="en-US"/>
+        </w:rPr>
+        <w:t xml:space="preserve">When enabled, will speak the text that is translated by the system. </w:t>
+      </w:r>
     </w:p>
     <w:p>
       <w:pPr>
         <w:rPr>
+          <w:lang w:val="en-US"/>
+        </w:rPr>
+      </w:pPr>
+      <w:r>
+        <w:rPr>
+          <w:b/>
+          <w:bCs/>
+          <w:lang w:val="en-US"/>
+        </w:rPr>
+        <w:t>Interface</w:t>
+      </w:r>
+      <w:r>
+        <w:rPr>
+          <w:b/>
+          <w:bCs/>
+          <w:lang w:val="en-US"/>
+        </w:rPr>
+        <w:t xml:space="preserve"> Window:</w:t>
+      </w:r>
+      <w:r>
+        <w:rPr>
+          <w:lang w:val="en-US"/>
+        </w:rPr>
+        <w:t xml:space="preserve"> A</w:t>
+      </w:r>
+      <w:r>
+        <w:rPr>
+          <w:lang w:val="en-US"/>
+        </w:rPr>
+        <w:t xml:space="preserve">n interface </w:t>
+      </w:r>
+      <w:r>
+        <w:rPr>
+          <w:lang w:val="en-US"/>
+        </w:rPr>
+        <w:t>window</w:t>
+      </w:r>
+      <w:r>
+        <w:rPr>
+          <w:lang w:val="en-US"/>
+        </w:rPr>
+        <w:t xml:space="preserve"> that</w:t>
+      </w:r>
+      <w:r>
+        <w:rPr>
+          <w:lang w:val="en-US"/>
+        </w:rPr>
+        <w:t xml:space="preserve"> will appear</w:t>
+      </w:r>
+      <w:r>
+        <w:rPr>
+          <w:lang w:val="en-US"/>
+        </w:rPr>
+        <w:t xml:space="preserve"> upon running the application.</w:t>
+      </w:r>
+      <w:r>
+        <w:rPr>
+          <w:lang w:val="en-US"/>
+        </w:rPr>
+        <w:t xml:space="preserve"> </w:t>
+      </w:r>
+      <w:r>
+        <w:rPr>
+          <w:lang w:val="en-US"/>
+        </w:rPr>
+        <w:t>It</w:t>
+      </w:r>
+      <w:r>
+        <w:rPr>
+          <w:lang w:val="en-US"/>
+        </w:rPr>
+        <w:t xml:space="preserve"> includes essential elements such as Radio Buttons</w:t>
+      </w:r>
+      <w:r>
+        <w:rPr>
+          <w:lang w:val="en-US"/>
+        </w:rPr>
+        <w:t>, checkbox buttons</w:t>
+      </w:r>
+      <w:r>
+        <w:rPr>
+          <w:lang w:val="en-US"/>
+        </w:rPr>
+        <w:t xml:space="preserve">, </w:t>
+      </w:r>
+      <w:r>
+        <w:rPr>
+          <w:lang w:val="en-US"/>
+        </w:rPr>
+        <w:t>“</w:t>
+      </w:r>
+      <w:r>
+        <w:rPr>
+          <w:lang w:val="en-US"/>
+        </w:rPr>
+        <w:t>Start</w:t>
+      </w:r>
+      <w:r>
+        <w:rPr>
+          <w:lang w:val="en-US"/>
+        </w:rPr>
+        <w:t>”, ”Exit”</w:t>
+      </w:r>
+      <w:r>
+        <w:rPr>
+          <w:lang w:val="en-US"/>
+        </w:rPr>
+        <w:t xml:space="preserve">, and </w:t>
+      </w:r>
+      <w:r>
+        <w:rPr>
+          <w:lang w:val="en-US"/>
+        </w:rPr>
+        <w:t>“</w:t>
+      </w:r>
+      <w:r>
+        <w:rPr>
+          <w:lang w:val="en-US"/>
+        </w:rPr>
+        <w:t>Settings</w:t>
+      </w:r>
+      <w:r>
+        <w:rPr>
+          <w:lang w:val="en-US"/>
+        </w:rPr>
+        <w:t>”</w:t>
+      </w:r>
+      <w:r>
+        <w:rPr>
+          <w:lang w:val="en-US"/>
+        </w:rPr>
+        <w:t xml:space="preserve"> Buttons. These elements are designed to</w:t>
+      </w:r>
+      <w:r>
+        <w:rPr>
+          <w:lang w:val="en-US"/>
+        </w:rPr>
+        <w:t xml:space="preserve"> elevate user experience and</w:t>
+      </w:r>
+      <w:r>
+        <w:rPr>
+          <w:lang w:val="en-US"/>
+        </w:rPr>
+        <w:t xml:space="preserve"> provide optimal functionality for the application</w:t>
+      </w:r>
+      <w:r>
+        <w:rPr>
+          <w:lang w:val="en-US"/>
+        </w:rPr>
+        <w:t>.</w:t>
+      </w:r>
+    </w:p>
+    <w:p>
+      <w:pPr>
+        <w:rPr>
+          <w:lang w:val="en-US"/>
+        </w:rPr>
+      </w:pPr>
+    </w:p>
+    <w:p>
+      <w:pPr>
+        <w:rPr>
           <w:b/>
           <w:bCs/>
           <w:sz w:val="24"/>
@@ -4986,77 +5651,151 @@
         <w:t>SignPal</w:t>
       </w:r>
       <w:r>
-        <w:t xml:space="preserve">, a user-friendly interface window appears containing various interactive elements. These include two </w:t>
+        <w:t xml:space="preserve">, a user-friendly interface window appears containing various interactive elements. These include </w:t>
+      </w:r>
+      <w:r>
+        <w:t>a “</w:t>
+      </w:r>
+      <w:r>
+        <w:rPr>
+          <w:b/>
+          <w:bCs/>
+        </w:rPr>
+        <w:t>Startup Image</w:t>
+      </w:r>
+      <w:r>
+        <w:t>” and</w:t>
+      </w:r>
+      <w:r>
+        <w:t xml:space="preserve"> </w:t>
       </w:r>
       <w:r>
         <w:rPr>
           <w:i/>
           <w:iCs/>
         </w:rPr>
-        <w:t>radio buttons</w:t>
-      </w:r>
-      <w:r>
-        <w:t xml:space="preserve"> named "</w:t>
-      </w:r>
-      <w:r>
-        <w:rPr>
-          <w:b/>
-          <w:bCs/>
-        </w:rPr>
-        <w:t>On-Screen Overlay</w:t>
-      </w:r>
-      <w:r>
-        <w:t>" and "</w:t>
-      </w:r>
-      <w:r>
-        <w:rPr>
-          <w:b/>
-          <w:bCs/>
-        </w:rPr>
-        <w:t>Text Subtitles</w:t>
-      </w:r>
-      <w:r>
-        <w:t xml:space="preserve">", as well as </w:t>
+        <w:t>buttons</w:t>
+      </w:r>
+      <w:r>
+        <w:t xml:space="preserve"> for "</w:t>
+      </w:r>
+      <w:r>
+        <w:rPr>
+          <w:b/>
+          <w:bCs/>
+        </w:rPr>
+        <w:t>Start</w:t>
+      </w:r>
+      <w:r>
+        <w:t>", "</w:t>
+      </w:r>
+      <w:r>
+        <w:rPr>
+          <w:b/>
+          <w:bCs/>
+        </w:rPr>
+        <w:t>Settings</w:t>
+      </w:r>
+      <w:r>
+        <w:t>", and "</w:t>
+      </w:r>
+      <w:r>
+        <w:rPr>
+          <w:b/>
+          <w:bCs/>
+        </w:rPr>
+        <w:t>Exit</w:t>
+      </w:r>
+      <w:r>
+        <w:t xml:space="preserve">". </w:t>
+      </w:r>
+      <w:r>
+        <w:t>The user can exit SignPal by clicking the “</w:t>
+      </w:r>
+      <w:r>
+        <w:rPr>
+          <w:b/>
+          <w:bCs/>
+        </w:rPr>
+        <w:t>Exit</w:t>
+      </w:r>
+      <w:r>
+        <w:t>” button. “</w:t>
+      </w:r>
+      <w:r>
+        <w:rPr>
+          <w:b/>
+          <w:bCs/>
+        </w:rPr>
+        <w:t>Settings</w:t>
+      </w:r>
+      <w:r>
+        <w:t xml:space="preserve">” button leads to another window which displays Translation Settings and App Features. Translation Settings include </w:t>
+      </w:r>
+      <w:r>
+        <w:t xml:space="preserve">two </w:t>
       </w:r>
       <w:r>
         <w:rPr>
           <w:i/>
           <w:iCs/>
         </w:rPr>
-        <w:t>buttons</w:t>
-      </w:r>
-      <w:r>
-        <w:t xml:space="preserve"> for "</w:t>
-      </w:r>
-      <w:r>
-        <w:rPr>
-          <w:b/>
-          <w:bCs/>
-        </w:rPr>
-        <w:t>Start</w:t>
-      </w:r>
-      <w:r>
-        <w:t>", "</w:t>
-      </w:r>
-      <w:r>
-        <w:rPr>
-          <w:b/>
-          <w:bCs/>
-        </w:rPr>
-        <w:t>Settings</w:t>
-      </w:r>
-      <w:r>
-        <w:t>", and "</w:t>
-      </w:r>
-      <w:r>
-        <w:rPr>
-          <w:b/>
-          <w:bCs/>
-        </w:rPr>
-        <w:t>Exit</w:t>
-      </w:r>
-      <w:r>
-        <w:t>". The user can select between the two radio buttons, and upon clicking the "</w:t>
+        <w:t>radio buttons</w:t>
+      </w:r>
+      <w:r>
+        <w:t xml:space="preserve"> named "</w:t>
+      </w:r>
+      <w:r>
+        <w:rPr>
+          <w:b/>
+          <w:bCs/>
+        </w:rPr>
+        <w:t>On-Screen Overlay</w:t>
+      </w:r>
+      <w:r>
+        <w:t>" and "</w:t>
+      </w:r>
+      <w:r>
+        <w:rPr>
+          <w:b/>
+          <w:bCs/>
+        </w:rPr>
+        <w:t>Text Subtitles</w:t>
+      </w:r>
+      <w:r>
+        <w:t>"</w:t>
+      </w:r>
+      <w:r>
+        <w:t xml:space="preserve"> and </w:t>
+      </w:r>
+      <w:r>
+        <w:t>Text Customization</w:t>
+      </w:r>
+      <w:r>
+        <w:t xml:space="preserve"> settings. App Features contains checkboxes for “</w:t>
+      </w:r>
+      <w:r>
+        <w:rPr>
+          <w:b/>
+          <w:bCs/>
+        </w:rPr>
+        <w:t>Gesture Instruction</w:t>
+      </w:r>
+      <w:r>
+        <w:t>” and “</w:t>
+      </w:r>
+      <w:r>
+        <w:rPr>
+          <w:b/>
+          <w:bCs/>
+        </w:rPr>
+        <w:t>Text-to-Speech</w:t>
+      </w:r>
+      <w:r>
+        <w:t>”. U</w:t>
+      </w:r>
+      <w:r>
+        <w:t>pon clicking the "</w:t>
       </w:r>
       <w:r>
         <w:rPr>
@@ -5077,7 +5816,13 @@
         <w:t>displays</w:t>
       </w:r>
       <w:r>
-        <w:t xml:space="preserve"> the optimal hand placement required for accurate interpretation. Once the user confirms their readiness by clicking the "</w:t>
+        <w:t xml:space="preserve"> the optimal hand placement required for accurate interpretation</w:t>
+      </w:r>
+      <w:r>
+        <w:t>. However, this feature can be disabled from the settings</w:t>
+      </w:r>
+      <w:r>
+        <w:t>. Once the user confirms their readiness by clicking the "</w:t>
       </w:r>
       <w:r>
         <w:rPr>
@@ -5150,6 +5895,19 @@
       </w:r>
       <w:r>
         <w:t xml:space="preserve"> at the bottom of the screen.</w:t>
+      </w:r>
+      <w:r>
+        <w:t xml:space="preserve"> If the user prefers the translated words to be spoken, “</w:t>
+      </w:r>
+      <w:r>
+        <w:rPr>
+          <w:b/>
+          <w:bCs/>
+        </w:rPr>
+        <w:t>Text-to-Speech</w:t>
+      </w:r>
+      <w:r>
+        <w:t xml:space="preserve">” feature can be enabled from the settings as well.  </w:t>
       </w:r>
     </w:p>
     <w:p>
@@ -5230,6 +5988,7 @@
     </w:p>
     <w:p>
       <w:r>
+        <w:lastRenderedPageBreak/>
         <w:t>In such a scenario, the deaf individual could use the system to translate their signs into spoken language or text, which could be displayed on a screen or read aloud by the system. This would enable the non-sign language speaker to understand and respond to the deaf individual's communication, allowing for more effective communication and potentially better outcomes.</w:t>
       </w:r>
     </w:p>
@@ -5240,7 +5999,6 @@
     </w:p>
     <w:p>
       <w:r>
-        <w:lastRenderedPageBreak/>
         <w:t>SignPal</w:t>
       </w:r>
       <w:r>
@@ -5253,6 +6011,38 @@
     <w:p/>
     <w:p>
       <w:pPr>
+        <w:jc w:val="both"/>
+        <w:rPr>
+          <w:b/>
+          <w:bCs/>
+          <w:sz w:val="28"/>
+          <w:szCs w:val="28"/>
+          <w:lang w:val="en-US"/>
+        </w:rPr>
+      </w:pPr>
+      <w:r>
+        <w:rPr>
+          <w:b/>
+          <w:bCs/>
+          <w:sz w:val="28"/>
+          <w:szCs w:val="28"/>
+          <w:lang w:val="en-US"/>
+        </w:rPr>
+        <w:t>Data Description</w:t>
+      </w:r>
+      <w:r>
+        <w:rPr>
+          <w:b/>
+          <w:bCs/>
+          <w:sz w:val="28"/>
+          <w:szCs w:val="28"/>
+          <w:lang w:val="en-US"/>
+        </w:rPr>
+        <w:t>:</w:t>
+      </w:r>
+    </w:p>
+    <w:p>
+      <w:pPr>
         <w:rPr>
           <w:b/>
           <w:bCs/>
@@ -5269,9 +6059,37 @@
           <w:szCs w:val="24"/>
           <w:lang w:val="en-US"/>
         </w:rPr>
-        <w:t>Machine Learning Algorithms</w:t>
-      </w:r>
-      <w:r>
+        <w:t>Introduction:</w:t>
+      </w:r>
+    </w:p>
+    <w:p>
+      <w:pPr>
+        <w:rPr>
+          <w:lang w:val="en-US"/>
+        </w:rPr>
+      </w:pPr>
+      <w:r>
+        <w:rPr>
+          <w:lang w:val="en-US"/>
+        </w:rPr>
+        <w:t xml:space="preserve">To ensure that SignPal recognizes and translates the hand signs with utmost accuracy, the model used for it would need to be trained, tested, and validated using a dataset of </w:t>
+      </w:r>
+      <w:r>
+        <w:rPr>
+          <w:lang w:val="en-US"/>
+        </w:rPr>
+        <w:t xml:space="preserve">images with their corresponding labels. </w:t>
+      </w:r>
+    </w:p>
+    <w:p>
+      <w:pPr>
+        <w:rPr>
+          <w:lang w:val="en-US"/>
+        </w:rPr>
+      </w:pPr>
+    </w:p>
+    <w:p>
+      <w:pPr>
         <w:rPr>
           <w:b/>
           <w:bCs/>
@@ -5279,268 +6097,151 @@
           <w:szCs w:val="24"/>
           <w:lang w:val="en-US"/>
         </w:rPr>
+      </w:pPr>
+      <w:r>
+        <w:rPr>
+          <w:b/>
+          <w:bCs/>
+          <w:sz w:val="24"/>
+          <w:szCs w:val="24"/>
+          <w:lang w:val="en-US"/>
+        </w:rPr>
+        <w:t>Dataset</w:t>
+      </w:r>
+      <w:r>
+        <w:rPr>
+          <w:b/>
+          <w:bCs/>
+          <w:sz w:val="24"/>
+          <w:szCs w:val="24"/>
+          <w:lang w:val="en-US"/>
+        </w:rPr>
+        <w:t xml:space="preserve"> Description</w:t>
+      </w:r>
+      <w:r>
+        <w:rPr>
+          <w:b/>
+          <w:bCs/>
+          <w:sz w:val="24"/>
+          <w:szCs w:val="24"/>
+          <w:lang w:val="en-US"/>
+        </w:rPr>
         <w:t>:</w:t>
       </w:r>
     </w:p>
     <w:p>
       <w:r>
-        <w:t>…</w:t>
+        <w:rPr>
+          <w:lang w:val="en-US"/>
+        </w:rPr>
+        <w:t xml:space="preserve">The dataset should contain images of </w:t>
+      </w:r>
+      <w:r>
+        <w:rPr>
+          <w:lang w:val="en-US"/>
+        </w:rPr>
+        <w:t>a hand</w:t>
+      </w:r>
+      <w:r>
+        <w:rPr>
+          <w:lang w:val="en-US"/>
+        </w:rPr>
+        <w:t xml:space="preserve"> performing different </w:t>
+      </w:r>
+      <w:r>
+        <w:rPr>
+          <w:lang w:val="en-US"/>
+        </w:rPr>
+        <w:t>sign language gestures along with its respective translation</w:t>
+      </w:r>
+      <w:r>
+        <w:rPr>
+          <w:lang w:val="en-US"/>
+        </w:rPr>
+        <w:t xml:space="preserve"> (labels)</w:t>
+      </w:r>
+      <w:r>
+        <w:rPr>
+          <w:lang w:val="en-US"/>
+        </w:rPr>
+        <w:t xml:space="preserve"> in English. </w:t>
+      </w:r>
+      <w:r>
+        <w:rPr>
+          <w:lang w:val="en-US"/>
+        </w:rPr>
+        <w:t xml:space="preserve">Each hand sign should have multiple versions of it such as </w:t>
+      </w:r>
+      <w:r>
+        <w:rPr>
+          <w:lang w:val="en-US"/>
+        </w:rPr>
+        <w:t xml:space="preserve">slightly </w:t>
+      </w:r>
+      <w:r>
+        <w:rPr>
+          <w:lang w:val="en-US"/>
+        </w:rPr>
+        <w:t xml:space="preserve">rotated, zoomed in, </w:t>
+      </w:r>
+      <w:r>
+        <w:rPr>
+          <w:lang w:val="en-US"/>
+        </w:rPr>
+        <w:t xml:space="preserve">zoomed out, </w:t>
+      </w:r>
+      <w:r>
+        <w:rPr>
+          <w:lang w:val="en-US"/>
+        </w:rPr>
+        <w:t>and so on</w:t>
+      </w:r>
+      <w:r>
+        <w:t xml:space="preserve">. This is </w:t>
+      </w:r>
+      <w:r>
+        <w:t>to capture the variability that may be encountered in real-world scenarios.</w:t>
+      </w:r>
+    </w:p>
+    <w:p>
+      <w:r>
+        <w:t>Finally, t</w:t>
+      </w:r>
+      <w:r>
+        <w:t>o ensure the dataset's quality, it should be balanced</w:t>
+      </w:r>
+      <w:r>
+        <w:t xml:space="preserve"> and </w:t>
+      </w:r>
+      <w:r>
+        <w:t xml:space="preserve">contain an equal number of samples for each gesture and each variation, to prevent bias towards certain signs or versions. </w:t>
       </w:r>
     </w:p>
     <w:p/>
     <w:p>
       <w:pPr>
-        <w:jc w:val="both"/>
-        <w:rPr>
-          <w:b/>
-          <w:bCs/>
-          <w:sz w:val="28"/>
-          <w:szCs w:val="28"/>
-          <w:lang w:val="en-US"/>
-        </w:rPr>
-      </w:pPr>
-      <w:r>
-        <w:rPr>
-          <w:b/>
-          <w:bCs/>
-          <w:sz w:val="28"/>
-          <w:szCs w:val="28"/>
-          <w:lang w:val="en-US"/>
-        </w:rPr>
-        <w:t>Data Description</w:t>
-      </w:r>
-      <w:r>
-        <w:rPr>
-          <w:b/>
-          <w:bCs/>
-          <w:sz w:val="28"/>
-          <w:szCs w:val="28"/>
-          <w:lang w:val="en-US"/>
-        </w:rPr>
-        <w:t>:</w:t>
+        <w:rPr>
+          <w:b/>
+          <w:bCs/>
+          <w:sz w:val="24"/>
+          <w:szCs w:val="24"/>
+          <w:lang w:val="en-US"/>
+        </w:rPr>
+      </w:pPr>
+      <w:r>
+        <w:rPr>
+          <w:b/>
+          <w:bCs/>
+          <w:sz w:val="24"/>
+          <w:szCs w:val="24"/>
+          <w:lang w:val="en-US"/>
+        </w:rPr>
+        <w:t>Splitting the Dataset:</w:t>
       </w:r>
     </w:p>
     <w:p>
       <w:pPr>
         <w:rPr>
-          <w:b/>
-          <w:bCs/>
-          <w:sz w:val="24"/>
-          <w:szCs w:val="24"/>
-          <w:lang w:val="en-US"/>
-        </w:rPr>
-      </w:pPr>
-      <w:r>
-        <w:rPr>
-          <w:b/>
-          <w:bCs/>
-          <w:sz w:val="24"/>
-          <w:szCs w:val="24"/>
-          <w:lang w:val="en-US"/>
-        </w:rPr>
-        <w:t>Introduction:</w:t>
-      </w:r>
-    </w:p>
-    <w:p>
-      <w:pPr>
-        <w:rPr>
-          <w:lang w:val="en-US"/>
-        </w:rPr>
-      </w:pPr>
-      <w:r>
-        <w:rPr>
-          <w:lang w:val="en-US"/>
-        </w:rPr>
-        <w:t xml:space="preserve">To ensure that SignPal recognizes and translates the hand signs with utmost accuracy, the model used for it would need to be trained, tested, and validated using a dataset of </w:t>
-      </w:r>
-      <w:r>
-        <w:rPr>
-          <w:lang w:val="en-US"/>
-        </w:rPr>
-        <w:t xml:space="preserve">images with their corresponding labels. </w:t>
-      </w:r>
-    </w:p>
-    <w:p>
-      <w:pPr>
-        <w:rPr>
-          <w:lang w:val="en-US"/>
-        </w:rPr>
-      </w:pPr>
-    </w:p>
-    <w:p>
-      <w:pPr>
-        <w:rPr>
-          <w:b/>
-          <w:bCs/>
-          <w:sz w:val="24"/>
-          <w:szCs w:val="24"/>
-          <w:lang w:val="en-US"/>
-        </w:rPr>
-      </w:pPr>
-      <w:r>
-        <w:rPr>
-          <w:b/>
-          <w:bCs/>
-          <w:sz w:val="24"/>
-          <w:szCs w:val="24"/>
-          <w:lang w:val="en-US"/>
-        </w:rPr>
-        <w:t>Dataset</w:t>
-      </w:r>
-      <w:r>
-        <w:rPr>
-          <w:b/>
-          <w:bCs/>
-          <w:sz w:val="24"/>
-          <w:szCs w:val="24"/>
-          <w:lang w:val="en-US"/>
-        </w:rPr>
-        <w:t xml:space="preserve"> Description</w:t>
-      </w:r>
-      <w:r>
-        <w:rPr>
-          <w:b/>
-          <w:bCs/>
-          <w:sz w:val="24"/>
-          <w:szCs w:val="24"/>
-          <w:lang w:val="en-US"/>
-        </w:rPr>
-        <w:t>:</w:t>
-      </w:r>
-    </w:p>
-    <w:p>
-      <w:r>
-        <w:rPr>
-          <w:lang w:val="en-US"/>
-        </w:rPr>
-        <w:t xml:space="preserve">The dataset should contain images of </w:t>
-      </w:r>
-      <w:r>
-        <w:rPr>
-          <w:lang w:val="en-US"/>
-        </w:rPr>
-        <w:t>a hand</w:t>
-      </w:r>
-      <w:r>
-        <w:rPr>
-          <w:lang w:val="en-US"/>
-        </w:rPr>
-        <w:t xml:space="preserve"> performing different </w:t>
-      </w:r>
-      <w:r>
-        <w:rPr>
-          <w:lang w:val="en-US"/>
-        </w:rPr>
-        <w:t>sign language gestures along with its respective translation</w:t>
-      </w:r>
-      <w:r>
-        <w:rPr>
-          <w:lang w:val="en-US"/>
-        </w:rPr>
-        <w:t xml:space="preserve"> (labels)</w:t>
-      </w:r>
-      <w:r>
-        <w:rPr>
-          <w:lang w:val="en-US"/>
-        </w:rPr>
-        <w:t xml:space="preserve"> in English. </w:t>
-      </w:r>
-      <w:r>
-        <w:rPr>
-          <w:lang w:val="en-US"/>
-        </w:rPr>
-        <w:t xml:space="preserve">Each hand sign should have multiple versions of it such as rotated, flipped, zoomed in, and so on. </w:t>
-      </w:r>
-      <w:r>
-        <w:t xml:space="preserve">It is important that the dataset </w:t>
-      </w:r>
-      <w:r>
-        <w:t>is</w:t>
-      </w:r>
-      <w:r>
-        <w:t xml:space="preserve"> diverse and include</w:t>
-      </w:r>
-      <w:r>
-        <w:t>s</w:t>
-      </w:r>
-      <w:r>
-        <w:t xml:space="preserve"> various sign languages and variations of sign language gestures to ensure the application is effective for a broad range of users.</w:t>
-      </w:r>
-    </w:p>
-    <w:p>
-      <w:r>
-        <w:t xml:space="preserve">For the effective training, testing, and validation of SignPal, a diverse and comprehensive dataset of sign language gestures </w:t>
-      </w:r>
-      <w:r>
-        <w:t>should be used</w:t>
-      </w:r>
-      <w:r>
-        <w:t xml:space="preserve">. This dataset should consist of images of </w:t>
-      </w:r>
-      <w:r>
-        <w:t xml:space="preserve">a </w:t>
-      </w:r>
-      <w:r>
-        <w:t xml:space="preserve">hand performing different sign language gestures, accompanied by </w:t>
-      </w:r>
-      <w:r>
-        <w:t>its</w:t>
-      </w:r>
-      <w:r>
-        <w:t xml:space="preserve"> corresponding English translations (labels). It is essential that each hand sign has multiple versions</w:t>
-      </w:r>
-      <w:r>
-        <w:t xml:space="preserve"> (</w:t>
-      </w:r>
-      <w:r>
-        <w:t>such as rotated, flipped, and zoomed in</w:t>
-      </w:r>
-      <w:r>
-        <w:t>)</w:t>
-      </w:r>
-      <w:r>
-        <w:t xml:space="preserve"> to capture the variability that may be encountered in real-world scenarios.</w:t>
-      </w:r>
-    </w:p>
-    <w:p>
-      <w:r>
-        <w:t>Finally, t</w:t>
-      </w:r>
-      <w:r>
-        <w:t>o ensure the dataset's quality, it should be balanced</w:t>
-      </w:r>
-      <w:r>
-        <w:t xml:space="preserve"> and </w:t>
-      </w:r>
-      <w:r>
-        <w:t xml:space="preserve">contain an equal number of samples for each gesture and each variation, to prevent bias towards certain signs or versions. </w:t>
-      </w:r>
-    </w:p>
-    <w:p/>
-    <w:p>
-      <w:pPr>
-        <w:rPr>
-          <w:b/>
-          <w:bCs/>
-          <w:sz w:val="24"/>
-          <w:szCs w:val="24"/>
-          <w:lang w:val="en-US"/>
-        </w:rPr>
-      </w:pPr>
-      <w:r>
-        <w:rPr>
-          <w:b/>
-          <w:bCs/>
-          <w:sz w:val="24"/>
-          <w:szCs w:val="24"/>
-          <w:lang w:val="en-US"/>
-        </w:rPr>
-        <w:t>Splitting the Dataset:</w:t>
-      </w:r>
-    </w:p>
-    <w:p>
-      <w:pPr>
-        <w:rPr>
           <w:lang w:val="en-US"/>
         </w:rPr>
       </w:pPr>
@@ -5614,7 +6315,19 @@
         <w:rPr>
           <w:lang w:val="en-US"/>
         </w:rPr>
-        <w:t xml:space="preserve">set. Initially, the ratio for it will be </w:t>
+        <w:t>set. Initially, the ratio for it will be</w:t>
+      </w:r>
+      <w:r>
+        <w:rPr>
+          <w:lang w:val="en-US"/>
+        </w:rPr>
+        <w:t xml:space="preserve"> set to</w:t>
+      </w:r>
+      <w:r>
+        <w:rPr>
+          <w:lang w:val="en-US"/>
+        </w:rPr>
+        <w:t xml:space="preserve"> </w:t>
       </w:r>
       <w:r>
         <w:rPr>
@@ -5820,6 +6533,13 @@
     </w:p>
     <w:p>
       <w:pPr>
+        <w:rPr>
+          <w:lang w:val="en-US"/>
+        </w:rPr>
+      </w:pPr>
+    </w:p>
+    <w:p>
+      <w:pPr>
         <w:jc w:val="both"/>
         <w:rPr>
           <w:b/>
@@ -5992,7 +6712,10 @@
         </w:numPr>
       </w:pPr>
       <w:r>
-        <w:t xml:space="preserve">Similarly, the </w:t>
+        <w:t>The</w:t>
+      </w:r>
+      <w:r>
+        <w:t xml:space="preserve"> </w:t>
       </w:r>
       <w:r>
         <w:t>s</w:t>

--- a/solutionDesign&Review.docx
+++ b/solutionDesign&Review.docx
@@ -4741,10 +4741,10 @@
           <w:noProof/>
         </w:rPr>
         <w:drawing>
-          <wp:inline distT="0" distB="0" distL="0" distR="0" wp14:anchorId="223BCE50" wp14:editId="1D30089E">
-            <wp:extent cx="5731510" cy="3716655"/>
+          <wp:inline distT="0" distB="0" distL="0" distR="0" wp14:anchorId="5E3032B9" wp14:editId="07512A0C">
+            <wp:extent cx="5731510" cy="4046220"/>
             <wp:effectExtent l="0" t="0" r="2540" b="0"/>
-            <wp:docPr id="3" name="Picture 3" descr="Diagram&#10;&#10;Description automatically generated"/>
+            <wp:docPr id="4" name="Picture 4" descr="Diagram&#10;&#10;Description automatically generated"/>
             <wp:cNvGraphicFramePr>
               <a:graphicFrameLocks xmlns:a="http://schemas.openxmlformats.org/drawingml/2006/main" noChangeAspect="1"/>
             </wp:cNvGraphicFramePr>
@@ -4752,7 +4752,7 @@
               <a:graphicData uri="http://schemas.openxmlformats.org/drawingml/2006/picture">
                 <pic:pic xmlns:pic="http://schemas.openxmlformats.org/drawingml/2006/picture">
                   <pic:nvPicPr>
-                    <pic:cNvPr id="3" name="Picture 3" descr="Diagram&#10;&#10;Description automatically generated"/>
+                    <pic:cNvPr id="4" name="Picture 4" descr="Diagram&#10;&#10;Description automatically generated"/>
                     <pic:cNvPicPr>
                       <a:picLocks noChangeAspect="1" noChangeArrowheads="1"/>
                     </pic:cNvPicPr>
@@ -4773,7 +4773,7 @@
                   <pic:spPr bwMode="auto">
                     <a:xfrm>
                       <a:off x="0" y="0"/>
-                      <a:ext cx="5731510" cy="3716655"/>
+                      <a:ext cx="5731510" cy="4046220"/>
                     </a:xfrm>
                     <a:prstGeom prst="rect">
                       <a:avLst/>
@@ -5210,6 +5210,7 @@
           <w:bCs/>
           <w:lang w:val="en-US"/>
         </w:rPr>
+        <w:lastRenderedPageBreak/>
         <w:t>Gesture/Hand Feedback</w:t>
       </w:r>
       <w:r>
@@ -5281,7 +5282,6 @@
           <w:bCs/>
           <w:lang w:val="en-US"/>
         </w:rPr>
-        <w:lastRenderedPageBreak/>
         <w:t>Sign Language Recognition</w:t>
       </w:r>
       <w:r>
@@ -5977,7 +5977,11 @@
         <w:t>SignPal</w:t>
       </w:r>
       <w:r>
-        <w:t xml:space="preserve"> could be used by a deaf person to communicate with someone who does not know sign language. For example, a deaf individual might use the system to translate their sign language gestures into text</w:t>
+        <w:t xml:space="preserve"> could be used by a deaf person to communicate with someone who does not know sign language. For example, a deaf individual might use the system to translate their sign language </w:t>
+      </w:r>
+      <w:r>
+        <w:lastRenderedPageBreak/>
+        <w:t>gestures into text</w:t>
       </w:r>
       <w:r>
         <w:t xml:space="preserve"> or speech </w:t>
@@ -5988,7 +5992,6 @@
     </w:p>
     <w:p>
       <w:r>
-        <w:lastRenderedPageBreak/>
         <w:t>In such a scenario, the deaf individual could use the system to translate their signs into spoken language or text, which could be displayed on a screen or read aloud by the system. This would enable the non-sign language speaker to understand and respond to the deaf individual's communication, allowing for more effective communication and potentially better outcomes.</w:t>
       </w:r>
     </w:p>
@@ -6176,25 +6179,31 @@
         <w:rPr>
           <w:lang w:val="en-US"/>
         </w:rPr>
-        <w:t xml:space="preserve">slightly </w:t>
-      </w:r>
-      <w:r>
-        <w:rPr>
-          <w:lang w:val="en-US"/>
-        </w:rPr>
-        <w:t xml:space="preserve">rotated, zoomed in, </w:t>
-      </w:r>
-      <w:r>
-        <w:rPr>
-          <w:lang w:val="en-US"/>
-        </w:rPr>
-        <w:t xml:space="preserve">zoomed out, </w:t>
-      </w:r>
-      <w:r>
-        <w:rPr>
-          <w:lang w:val="en-US"/>
-        </w:rPr>
-        <w:t>and so on</w:t>
+        <w:t xml:space="preserve">slightly twisted horizontally and vertically in both directions, </w:t>
+      </w:r>
+      <w:r>
+        <w:rPr>
+          <w:lang w:val="en-US"/>
+        </w:rPr>
+        <w:t>zoomed in</w:t>
+      </w:r>
+      <w:r>
+        <w:rPr>
+          <w:lang w:val="en-US"/>
+        </w:rPr>
+        <w:t xml:space="preserve"> and </w:t>
+      </w:r>
+      <w:r>
+        <w:rPr>
+          <w:lang w:val="en-US"/>
+        </w:rPr>
+        <w:t>zoomed out</w:t>
+      </w:r>
+      <w:r>
+        <w:rPr>
+          <w:lang w:val="en-US"/>
+        </w:rPr>
+        <w:t>, and so on</w:t>
       </w:r>
       <w:r>
         <w:t xml:space="preserve">. This is </w:t>
@@ -6202,10 +6211,8 @@
       <w:r>
         <w:t>to capture the variability that may be encountered in real-world scenarios.</w:t>
       </w:r>
-    </w:p>
-    <w:p>
-      <w:r>
-        <w:t>Finally, t</w:t>
+      <w:r>
+        <w:t xml:space="preserve"> T</w:t>
       </w:r>
       <w:r>
         <w:t>o ensure the dataset's quality, it should be balanced</w:t>
@@ -6521,7 +6528,19 @@
         <w:rPr>
           <w:lang w:val="en-US"/>
         </w:rPr>
-        <w:t xml:space="preserve">set will be used to evaluate the model’s performance and accuracy after it has been fully trained and optimized. This set will not be used during the training or validation process to prevent bias in evaluation. </w:t>
+        <w:t xml:space="preserve">set will be used to evaluate the model’s performance and accuracy after it has been fully trained and optimized. This set will </w:t>
+      </w:r>
+      <w:r>
+        <w:rPr>
+          <w:lang w:val="en-US"/>
+        </w:rPr>
+        <w:t>NOT</w:t>
+      </w:r>
+      <w:r>
+        <w:rPr>
+          <w:lang w:val="en-US"/>
+        </w:rPr>
+        <w:t xml:space="preserve"> be used during the training or validation process to prevent bias in evaluation. </w:t>
       </w:r>
     </w:p>
     <w:p>
@@ -6540,6 +6559,13 @@
     </w:p>
     <w:p>
       <w:pPr>
+        <w:rPr>
+          <w:lang w:val="en-US"/>
+        </w:rPr>
+      </w:pPr>
+    </w:p>
+    <w:p>
+      <w:pPr>
         <w:jc w:val="both"/>
         <w:rPr>
           <w:b/>
@@ -6557,7 +6583,6 @@
           <w:szCs w:val="28"/>
           <w:lang w:val="en-US"/>
         </w:rPr>
-        <w:lastRenderedPageBreak/>
         <w:t>Solution Motivation</w:t>
       </w:r>
       <w:r>
@@ -6715,22 +6740,19 @@
         <w:t>The</w:t>
       </w:r>
       <w:r>
+        <w:t xml:space="preserve"> user interface</w:t>
+      </w:r>
+      <w:r>
         <w:t xml:space="preserve"> </w:t>
       </w:r>
       <w:r>
-        <w:t>s</w:t>
-      </w:r>
-      <w:r>
-        <w:t xml:space="preserve">tartup </w:t>
-      </w:r>
-      <w:r>
         <w:t>w</w:t>
       </w:r>
       <w:r>
         <w:t>indow</w:t>
       </w:r>
       <w:r>
-        <w:t xml:space="preserve"> (UI) can</w:t>
+        <w:t xml:space="preserve"> can</w:t>
       </w:r>
       <w:r>
         <w:t xml:space="preserve"> also improve user experience while encouraging user interaction, user productivity, and assuring value for time. </w:t>

--- a/solutionDesign&Review.docx
+++ b/solutionDesign&Review.docx
@@ -4640,7 +4640,6 @@
               </w:rPr>
               <w:t xml:space="preserve"> </w:t>
             </w:r>
-            <w:proofErr w:type="gramStart"/>
             <w:r>
               <w:rPr>
                 <w:lang w:val="en-US"/>
@@ -4651,14 +4650,7 @@
               <w:rPr>
                 <w:lang w:val="en-US"/>
               </w:rPr>
-              <w:t>(</w:t>
-            </w:r>
-            <w:proofErr w:type="gramEnd"/>
-            <w:r>
-              <w:rPr>
-                <w:lang w:val="en-US"/>
-              </w:rPr>
-              <w:t xml:space="preserve">PIL), </w:t>
+              <w:t xml:space="preserve">(PIL), </w:t>
             </w:r>
             <w:r>
               <w:rPr>
@@ -4741,10 +4733,10 @@
           <w:noProof/>
         </w:rPr>
         <w:drawing>
-          <wp:inline distT="0" distB="0" distL="0" distR="0" wp14:anchorId="5E3032B9" wp14:editId="07512A0C">
-            <wp:extent cx="5731510" cy="4046220"/>
+          <wp:inline distT="0" distB="0" distL="0" distR="0" wp14:anchorId="653CAD25" wp14:editId="511FDC06">
+            <wp:extent cx="5731510" cy="4044315"/>
             <wp:effectExtent l="0" t="0" r="2540" b="0"/>
-            <wp:docPr id="4" name="Picture 4" descr="Diagram&#10;&#10;Description automatically generated"/>
+            <wp:docPr id="5" name="Picture 5" descr="Diagram&#10;&#10;Description automatically generated"/>
             <wp:cNvGraphicFramePr>
               <a:graphicFrameLocks xmlns:a="http://schemas.openxmlformats.org/drawingml/2006/main" noChangeAspect="1"/>
             </wp:cNvGraphicFramePr>
@@ -4752,13 +4744,13 @@
               <a:graphicData uri="http://schemas.openxmlformats.org/drawingml/2006/picture">
                 <pic:pic xmlns:pic="http://schemas.openxmlformats.org/drawingml/2006/picture">
                   <pic:nvPicPr>
-                    <pic:cNvPr id="4" name="Picture 4" descr="Diagram&#10;&#10;Description automatically generated"/>
+                    <pic:cNvPr id="5" name="Picture 5" descr="Diagram&#10;&#10;Description automatically generated"/>
                     <pic:cNvPicPr>
                       <a:picLocks noChangeAspect="1" noChangeArrowheads="1"/>
                     </pic:cNvPicPr>
                   </pic:nvPicPr>
                   <pic:blipFill>
-                    <a:blip r:embed="rId6" cstate="print">
+                    <a:blip r:embed="rId6">
                       <a:extLst>
                         <a:ext uri="{28A0092B-C50C-407E-A947-70E740481C1C}">
                           <a14:useLocalDpi xmlns:a14="http://schemas.microsoft.com/office/drawing/2010/main" val="0"/>
@@ -4773,7 +4765,7 @@
                   <pic:spPr bwMode="auto">
                     <a:xfrm>
                       <a:off x="0" y="0"/>
-                      <a:ext cx="5731510" cy="4046220"/>
+                      <a:ext cx="5731510" cy="4044315"/>
                     </a:xfrm>
                     <a:prstGeom prst="rect">
                       <a:avLst/>
@@ -6552,20 +6544,6 @@
     </w:p>
     <w:p>
       <w:pPr>
-        <w:rPr>
-          <w:lang w:val="en-US"/>
-        </w:rPr>
-      </w:pPr>
-    </w:p>
-    <w:p>
-      <w:pPr>
-        <w:rPr>
-          <w:lang w:val="en-US"/>
-        </w:rPr>
-      </w:pPr>
-    </w:p>
-    <w:p>
-      <w:pPr>
         <w:jc w:val="both"/>
         <w:rPr>
           <w:b/>
@@ -6583,6 +6561,7 @@
           <w:szCs w:val="28"/>
           <w:lang w:val="en-US"/>
         </w:rPr>
+        <w:lastRenderedPageBreak/>
         <w:t>Solution Motivation</w:t>
       </w:r>
       <w:r>

--- a/solutionDesign&Review.docx
+++ b/solutionDesign&Review.docx
@@ -697,7 +697,13 @@
               <w:rPr>
                 <w:lang w:val="en-US"/>
               </w:rPr>
-              <w:t>Sign Language Recognition for Letters</w:t>
+              <w:t>Sign Recognition for Letters</w:t>
+            </w:r>
+            <w:r>
+              <w:rPr>
+                <w:lang w:val="en-US"/>
+              </w:rPr>
+              <w:t xml:space="preserve"> and numbers</w:t>
             </w:r>
           </w:p>
         </w:tc>
@@ -718,7 +724,19 @@
               <w:rPr>
                 <w:lang w:val="en-US"/>
               </w:rPr>
-              <w:t>System shall recognize sign language gestures for letters performed by the user.</w:t>
+              <w:t>System shall recognize sign language gestures for letters</w:t>
+            </w:r>
+            <w:r>
+              <w:rPr>
+                <w:lang w:val="en-US"/>
+              </w:rPr>
+              <w:t xml:space="preserve"> and numbers</w:t>
+            </w:r>
+            <w:r>
+              <w:rPr>
+                <w:lang w:val="en-US"/>
+              </w:rPr>
+              <w:t xml:space="preserve"> performed by the user.</w:t>
             </w:r>
             <w:r>
               <w:rPr>
@@ -812,7 +830,19 @@
               <w:rPr>
                 <w:lang w:val="en-US"/>
               </w:rPr>
-              <w:t>Sign Language Recognition for Basic Phrases</w:t>
+              <w:t xml:space="preserve">On-Screen </w:t>
+            </w:r>
+            <w:r>
+              <w:rPr>
+                <w:lang w:val="en-US"/>
+              </w:rPr>
+              <w:t xml:space="preserve">Overlay </w:t>
+            </w:r>
+            <w:r>
+              <w:rPr>
+                <w:lang w:val="en-US"/>
+              </w:rPr>
+              <w:t>Translation</w:t>
             </w:r>
           </w:p>
         </w:tc>
@@ -830,25 +860,7 @@
               <w:rPr>
                 <w:lang w:val="en-US"/>
               </w:rPr>
-              <w:t>System shall recognize sign language gestures for</w:t>
-            </w:r>
-            <w:r>
-              <w:rPr>
-                <w:lang w:val="en-US"/>
-              </w:rPr>
-              <w:t xml:space="preserve"> basic phrases</w:t>
-            </w:r>
-            <w:r>
-              <w:rPr>
-                <w:lang w:val="en-US"/>
-              </w:rPr>
-              <w:t xml:space="preserve"> performed by the user.</w:t>
-            </w:r>
-            <w:r>
-              <w:rPr>
-                <w:lang w:val="en-US"/>
-              </w:rPr>
-              <w:tab/>
+              <w:t>System shall provide an on-screen overlay translation of the gestures to the user.</w:t>
             </w:r>
           </w:p>
         </w:tc>
@@ -866,7 +878,7 @@
               <w:rPr>
                 <w:lang w:val="en-US"/>
               </w:rPr>
-              <w:t>Domain Analysis</w:t>
+              <w:t>Stakeholder Analysis</w:t>
             </w:r>
           </w:p>
         </w:tc>
@@ -936,19 +948,7 @@
               <w:rPr>
                 <w:lang w:val="en-US"/>
               </w:rPr>
-              <w:t xml:space="preserve">On-Screen </w:t>
-            </w:r>
-            <w:r>
-              <w:rPr>
-                <w:lang w:val="en-US"/>
-              </w:rPr>
-              <w:t xml:space="preserve">Overlay </w:t>
-            </w:r>
-            <w:r>
-              <w:rPr>
-                <w:lang w:val="en-US"/>
-              </w:rPr>
-              <w:t>Translation</w:t>
+              <w:t>Subtitles Translation</w:t>
             </w:r>
           </w:p>
         </w:tc>
@@ -966,7 +966,7 @@
               <w:rPr>
                 <w:lang w:val="en-US"/>
               </w:rPr>
-              <w:t>System shall provide an on-screen overlay translation of the gestures to the user.</w:t>
+              <w:t>System shall provide translated subtitles for gestures performed by user.</w:t>
             </w:r>
           </w:p>
         </w:tc>
@@ -1028,7 +1028,15 @@
                 <w:bCs/>
                 <w:lang w:val="en-US"/>
               </w:rPr>
-              <w:t>F0</w:t>
+              <w:t>F</w:t>
+            </w:r>
+            <w:r>
+              <w:rPr>
+                <w:b/>
+                <w:bCs/>
+                <w:lang w:val="en-US"/>
+              </w:rPr>
+              <w:t>0</w:t>
             </w:r>
             <w:r>
               <w:rPr>
@@ -1054,7 +1062,19 @@
               <w:rPr>
                 <w:lang w:val="en-US"/>
               </w:rPr>
-              <w:t>Subtitles Translation</w:t>
+              <w:t>Translat</w:t>
+            </w:r>
+            <w:r>
+              <w:rPr>
+                <w:lang w:val="en-US"/>
+              </w:rPr>
+              <w:t>ed Text</w:t>
+            </w:r>
+            <w:r>
+              <w:rPr>
+                <w:lang w:val="en-US"/>
+              </w:rPr>
+              <w:t xml:space="preserve">-to-Speech </w:t>
             </w:r>
           </w:p>
         </w:tc>
@@ -1072,7 +1092,7 @@
               <w:rPr>
                 <w:lang w:val="en-US"/>
               </w:rPr>
-              <w:t>System shall provide translated subtitles for gestures performed by user.</w:t>
+              <w:t>System shall convert the translated text to speech and output it to the user.</w:t>
             </w:r>
           </w:p>
         </w:tc>
@@ -1109,7 +1129,7 @@
               <w:rPr>
                 <w:lang w:val="en-US"/>
               </w:rPr>
-              <w:t>MUST</w:t>
+              <w:t>SHOULD</w:t>
             </w:r>
           </w:p>
         </w:tc>
@@ -1134,7 +1154,15 @@
                 <w:bCs/>
                 <w:lang w:val="en-US"/>
               </w:rPr>
-              <w:t>F09</w:t>
+              <w:t>F</w:t>
+            </w:r>
+            <w:r>
+              <w:rPr>
+                <w:b/>
+                <w:bCs/>
+                <w:lang w:val="en-US"/>
+              </w:rPr>
+              <w:t>09</w:t>
             </w:r>
           </w:p>
         </w:tc>
@@ -1152,7 +1180,19 @@
               <w:rPr>
                 <w:lang w:val="en-US"/>
               </w:rPr>
-              <w:t>Translated Text Customization</w:t>
+              <w:t>Interface</w:t>
+            </w:r>
+            <w:r>
+              <w:rPr>
+                <w:lang w:val="en-US"/>
+              </w:rPr>
+              <w:t xml:space="preserve"> </w:t>
+            </w:r>
+            <w:r>
+              <w:rPr>
+                <w:lang w:val="en-US"/>
+              </w:rPr>
+              <w:t>Window</w:t>
             </w:r>
           </w:p>
         </w:tc>
@@ -1170,7 +1210,37 @@
               <w:rPr>
                 <w:lang w:val="en-US"/>
               </w:rPr>
-              <w:t>System shall allow users to customize elements of translated text such color, size, etc.</w:t>
+              <w:t>System shall display a</w:t>
+            </w:r>
+            <w:r>
+              <w:rPr>
+                <w:lang w:val="en-US"/>
+              </w:rPr>
+              <w:t xml:space="preserve"> user interface </w:t>
+            </w:r>
+            <w:r>
+              <w:rPr>
+                <w:lang w:val="en-US"/>
+              </w:rPr>
+              <w:t>window</w:t>
+            </w:r>
+            <w:r>
+              <w:rPr>
+                <w:lang w:val="en-US"/>
+              </w:rPr>
+              <w:t xml:space="preserve"> when the application is </w:t>
+            </w:r>
+            <w:r>
+              <w:rPr>
+                <w:lang w:val="en-US"/>
+              </w:rPr>
+              <w:t>executed</w:t>
+            </w:r>
+            <w:r>
+              <w:rPr>
+                <w:lang w:val="en-US"/>
+              </w:rPr>
+              <w:t xml:space="preserve">. </w:t>
             </w:r>
           </w:p>
         </w:tc>
@@ -1188,7 +1258,7 @@
               <w:rPr>
                 <w:lang w:val="en-US"/>
               </w:rPr>
-              <w:t>Developer Analysis</w:t>
+              <w:t>Trivial</w:t>
             </w:r>
           </w:p>
         </w:tc>
@@ -1232,7 +1302,15 @@
                 <w:bCs/>
                 <w:lang w:val="en-US"/>
               </w:rPr>
-              <w:t>F10</w:t>
+              <w:t>F1</w:t>
+            </w:r>
+            <w:r>
+              <w:rPr>
+                <w:b/>
+                <w:bCs/>
+                <w:lang w:val="en-US"/>
+              </w:rPr>
+              <w:t>0</w:t>
             </w:r>
           </w:p>
         </w:tc>
@@ -1250,19 +1328,7 @@
               <w:rPr>
                 <w:lang w:val="en-US"/>
               </w:rPr>
-              <w:t>Translat</w:t>
-            </w:r>
-            <w:r>
-              <w:rPr>
-                <w:lang w:val="en-US"/>
-              </w:rPr>
-              <w:t>ed Text</w:t>
-            </w:r>
-            <w:r>
-              <w:rPr>
-                <w:lang w:val="en-US"/>
-              </w:rPr>
-              <w:t xml:space="preserve">-to-Speech </w:t>
+              <w:t>Start Button</w:t>
             </w:r>
           </w:p>
         </w:tc>
@@ -1280,7 +1346,7 @@
               <w:rPr>
                 <w:lang w:val="en-US"/>
               </w:rPr>
-              <w:t>System shall convert the translated text to speech and output it to the user.</w:t>
+              <w:t xml:space="preserve">System shall display a start button on the startup page to initiate the translator. </w:t>
             </w:r>
           </w:p>
         </w:tc>
@@ -1298,7 +1364,7 @@
               <w:rPr>
                 <w:lang w:val="en-US"/>
               </w:rPr>
-              <w:t>Stakeholder Analysis</w:t>
+              <w:t>Trivial</w:t>
             </w:r>
           </w:p>
         </w:tc>
@@ -1317,7 +1383,7 @@
               <w:rPr>
                 <w:lang w:val="en-US"/>
               </w:rPr>
-              <w:t>SHOULD</w:t>
+              <w:t>MUST</w:t>
             </w:r>
           </w:p>
         </w:tc>
@@ -1368,19 +1434,7 @@
               <w:rPr>
                 <w:lang w:val="en-US"/>
               </w:rPr>
-              <w:t>Interface</w:t>
-            </w:r>
-            <w:r>
-              <w:rPr>
-                <w:lang w:val="en-US"/>
-              </w:rPr>
-              <w:t xml:space="preserve"> </w:t>
-            </w:r>
-            <w:r>
-              <w:rPr>
-                <w:lang w:val="en-US"/>
-              </w:rPr>
-              <w:t>Window</w:t>
+              <w:t>Exit Button</w:t>
             </w:r>
           </w:p>
         </w:tc>
@@ -1398,37 +1452,7 @@
               <w:rPr>
                 <w:lang w:val="en-US"/>
               </w:rPr>
-              <w:t>System shall display a</w:t>
-            </w:r>
-            <w:r>
-              <w:rPr>
-                <w:lang w:val="en-US"/>
-              </w:rPr>
-              <w:t xml:space="preserve"> user interface </w:t>
-            </w:r>
-            <w:r>
-              <w:rPr>
-                <w:lang w:val="en-US"/>
-              </w:rPr>
-              <w:t>window</w:t>
-            </w:r>
-            <w:r>
-              <w:rPr>
-                <w:lang w:val="en-US"/>
-              </w:rPr>
-              <w:t xml:space="preserve"> when the application is </w:t>
-            </w:r>
-            <w:r>
-              <w:rPr>
-                <w:lang w:val="en-US"/>
-              </w:rPr>
-              <w:t>executed</w:t>
-            </w:r>
-            <w:r>
-              <w:rPr>
-                <w:lang w:val="en-US"/>
-              </w:rPr>
-              <w:t xml:space="preserve">. </w:t>
+              <w:t>System shall display an exit button on the startup page to exit the application.</w:t>
             </w:r>
           </w:p>
         </w:tc>
@@ -1490,7 +1514,15 @@
                 <w:bCs/>
                 <w:lang w:val="en-US"/>
               </w:rPr>
-              <w:t>F12</w:t>
+              <w:t>F1</w:t>
+            </w:r>
+            <w:r>
+              <w:rPr>
+                <w:b/>
+                <w:bCs/>
+                <w:lang w:val="en-US"/>
+              </w:rPr>
+              <w:t>2</w:t>
             </w:r>
           </w:p>
         </w:tc>
@@ -1508,13 +1540,7 @@
               <w:rPr>
                 <w:lang w:val="en-US"/>
               </w:rPr>
-              <w:t xml:space="preserve">Display </w:t>
-            </w:r>
-            <w:r>
-              <w:rPr>
-                <w:lang w:val="en-US"/>
-              </w:rPr>
-              <w:t>Startup Image</w:t>
+              <w:t>Settings Button</w:t>
             </w:r>
           </w:p>
         </w:tc>
@@ -1538,25 +1564,19 @@
               <w:rPr>
                 <w:lang w:val="en-US"/>
               </w:rPr>
-              <w:t>app</w:t>
-            </w:r>
-            <w:r>
-              <w:rPr>
-                <w:lang w:val="en-US"/>
-              </w:rPr>
-              <w:t xml:space="preserve"> image on the </w:t>
-            </w:r>
-            <w:r>
-              <w:rPr>
-                <w:lang w:val="en-US"/>
-              </w:rPr>
-              <w:t>window</w:t>
-            </w:r>
-            <w:r>
-              <w:rPr>
-                <w:lang w:val="en-US"/>
-              </w:rPr>
-              <w:t xml:space="preserve"> when the application is executed.</w:t>
+              <w:t xml:space="preserve">a settings </w:t>
+            </w:r>
+            <w:r>
+              <w:rPr>
+                <w:lang w:val="en-US"/>
+              </w:rPr>
+              <w:t xml:space="preserve">button on the startup page to </w:t>
+            </w:r>
+            <w:r>
+              <w:rPr>
+                <w:lang w:val="en-US"/>
+              </w:rPr>
+              <w:t>customize translated text.</w:t>
             </w:r>
           </w:p>
         </w:tc>
@@ -1593,7 +1613,7 @@
               <w:rPr>
                 <w:lang w:val="en-US"/>
               </w:rPr>
-              <w:t>SHOULD</w:t>
+              <w:t>MUST</w:t>
             </w:r>
           </w:p>
         </w:tc>
@@ -1644,7 +1664,7 @@
               <w:rPr>
                 <w:lang w:val="en-US"/>
               </w:rPr>
-              <w:t>Start Button</w:t>
+              <w:t>Radio Buttons</w:t>
             </w:r>
           </w:p>
         </w:tc>
@@ -1662,7 +1682,13 @@
               <w:rPr>
                 <w:lang w:val="en-US"/>
               </w:rPr>
-              <w:t xml:space="preserve">System shall display a start button on the startup page to initiate the translator. </w:t>
+              <w:t xml:space="preserve">System shall display radio buttons for On-Screen Display and Subtitles Text to allow users to select desired </w:t>
+            </w:r>
+            <w:r>
+              <w:rPr>
+                <w:lang w:val="en-US"/>
+              </w:rPr>
+              <w:t>translation mode.</w:t>
             </w:r>
           </w:p>
         </w:tc>
@@ -1750,7 +1776,13 @@
               <w:rPr>
                 <w:lang w:val="en-US"/>
               </w:rPr>
-              <w:t>Exit Button</w:t>
+              <w:t>Checkbox Button</w:t>
+            </w:r>
+            <w:r>
+              <w:rPr>
+                <w:lang w:val="en-US"/>
+              </w:rPr>
+              <w:t>s</w:t>
             </w:r>
           </w:p>
         </w:tc>
@@ -1768,7 +1800,7 @@
               <w:rPr>
                 <w:lang w:val="en-US"/>
               </w:rPr>
-              <w:t>System shall display an exit button on the startup page to exit the application.</w:t>
+              <w:t>System shall display checkbox buttons to allow user to toggle Translation-to-Speech feature and Gesture Instruction feature.</w:t>
             </w:r>
           </w:p>
         </w:tc>
@@ -1805,7 +1837,7 @@
               <w:rPr>
                 <w:lang w:val="en-US"/>
               </w:rPr>
-              <w:t>MUST</w:t>
+              <w:t>SHOULD</w:t>
             </w:r>
           </w:p>
         </w:tc>
@@ -1830,15 +1862,7 @@
                 <w:bCs/>
                 <w:lang w:val="en-US"/>
               </w:rPr>
-              <w:t>F1</w:t>
-            </w:r>
-            <w:r>
-              <w:rPr>
-                <w:b/>
-                <w:bCs/>
-                <w:lang w:val="en-US"/>
-              </w:rPr>
-              <w:t>5</w:t>
+              <w:t>F15</w:t>
             </w:r>
           </w:p>
         </w:tc>
@@ -1856,7 +1880,7 @@
               <w:rPr>
                 <w:lang w:val="en-US"/>
               </w:rPr>
-              <w:t>Settings Button</w:t>
+              <w:t>Save Button</w:t>
             </w:r>
           </w:p>
         </w:tc>
@@ -1880,19 +1904,19 @@
               <w:rPr>
                 <w:lang w:val="en-US"/>
               </w:rPr>
-              <w:t xml:space="preserve">a settings </w:t>
-            </w:r>
-            <w:r>
-              <w:rPr>
-                <w:lang w:val="en-US"/>
-              </w:rPr>
-              <w:t xml:space="preserve">button on the startup page to </w:t>
-            </w:r>
-            <w:r>
-              <w:rPr>
-                <w:lang w:val="en-US"/>
-              </w:rPr>
-              <w:t>customize translated text.</w:t>
+              <w:t>a save</w:t>
+            </w:r>
+            <w:r>
+              <w:rPr>
+                <w:lang w:val="en-US"/>
+              </w:rPr>
+              <w:t xml:space="preserve"> button to allow user to </w:t>
+            </w:r>
+            <w:r>
+              <w:rPr>
+                <w:lang w:val="en-US"/>
+              </w:rPr>
+              <w:t>save changes made in the settings window.</w:t>
             </w:r>
           </w:p>
         </w:tc>
@@ -1954,15 +1978,7 @@
                 <w:bCs/>
                 <w:lang w:val="en-US"/>
               </w:rPr>
-              <w:t>F1</w:t>
-            </w:r>
-            <w:r>
-              <w:rPr>
-                <w:b/>
-                <w:bCs/>
-                <w:lang w:val="en-US"/>
-              </w:rPr>
-              <w:t>6</w:t>
+              <w:t>F16</w:t>
             </w:r>
           </w:p>
         </w:tc>
@@ -1980,7 +1996,7 @@
               <w:rPr>
                 <w:lang w:val="en-US"/>
               </w:rPr>
-              <w:t>Radio Buttons</w:t>
+              <w:t>Cancel Button</w:t>
             </w:r>
           </w:p>
         </w:tc>
@@ -1998,13 +2014,31 @@
               <w:rPr>
                 <w:lang w:val="en-US"/>
               </w:rPr>
-              <w:t xml:space="preserve">System shall display radio buttons for On-Screen Display and Subtitles Text to allow users to select desired </w:t>
-            </w:r>
-            <w:r>
-              <w:rPr>
-                <w:lang w:val="en-US"/>
-              </w:rPr>
-              <w:t>translation mode.</w:t>
+              <w:t xml:space="preserve">System shall display a </w:t>
+            </w:r>
+            <w:r>
+              <w:rPr>
+                <w:lang w:val="en-US"/>
+              </w:rPr>
+              <w:t>cancel</w:t>
+            </w:r>
+            <w:r>
+              <w:rPr>
+                <w:lang w:val="en-US"/>
+              </w:rPr>
+              <w:t xml:space="preserve"> button to allow user to </w:t>
+            </w:r>
+            <w:r>
+              <w:rPr>
+                <w:lang w:val="en-US"/>
+              </w:rPr>
+              <w:t>cancel</w:t>
+            </w:r>
+            <w:r>
+              <w:rPr>
+                <w:lang w:val="en-US"/>
+              </w:rPr>
+              <w:t xml:space="preserve"> changes made in the settings window.</w:t>
             </w:r>
           </w:p>
         </w:tc>
@@ -2042,177 +2076,18 @@
                 <w:lang w:val="en-US"/>
               </w:rPr>
               <w:t>MUST</w:t>
-            </w:r>
-          </w:p>
-        </w:tc>
-      </w:tr>
-      <w:tr>
-        <w:tc>
-          <w:tcPr>
-            <w:tcW w:w="557" w:type="dxa"/>
-          </w:tcPr>
-          <w:p>
-            <w:pPr>
-              <w:jc w:val="center"/>
-              <w:rPr>
-                <w:b/>
-                <w:bCs/>
-                <w:lang w:val="en-US"/>
-              </w:rPr>
-            </w:pPr>
-            <w:r>
-              <w:rPr>
-                <w:b/>
-                <w:bCs/>
-                <w:lang w:val="en-US"/>
-              </w:rPr>
-              <w:t>F1</w:t>
-            </w:r>
-            <w:r>
-              <w:rPr>
-                <w:b/>
-                <w:bCs/>
-                <w:lang w:val="en-US"/>
-              </w:rPr>
-              <w:t>7</w:t>
-            </w:r>
-          </w:p>
-        </w:tc>
-        <w:tc>
-          <w:tcPr>
-            <w:tcW w:w="1990" w:type="dxa"/>
-          </w:tcPr>
-          <w:p>
-            <w:pPr>
-              <w:rPr>
-                <w:lang w:val="en-US"/>
-              </w:rPr>
-            </w:pPr>
-            <w:r>
-              <w:rPr>
-                <w:lang w:val="en-US"/>
-              </w:rPr>
-              <w:t>Checkbox Button</w:t>
-            </w:r>
-            <w:r>
-              <w:rPr>
-                <w:lang w:val="en-US"/>
-              </w:rPr>
-              <w:t>s</w:t>
-            </w:r>
-          </w:p>
-        </w:tc>
-        <w:tc>
-          <w:tcPr>
-            <w:tcW w:w="4068" w:type="dxa"/>
-          </w:tcPr>
-          <w:p>
-            <w:pPr>
-              <w:rPr>
-                <w:lang w:val="en-US"/>
-              </w:rPr>
-            </w:pPr>
-            <w:r>
-              <w:rPr>
-                <w:lang w:val="en-US"/>
-              </w:rPr>
-              <w:t xml:space="preserve">System shall display </w:t>
-            </w:r>
-            <w:r>
-              <w:rPr>
-                <w:lang w:val="en-US"/>
-              </w:rPr>
-              <w:t>checkbox</w:t>
-            </w:r>
-            <w:r>
-              <w:rPr>
-                <w:lang w:val="en-US"/>
-              </w:rPr>
-              <w:t xml:space="preserve"> button</w:t>
-            </w:r>
-            <w:r>
-              <w:rPr>
-                <w:lang w:val="en-US"/>
-              </w:rPr>
-              <w:t xml:space="preserve">s </w:t>
-            </w:r>
-            <w:r>
-              <w:rPr>
-                <w:lang w:val="en-US"/>
-              </w:rPr>
-              <w:t xml:space="preserve">to </w:t>
-            </w:r>
-            <w:r>
-              <w:rPr>
-                <w:lang w:val="en-US"/>
-              </w:rPr>
-              <w:t xml:space="preserve">allow user to </w:t>
-            </w:r>
-            <w:r>
-              <w:rPr>
-                <w:lang w:val="en-US"/>
-              </w:rPr>
-              <w:t>toggle</w:t>
-            </w:r>
-            <w:r>
-              <w:rPr>
-                <w:lang w:val="en-US"/>
-              </w:rPr>
-              <w:t xml:space="preserve"> Translation-to-Speech feature</w:t>
-            </w:r>
-            <w:r>
-              <w:rPr>
-                <w:lang w:val="en-US"/>
-              </w:rPr>
-              <w:t xml:space="preserve"> and Gesture Instruction feature.</w:t>
-            </w:r>
-            <w:r>
-              <w:rPr>
-                <w:lang w:val="en-US"/>
-              </w:rPr>
-              <w:t xml:space="preserve"> </w:t>
-            </w:r>
-          </w:p>
-        </w:tc>
-        <w:tc>
-          <w:tcPr>
-            <w:tcW w:w="1460" w:type="dxa"/>
-          </w:tcPr>
-          <w:p>
-            <w:pPr>
-              <w:rPr>
-                <w:lang w:val="en-US"/>
-              </w:rPr>
-            </w:pPr>
-            <w:r>
-              <w:rPr>
-                <w:lang w:val="en-US"/>
-              </w:rPr>
-              <w:t>Trivial</w:t>
-            </w:r>
-          </w:p>
-        </w:tc>
-        <w:tc>
-          <w:tcPr>
-            <w:tcW w:w="992" w:type="dxa"/>
-          </w:tcPr>
-          <w:p>
-            <w:pPr>
-              <w:jc w:val="center"/>
-              <w:rPr>
-                <w:lang w:val="en-US"/>
-              </w:rPr>
-            </w:pPr>
-            <w:r>
-              <w:rPr>
-                <w:lang w:val="en-US"/>
-              </w:rPr>
-              <w:t>SHOULD</w:t>
             </w:r>
           </w:p>
         </w:tc>
       </w:tr>
     </w:tbl>
+    <w:p>
+      <w:pPr>
+        <w:rPr>
+          <w:lang w:val="en-US"/>
+        </w:rPr>
+      </w:pPr>
+    </w:p>
     <w:p>
       <w:pPr>
         <w:rPr>
@@ -4592,59 +4467,51 @@
               <w:rPr>
                 <w:lang w:val="en-US"/>
               </w:rPr>
+              <w:t xml:space="preserve"> customtkinter, </w:t>
+            </w:r>
+            <w:proofErr w:type="spellStart"/>
+            <w:r>
+              <w:rPr>
+                <w:lang w:val="en-US"/>
+              </w:rPr>
+              <w:t>cvzone</w:t>
+            </w:r>
+            <w:proofErr w:type="spellEnd"/>
+            <w:r>
+              <w:rPr>
+                <w:lang w:val="en-US"/>
+              </w:rPr>
+              <w:t xml:space="preserve">, </w:t>
+            </w:r>
+            <w:r>
+              <w:rPr>
+                <w:lang w:val="en-US"/>
+              </w:rPr>
+              <w:t>pyttsx3</w:t>
+            </w:r>
+            <w:r>
+              <w:rPr>
+                <w:lang w:val="en-US"/>
+              </w:rPr>
+              <w:t>,</w:t>
+            </w:r>
+            <w:r>
+              <w:rPr>
+                <w:lang w:val="en-US"/>
+              </w:rPr>
               <w:t xml:space="preserve"> </w:t>
             </w:r>
-            <w:proofErr w:type="spellStart"/>
-            <w:r>
-              <w:rPr>
-                <w:lang w:val="en-US"/>
-              </w:rPr>
-              <w:t>customtkinter</w:t>
-            </w:r>
-            <w:proofErr w:type="spellEnd"/>
-            <w:r>
-              <w:rPr>
-                <w:lang w:val="en-US"/>
-              </w:rPr>
-              <w:t xml:space="preserve">, </w:t>
-            </w:r>
-            <w:proofErr w:type="spellStart"/>
-            <w:r>
-              <w:rPr>
-                <w:lang w:val="en-US"/>
-              </w:rPr>
-              <w:t>cvzone</w:t>
-            </w:r>
-            <w:proofErr w:type="spellEnd"/>
-            <w:r>
-              <w:rPr>
-                <w:lang w:val="en-US"/>
-              </w:rPr>
-              <w:t xml:space="preserve">, </w:t>
-            </w:r>
-            <w:r>
-              <w:rPr>
-                <w:lang w:val="en-US"/>
-              </w:rPr>
-              <w:t>pyttsx3</w:t>
-            </w:r>
-            <w:r>
-              <w:rPr>
-                <w:lang w:val="en-US"/>
-              </w:rPr>
-              <w:t>,</w:t>
+            <w:r>
+              <w:rPr>
+                <w:lang w:val="en-US"/>
+              </w:rPr>
+              <w:t>Pillow</w:t>
             </w:r>
             <w:r>
               <w:rPr>
                 <w:lang w:val="en-US"/>
               </w:rPr>
               <w:t xml:space="preserve"> </w:t>
-            </w:r>
-            <w:r>
-              <w:rPr>
-                <w:lang w:val="en-US"/>
-              </w:rPr>
-              <w:t>Pillow</w:t>
             </w:r>
             <w:r>
               <w:rPr>
@@ -5390,13 +5257,19 @@
           <w:bCs/>
           <w:lang w:val="en-US"/>
         </w:rPr>
-        <w:t>Translated Text Customization:</w:t>
-      </w:r>
-      <w:r>
-        <w:rPr>
-          <w:lang w:val="en-US"/>
-        </w:rPr>
-        <w:t xml:space="preserve"> This feature will allow the user to customize the style of the text that is being translated from sign language and is being displayed on the user’s screen.</w:t>
+        <w:t>Translated Text-to-Speech:</w:t>
+      </w:r>
+      <w:r>
+        <w:rPr>
+          <w:lang w:val="en-US"/>
+        </w:rPr>
+        <w:t xml:space="preserve"> </w:t>
+      </w:r>
+      <w:r>
+        <w:rPr>
+          <w:lang w:val="en-US"/>
+        </w:rPr>
+        <w:t xml:space="preserve">When enabled, will speak the text that is translated by the system. </w:t>
       </w:r>
     </w:p>
     <w:p>
@@ -5411,7 +5284,51 @@
           <w:bCs/>
           <w:lang w:val="en-US"/>
         </w:rPr>
-        <w:t>Translated Text-to-Speech:</w:t>
+        <w:t>Interface</w:t>
+      </w:r>
+      <w:r>
+        <w:rPr>
+          <w:b/>
+          <w:bCs/>
+          <w:lang w:val="en-US"/>
+        </w:rPr>
+        <w:t xml:space="preserve"> Window:</w:t>
+      </w:r>
+      <w:r>
+        <w:rPr>
+          <w:lang w:val="en-US"/>
+        </w:rPr>
+        <w:t xml:space="preserve"> A</w:t>
+      </w:r>
+      <w:r>
+        <w:rPr>
+          <w:lang w:val="en-US"/>
+        </w:rPr>
+        <w:t xml:space="preserve">n interface </w:t>
+      </w:r>
+      <w:r>
+        <w:rPr>
+          <w:lang w:val="en-US"/>
+        </w:rPr>
+        <w:t>window</w:t>
+      </w:r>
+      <w:r>
+        <w:rPr>
+          <w:lang w:val="en-US"/>
+        </w:rPr>
+        <w:t xml:space="preserve"> that</w:t>
+      </w:r>
+      <w:r>
+        <w:rPr>
+          <w:lang w:val="en-US"/>
+        </w:rPr>
+        <w:t xml:space="preserve"> will appear</w:t>
+      </w:r>
+      <w:r>
+        <w:rPr>
+          <w:lang w:val="en-US"/>
+        </w:rPr>
+        <w:t xml:space="preserve"> upon running the application.</w:t>
       </w:r>
       <w:r>
         <w:rPr>
@@ -5421,9 +5338,83 @@
       </w:r>
       <w:r>
         <w:rPr>
-          <w:lang w:val="en-US"/>
-        </w:rPr>
-        <w:t xml:space="preserve">When enabled, will speak the text that is translated by the system. </w:t>
+          <w:i/>
+          <w:iCs/>
+          <w:lang w:val="en-US"/>
+        </w:rPr>
+        <w:t>customtkinter</w:t>
+      </w:r>
+      <w:r>
+        <w:rPr>
+          <w:lang w:val="en-US"/>
+        </w:rPr>
+        <w:t xml:space="preserve"> </w:t>
+      </w:r>
+      <w:r>
+        <w:rPr>
+          <w:lang w:val="en-US"/>
+        </w:rPr>
+        <w:t xml:space="preserve">module will be used to create a modern looking interface. </w:t>
+      </w:r>
+      <w:r>
+        <w:rPr>
+          <w:lang w:val="en-US"/>
+        </w:rPr>
+        <w:t>It</w:t>
+      </w:r>
+      <w:r>
+        <w:rPr>
+          <w:lang w:val="en-US"/>
+        </w:rPr>
+        <w:t xml:space="preserve"> includes essential elements such as Radio Buttons</w:t>
+      </w:r>
+      <w:r>
+        <w:rPr>
+          <w:lang w:val="en-US"/>
+        </w:rPr>
+        <w:t>, checkbo</w:t>
+      </w:r>
+      <w:r>
+        <w:rPr>
+          <w:lang w:val="en-US"/>
+        </w:rPr>
+        <w:t>xes</w:t>
+      </w:r>
+      <w:r>
+        <w:rPr>
+          <w:lang w:val="en-US"/>
+        </w:rPr>
+        <w:t xml:space="preserve">, </w:t>
+      </w:r>
+      <w:r>
+        <w:rPr>
+          <w:lang w:val="en-US"/>
+        </w:rPr>
+        <w:t xml:space="preserve">and </w:t>
+      </w:r>
+      <w:r>
+        <w:rPr>
+          <w:lang w:val="en-US"/>
+        </w:rPr>
+        <w:t>Buttons. These elements are designed to</w:t>
+      </w:r>
+      <w:r>
+        <w:rPr>
+          <w:lang w:val="en-US"/>
+        </w:rPr>
+        <w:t xml:space="preserve"> elevate user experience and</w:t>
+      </w:r>
+      <w:r>
+        <w:rPr>
+          <w:lang w:val="en-US"/>
+        </w:rPr>
+        <w:t xml:space="preserve"> provide optimal functionality for the application</w:t>
+      </w:r>
+      <w:r>
+        <w:rPr>
+          <w:lang w:val="en-US"/>
+        </w:rPr>
+        <w:t>.</w:t>
       </w:r>
     </w:p>
     <w:p>
@@ -5432,403 +5423,271 @@
           <w:lang w:val="en-US"/>
         </w:rPr>
       </w:pPr>
-      <w:r>
-        <w:rPr>
-          <w:b/>
-          <w:bCs/>
-          <w:lang w:val="en-US"/>
-        </w:rPr>
-        <w:t>Interface</w:t>
-      </w:r>
-      <w:r>
-        <w:rPr>
-          <w:b/>
-          <w:bCs/>
-          <w:lang w:val="en-US"/>
-        </w:rPr>
-        <w:t xml:space="preserve"> Window:</w:t>
-      </w:r>
-      <w:r>
-        <w:rPr>
-          <w:lang w:val="en-US"/>
-        </w:rPr>
-        <w:t xml:space="preserve"> A</w:t>
-      </w:r>
-      <w:r>
-        <w:rPr>
-          <w:lang w:val="en-US"/>
-        </w:rPr>
-        <w:t xml:space="preserve">n interface </w:t>
-      </w:r>
-      <w:r>
-        <w:rPr>
-          <w:lang w:val="en-US"/>
-        </w:rPr>
-        <w:t>window</w:t>
-      </w:r>
-      <w:r>
-        <w:rPr>
-          <w:lang w:val="en-US"/>
-        </w:rPr>
-        <w:t xml:space="preserve"> that</w:t>
-      </w:r>
-      <w:r>
-        <w:rPr>
-          <w:lang w:val="en-US"/>
-        </w:rPr>
-        <w:t xml:space="preserve"> will appear</w:t>
-      </w:r>
-      <w:r>
-        <w:rPr>
-          <w:lang w:val="en-US"/>
-        </w:rPr>
-        <w:t xml:space="preserve"> upon running the application.</w:t>
-      </w:r>
-      <w:r>
-        <w:rPr>
-          <w:lang w:val="en-US"/>
-        </w:rPr>
-        <w:t xml:space="preserve"> </w:t>
-      </w:r>
-      <w:r>
-        <w:rPr>
-          <w:lang w:val="en-US"/>
-        </w:rPr>
-        <w:t>It</w:t>
-      </w:r>
-      <w:r>
-        <w:rPr>
-          <w:lang w:val="en-US"/>
-        </w:rPr>
-        <w:t xml:space="preserve"> includes essential elements such as Radio Buttons</w:t>
-      </w:r>
-      <w:r>
-        <w:rPr>
-          <w:lang w:val="en-US"/>
-        </w:rPr>
-        <w:t>, checkbox buttons</w:t>
-      </w:r>
-      <w:r>
-        <w:rPr>
-          <w:lang w:val="en-US"/>
-        </w:rPr>
-        <w:t xml:space="preserve">, </w:t>
-      </w:r>
-      <w:r>
-        <w:rPr>
-          <w:lang w:val="en-US"/>
-        </w:rPr>
-        <w:t>“</w:t>
-      </w:r>
-      <w:r>
-        <w:rPr>
-          <w:lang w:val="en-US"/>
-        </w:rPr>
-        <w:t>Start</w:t>
-      </w:r>
-      <w:r>
-        <w:rPr>
-          <w:lang w:val="en-US"/>
-        </w:rPr>
-        <w:t>”, ”Exit”</w:t>
-      </w:r>
-      <w:r>
-        <w:rPr>
-          <w:lang w:val="en-US"/>
-        </w:rPr>
-        <w:t xml:space="preserve">, and </w:t>
-      </w:r>
-      <w:r>
-        <w:rPr>
-          <w:lang w:val="en-US"/>
-        </w:rPr>
-        <w:t>“</w:t>
-      </w:r>
-      <w:r>
-        <w:rPr>
-          <w:lang w:val="en-US"/>
-        </w:rPr>
-        <w:t>Settings</w:t>
-      </w:r>
-      <w:r>
-        <w:rPr>
-          <w:lang w:val="en-US"/>
-        </w:rPr>
-        <w:t>”</w:t>
-      </w:r>
-      <w:r>
-        <w:rPr>
-          <w:lang w:val="en-US"/>
-        </w:rPr>
-        <w:t xml:space="preserve"> Buttons. These elements are designed to</w:t>
-      </w:r>
-      <w:r>
-        <w:rPr>
-          <w:lang w:val="en-US"/>
-        </w:rPr>
-        <w:t xml:space="preserve"> elevate user experience and</w:t>
-      </w:r>
-      <w:r>
-        <w:rPr>
-          <w:lang w:val="en-US"/>
-        </w:rPr>
-        <w:t xml:space="preserve"> provide optimal functionality for the application</w:t>
-      </w:r>
-      <w:r>
-        <w:rPr>
-          <w:lang w:val="en-US"/>
-        </w:rPr>
-        <w:t>.</w:t>
-      </w:r>
     </w:p>
     <w:p>
       <w:pPr>
         <w:rPr>
-          <w:lang w:val="en-US"/>
-        </w:rPr>
-      </w:pPr>
+          <w:b/>
+          <w:bCs/>
+          <w:sz w:val="24"/>
+          <w:szCs w:val="24"/>
+          <w:lang w:val="en-US"/>
+        </w:rPr>
+      </w:pPr>
+      <w:r>
+        <w:rPr>
+          <w:b/>
+          <w:bCs/>
+          <w:sz w:val="24"/>
+          <w:szCs w:val="24"/>
+          <w:lang w:val="en-US"/>
+        </w:rPr>
+        <w:t xml:space="preserve">Solution </w:t>
+      </w:r>
+      <w:r>
+        <w:rPr>
+          <w:b/>
+          <w:bCs/>
+          <w:sz w:val="24"/>
+          <w:szCs w:val="24"/>
+          <w:lang w:val="en-US"/>
+        </w:rPr>
+        <w:t>Process</w:t>
+      </w:r>
+      <w:r>
+        <w:rPr>
+          <w:b/>
+          <w:bCs/>
+          <w:sz w:val="24"/>
+          <w:szCs w:val="24"/>
+          <w:lang w:val="en-US"/>
+        </w:rPr>
+        <w:t>:</w:t>
+      </w:r>
     </w:p>
     <w:p>
-      <w:pPr>
-        <w:rPr>
-          <w:b/>
-          <w:bCs/>
-          <w:sz w:val="24"/>
-          <w:szCs w:val="24"/>
-          <w:lang w:val="en-US"/>
-        </w:rPr>
-      </w:pPr>
-      <w:r>
-        <w:rPr>
-          <w:b/>
-          <w:bCs/>
-          <w:sz w:val="24"/>
-          <w:szCs w:val="24"/>
-          <w:lang w:val="en-US"/>
-        </w:rPr>
-        <w:t xml:space="preserve">Solution </w:t>
-      </w:r>
-      <w:r>
-        <w:rPr>
-          <w:b/>
-          <w:bCs/>
-          <w:sz w:val="24"/>
-          <w:szCs w:val="24"/>
-          <w:lang w:val="en-US"/>
-        </w:rPr>
-        <w:t>Process</w:t>
-      </w:r>
-      <w:r>
-        <w:rPr>
-          <w:b/>
-          <w:bCs/>
-          <w:sz w:val="24"/>
-          <w:szCs w:val="24"/>
-          <w:lang w:val="en-US"/>
-        </w:rPr>
-        <w:t>:</w:t>
+      <w:r>
+        <w:t xml:space="preserve">Upon </w:t>
+      </w:r>
+      <w:r>
+        <w:t>running</w:t>
+      </w:r>
+      <w:r>
+        <w:t xml:space="preserve"> </w:t>
+      </w:r>
+      <w:r>
+        <w:t>SignPal</w:t>
+      </w:r>
+      <w:r>
+        <w:t xml:space="preserve">, a user-friendly interface window appears containing various interactive elements. These include </w:t>
+      </w:r>
+      <w:r>
+        <w:t>a “</w:t>
+      </w:r>
+      <w:r>
+        <w:rPr>
+          <w:b/>
+          <w:bCs/>
+        </w:rPr>
+        <w:t>Startup Image</w:t>
+      </w:r>
+      <w:r>
+        <w:t>” and</w:t>
+      </w:r>
+      <w:r>
+        <w:t xml:space="preserve"> </w:t>
+      </w:r>
+      <w:r>
+        <w:rPr>
+          <w:i/>
+          <w:iCs/>
+        </w:rPr>
+        <w:t>buttons</w:t>
+      </w:r>
+      <w:r>
+        <w:t xml:space="preserve"> for "</w:t>
+      </w:r>
+      <w:r>
+        <w:rPr>
+          <w:b/>
+          <w:bCs/>
+        </w:rPr>
+        <w:t>Start</w:t>
+      </w:r>
+      <w:r>
+        <w:t>", "</w:t>
+      </w:r>
+      <w:r>
+        <w:rPr>
+          <w:b/>
+          <w:bCs/>
+        </w:rPr>
+        <w:t>Settings</w:t>
+      </w:r>
+      <w:r>
+        <w:t>", and "</w:t>
+      </w:r>
+      <w:r>
+        <w:rPr>
+          <w:b/>
+          <w:bCs/>
+        </w:rPr>
+        <w:t>Exit</w:t>
+      </w:r>
+      <w:r>
+        <w:t xml:space="preserve">". </w:t>
+      </w:r>
+      <w:r>
+        <w:t>The user can exit SignPal by clicking the “</w:t>
+      </w:r>
+      <w:r>
+        <w:rPr>
+          <w:b/>
+          <w:bCs/>
+        </w:rPr>
+        <w:t>Exit</w:t>
+      </w:r>
+      <w:r>
+        <w:t>” button. “</w:t>
+      </w:r>
+      <w:r>
+        <w:rPr>
+          <w:b/>
+          <w:bCs/>
+        </w:rPr>
+        <w:t>Settings</w:t>
+      </w:r>
+      <w:r>
+        <w:t xml:space="preserve">” button leads to another window which displays Translation Settings and App Features. Translation Settings include </w:t>
+      </w:r>
+      <w:r>
+        <w:t xml:space="preserve">two </w:t>
+      </w:r>
+      <w:r>
+        <w:rPr>
+          <w:i/>
+          <w:iCs/>
+        </w:rPr>
+        <w:t>radio buttons</w:t>
+      </w:r>
+      <w:r>
+        <w:t xml:space="preserve"> named "</w:t>
+      </w:r>
+      <w:r>
+        <w:rPr>
+          <w:b/>
+          <w:bCs/>
+        </w:rPr>
+        <w:t>On-Screen Overlay</w:t>
+      </w:r>
+      <w:r>
+        <w:t>" and "</w:t>
+      </w:r>
+      <w:r>
+        <w:rPr>
+          <w:b/>
+          <w:bCs/>
+        </w:rPr>
+        <w:t>Text Subtitles</w:t>
+      </w:r>
+      <w:r>
+        <w:t>"</w:t>
+      </w:r>
+      <w:r>
+        <w:t xml:space="preserve">. </w:t>
+      </w:r>
+      <w:r>
+        <w:t>App Features contains checkboxes for “</w:t>
+      </w:r>
+      <w:r>
+        <w:rPr>
+          <w:b/>
+          <w:bCs/>
+        </w:rPr>
+        <w:t>Gesture Instruction</w:t>
+      </w:r>
+      <w:r>
+        <w:t>” and “</w:t>
+      </w:r>
+      <w:r>
+        <w:rPr>
+          <w:b/>
+          <w:bCs/>
+        </w:rPr>
+        <w:t>Text-to-Speech</w:t>
+      </w:r>
+      <w:r>
+        <w:t xml:space="preserve">”. </w:t>
+      </w:r>
+      <w:r>
+        <w:t>Settings can be saved by clicking the “</w:t>
+      </w:r>
+      <w:r>
+        <w:rPr>
+          <w:b/>
+          <w:bCs/>
+        </w:rPr>
+        <w:t>Save</w:t>
+      </w:r>
+      <w:r>
+        <w:t>” button and changes can be cancelled by clicking the “B</w:t>
+      </w:r>
+      <w:r>
+        <w:rPr>
+          <w:b/>
+          <w:bCs/>
+        </w:rPr>
+        <w:t>ack</w:t>
+      </w:r>
+      <w:r>
+        <w:t xml:space="preserve">” button. </w:t>
+      </w:r>
+      <w:r>
+        <w:t>U</w:t>
+      </w:r>
+      <w:r>
+        <w:t>pon clicking the "</w:t>
+      </w:r>
+      <w:r>
+        <w:rPr>
+          <w:b/>
+          <w:bCs/>
+        </w:rPr>
+        <w:t>Start</w:t>
+      </w:r>
+      <w:r>
+        <w:t>" button, the system initializes the sign language translation process.</w:t>
       </w:r>
     </w:p>
     <w:p>
       <w:r>
-        <w:t xml:space="preserve">Upon </w:t>
-      </w:r>
-      <w:r>
-        <w:t>running</w:t>
-      </w:r>
-      <w:r>
-        <w:t xml:space="preserve"> </w:t>
-      </w:r>
-      <w:r>
-        <w:t>SignPal</w:t>
-      </w:r>
-      <w:r>
-        <w:t xml:space="preserve">, a user-friendly interface window appears containing various interactive elements. These include </w:t>
-      </w:r>
-      <w:r>
-        <w:t>a “</w:t>
-      </w:r>
-      <w:r>
-        <w:rPr>
-          <w:b/>
-          <w:bCs/>
-        </w:rPr>
-        <w:t>Startup Image</w:t>
-      </w:r>
-      <w:r>
-        <w:t>” and</w:t>
-      </w:r>
-      <w:r>
-        <w:t xml:space="preserve"> </w:t>
-      </w:r>
-      <w:r>
-        <w:rPr>
-          <w:i/>
-          <w:iCs/>
-        </w:rPr>
-        <w:t>buttons</w:t>
-      </w:r>
-      <w:r>
-        <w:t xml:space="preserve"> for "</w:t>
-      </w:r>
-      <w:r>
-        <w:rPr>
-          <w:b/>
-          <w:bCs/>
-        </w:rPr>
-        <w:t>Start</w:t>
-      </w:r>
-      <w:r>
-        <w:t>", "</w:t>
-      </w:r>
-      <w:r>
-        <w:rPr>
-          <w:b/>
-          <w:bCs/>
-        </w:rPr>
-        <w:t>Settings</w:t>
-      </w:r>
-      <w:r>
-        <w:t>", and "</w:t>
-      </w:r>
-      <w:r>
-        <w:rPr>
-          <w:b/>
-          <w:bCs/>
-        </w:rPr>
-        <w:t>Exit</w:t>
-      </w:r>
-      <w:r>
-        <w:t xml:space="preserve">". </w:t>
-      </w:r>
-      <w:r>
-        <w:t>The user can exit SignPal by clicking the “</w:t>
-      </w:r>
-      <w:r>
-        <w:rPr>
-          <w:b/>
-          <w:bCs/>
-        </w:rPr>
-        <w:t>Exit</w:t>
-      </w:r>
-      <w:r>
-        <w:t>” button. “</w:t>
-      </w:r>
-      <w:r>
-        <w:rPr>
-          <w:b/>
-          <w:bCs/>
-        </w:rPr>
-        <w:t>Settings</w:t>
-      </w:r>
-      <w:r>
-        <w:t xml:space="preserve">” button leads to another window which displays Translation Settings and App Features. Translation Settings include </w:t>
-      </w:r>
-      <w:r>
-        <w:t xml:space="preserve">two </w:t>
-      </w:r>
-      <w:r>
-        <w:rPr>
-          <w:i/>
-          <w:iCs/>
-        </w:rPr>
-        <w:t>radio buttons</w:t>
-      </w:r>
-      <w:r>
-        <w:t xml:space="preserve"> named "</w:t>
-      </w:r>
-      <w:r>
-        <w:rPr>
-          <w:b/>
-          <w:bCs/>
-        </w:rPr>
-        <w:t>On-Screen Overlay</w:t>
-      </w:r>
-      <w:r>
-        <w:t>" and "</w:t>
-      </w:r>
-      <w:r>
-        <w:rPr>
-          <w:b/>
-          <w:bCs/>
-        </w:rPr>
-        <w:t>Text Subtitles</w:t>
-      </w:r>
-      <w:r>
-        <w:t>"</w:t>
-      </w:r>
-      <w:r>
-        <w:t xml:space="preserve"> and </w:t>
-      </w:r>
-      <w:r>
-        <w:t>Text Customization</w:t>
-      </w:r>
-      <w:r>
-        <w:t xml:space="preserve"> settings. App Features contains checkboxes for “</w:t>
-      </w:r>
-      <w:r>
-        <w:rPr>
-          <w:b/>
-          <w:bCs/>
-        </w:rPr>
-        <w:t>Gesture Instruction</w:t>
-      </w:r>
-      <w:r>
-        <w:t>” and “</w:t>
-      </w:r>
-      <w:r>
-        <w:rPr>
-          <w:b/>
-          <w:bCs/>
-        </w:rPr>
-        <w:t>Text-to-Speech</w:t>
-      </w:r>
-      <w:r>
-        <w:t>”. U</w:t>
-      </w:r>
-      <w:r>
-        <w:t>pon clicking the "</w:t>
-      </w:r>
-      <w:r>
-        <w:rPr>
-          <w:b/>
-          <w:bCs/>
-        </w:rPr>
-        <w:t>Start</w:t>
-      </w:r>
-      <w:r>
-        <w:t>" button, the system initializes the sign language translation process.</w:t>
+        <w:t xml:space="preserve">Before proceeding with the translation, the user is presented with an instructional image that </w:t>
+      </w:r>
+      <w:r>
+        <w:t>displays</w:t>
+      </w:r>
+      <w:r>
+        <w:t xml:space="preserve"> the optimal hand placement required for accurate interpretation</w:t>
+      </w:r>
+      <w:r>
+        <w:t>. However, this feature can be disabled from the settings</w:t>
+      </w:r>
+      <w:r>
+        <w:t>. Once the user confirms their readiness by clicking the "</w:t>
+      </w:r>
+      <w:r>
+        <w:rPr>
+          <w:b/>
+          <w:bCs/>
+        </w:rPr>
+        <w:t>OK</w:t>
+      </w:r>
+      <w:r>
+        <w:t>" button, a live video feed is displayed, and the user can begin executing sign gestures.</w:t>
       </w:r>
     </w:p>
     <w:p>
       <w:r>
-        <w:t xml:space="preserve">Before proceeding with the translation, the user is presented with an instructional image that </w:t>
-      </w:r>
-      <w:r>
-        <w:t>displays</w:t>
-      </w:r>
-      <w:r>
-        <w:t xml:space="preserve"> the optimal hand placement required for accurate interpretation</w:t>
-      </w:r>
-      <w:r>
-        <w:t>. However, this feature can be disabled from the settings</w:t>
-      </w:r>
-      <w:r>
-        <w:t>. Once the user confirms their readiness by clicking the "</w:t>
-      </w:r>
-      <w:r>
-        <w:rPr>
-          <w:b/>
-          <w:bCs/>
-        </w:rPr>
-        <w:t>OK</w:t>
-      </w:r>
-      <w:r>
-        <w:t>" button, a live video feed is displayed, and the user can begin executing sign gestures.</w:t>
-      </w:r>
-    </w:p>
-    <w:p>
-      <w:r>
         <w:t xml:space="preserve">The system captures and processes the user's sign gestures in real-time </w:t>
       </w:r>
       <w:r>
@@ -5899,28 +5758,10 @@
         <w:t>Text-to-Speech</w:t>
       </w:r>
       <w:r>
-        <w:t xml:space="preserve">” feature can be enabled from the settings as well.  </w:t>
-      </w:r>
-    </w:p>
-    <w:p>
-      <w:r>
-        <w:t xml:space="preserve">Moreover, the system allows the user to customize the text size and </w:t>
-      </w:r>
-      <w:r>
-        <w:t>colour</w:t>
-      </w:r>
-      <w:r>
-        <w:t xml:space="preserve"> of the displayed translations by clicking the "</w:t>
-      </w:r>
-      <w:r>
-        <w:rPr>
-          <w:b/>
-          <w:bCs/>
-        </w:rPr>
-        <w:t>Settings</w:t>
-      </w:r>
-      <w:r>
-        <w:t xml:space="preserve">" button in the startup menu. Overall, </w:t>
+        <w:t xml:space="preserve">” feature can be enabled from the settings as well. </w:t>
+      </w:r>
+      <w:r>
+        <w:t xml:space="preserve">Overall, </w:t>
       </w:r>
       <w:r>
         <w:t>SignPal</w:t>
@@ -5969,11 +5810,7 @@
         <w:t>SignPal</w:t>
       </w:r>
       <w:r>
-        <w:t xml:space="preserve"> could be used by a deaf person to communicate with someone who does not know sign language. For example, a deaf individual might use the system to translate their sign language </w:t>
-      </w:r>
-      <w:r>
-        <w:lastRenderedPageBreak/>
-        <w:t>gestures into text</w:t>
+        <w:t xml:space="preserve"> could be used by a deaf person to communicate with someone who does not know sign language. For example, a deaf individual might use the system to translate their sign language gestures into text</w:t>
       </w:r>
       <w:r>
         <w:t xml:space="preserve"> or speech </w:t>
@@ -5984,7 +5821,11 @@
     </w:p>
     <w:p>
       <w:r>
+        <w:lastRenderedPageBreak/>
         <w:t>In such a scenario, the deaf individual could use the system to translate their signs into spoken language or text, which could be displayed on a screen or read aloud by the system. This would enable the non-sign language speaker to understand and respond to the deaf individual's communication, allowing for more effective communication and potentially better outcomes.</w:t>
+      </w:r>
+      <w:r>
+        <w:t>8</w:t>
       </w:r>
     </w:p>
     <w:p>
@@ -6544,6 +6385,20 @@
     </w:p>
     <w:p>
       <w:pPr>
+        <w:rPr>
+          <w:lang w:val="en-US"/>
+        </w:rPr>
+      </w:pPr>
+    </w:p>
+    <w:p>
+      <w:pPr>
+        <w:rPr>
+          <w:lang w:val="en-US"/>
+        </w:rPr>
+      </w:pPr>
+    </w:p>
+    <w:p>
+      <w:pPr>
         <w:jc w:val="both"/>
         <w:rPr>
           <w:b/>
@@ -6601,19 +6456,34 @@
         <w:t xml:space="preserve"> is a</w:t>
       </w:r>
       <w:r>
-        <w:t xml:space="preserve"> crucial feature as i</w:t>
-      </w:r>
-      <w:r>
-        <w:t>t is</w:t>
+        <w:t xml:space="preserve"> crucial feature </w:t>
+      </w:r>
+      <w:r>
+        <w:t>and</w:t>
+      </w:r>
+      <w:r>
+        <w:t xml:space="preserve"> </w:t>
+      </w:r>
+      <w:r>
+        <w:t>i</w:t>
+      </w:r>
+      <w:r>
+        <w:t>s</w:t>
       </w:r>
       <w:r>
         <w:t xml:space="preserve"> the </w:t>
       </w:r>
       <w:r>
-        <w:t xml:space="preserve">fastest and the most effective method of getting input from the user. Moreover, providing translation instantaneously can be beneficial for the users </w:t>
-      </w:r>
-      <w:r>
-        <w:t>in real-world situations, and can be a desirable and streamlined feature</w:t>
+        <w:t xml:space="preserve">fastest and most effective method of getting input from the user. Moreover, providing translation instantaneously can be beneficial for the users </w:t>
+      </w:r>
+      <w:r>
+        <w:t xml:space="preserve">in real-world situations, and </w:t>
+      </w:r>
+      <w:r>
+        <w:t xml:space="preserve">can be a </w:t>
+      </w:r>
+      <w:r>
+        <w:t>streamlined feature</w:t>
       </w:r>
       <w:r>
         <w:t xml:space="preserve"> of the application.</w:t>
@@ -6665,7 +6535,7 @@
         <w:t xml:space="preserve">Providing </w:t>
       </w:r>
       <w:r>
-        <w:t xml:space="preserve">gesture feedback and customizable text settings </w:t>
+        <w:t xml:space="preserve">gesture feedback </w:t>
       </w:r>
       <w:r>
         <w:t>can improve</w:t>

--- a/solutionDesign&Review.docx
+++ b/solutionDesign&Review.docx
@@ -1,6 +1,6 @@
 
 <file path=word/document.xml><?xml version="1.0" encoding="utf-8"?>
-<w:document xmlns:wpc="http://schemas.microsoft.com/office/word/2010/wordprocessingCanvas" xmlns:cx="http://schemas.microsoft.com/office/drawing/2014/chartex" xmlns:cx1="http://schemas.microsoft.com/office/drawing/2015/9/8/chartex" xmlns:cx2="http://schemas.microsoft.com/office/drawing/2015/10/21/chartex" xmlns:cx3="http://schemas.microsoft.com/office/drawing/2016/5/9/chartex" xmlns:cx4="http://schemas.microsoft.com/office/drawing/2016/5/10/chartex" xmlns:cx5="http://schemas.microsoft.com/office/drawing/2016/5/11/chartex" xmlns:cx6="http://schemas.microsoft.com/office/drawing/2016/5/12/chartex" xmlns:cx7="http://schemas.microsoft.com/office/drawing/2016/5/13/chartex" xmlns:cx8="http://schemas.microsoft.com/office/drawing/2016/5/14/chartex" xmlns:mc="http://schemas.openxmlformats.org/markup-compatibility/2006" xmlns:aink="http://schemas.microsoft.com/office/drawing/2016/ink" xmlns:am3d="http://schemas.microsoft.com/office/drawing/2017/model3d" xmlns:o="urn:schemas-microsoft-com:office:office" xmlns:oel="http://schemas.microsoft.com/office/2019/extlst" xmlns:r="http://schemas.openxmlformats.org/officeDocument/2006/relationships" xmlns:m="http://schemas.openxmlformats.org/officeDocument/2006/math" xmlns:v="urn:schemas-microsoft-com:vml" xmlns:wp14="http://schemas.microsoft.com/office/word/2010/wordprocessingDrawing" xmlns:wp="http://schemas.openxmlformats.org/drawingml/2006/wordprocessingDrawing" xmlns:w10="urn:schemas-microsoft-com:office:word" xmlns:w="http://schemas.openxmlformats.org/wordprocessingml/2006/main" xmlns:w14="http://schemas.microsoft.com/office/word/2010/wordml" xmlns:w15="http://schemas.microsoft.com/office/word/2012/wordml" xmlns:w16cex="http://schemas.microsoft.com/office/word/2018/wordml/cex" xmlns:w16cid="http://schemas.microsoft.com/office/word/2016/wordml/cid" xmlns:w16="http://schemas.microsoft.com/office/word/2018/wordml" xmlns:w16sdtdh="http://schemas.microsoft.com/office/word/2020/wordml/sdtdatahash" xmlns:w16se="http://schemas.microsoft.com/office/word/2015/wordml/symex" xmlns:wpg="http://schemas.microsoft.com/office/word/2010/wordprocessingGroup" xmlns:wpi="http://schemas.microsoft.com/office/word/2010/wordprocessingInk" xmlns:wne="http://schemas.microsoft.com/office/word/2006/wordml" xmlns:wps="http://schemas.microsoft.com/office/word/2010/wordprocessingShape" mc:Ignorable="w14 w15 w16se w16cid w16 w16cex w16sdtdh wp14">
+<w:document xmlns:wpc="http://schemas.microsoft.com/office/word/2010/wordprocessingCanvas" xmlns:cx="http://schemas.microsoft.com/office/drawing/2014/chartex" xmlns:cx1="http://schemas.microsoft.com/office/drawing/2015/9/8/chartex" xmlns:cx2="http://schemas.microsoft.com/office/drawing/2015/10/21/chartex" xmlns:cx3="http://schemas.microsoft.com/office/drawing/2016/5/9/chartex" xmlns:cx4="http://schemas.microsoft.com/office/drawing/2016/5/10/chartex" xmlns:cx5="http://schemas.microsoft.com/office/drawing/2016/5/11/chartex" xmlns:cx6="http://schemas.microsoft.com/office/drawing/2016/5/12/chartex" xmlns:cx7="http://schemas.microsoft.com/office/drawing/2016/5/13/chartex" xmlns:cx8="http://schemas.microsoft.com/office/drawing/2016/5/14/chartex" xmlns:mc="http://schemas.openxmlformats.org/markup-compatibility/2006" xmlns:aink="http://schemas.microsoft.com/office/drawing/2016/ink" xmlns:am3d="http://schemas.microsoft.com/office/drawing/2017/model3d" xmlns:o="urn:schemas-microsoft-com:office:office" xmlns:oel="http://schemas.microsoft.com/office/2019/extlst" xmlns:r="http://schemas.openxmlformats.org/officeDocument/2006/relationships" xmlns:m="http://schemas.openxmlformats.org/officeDocument/2006/math" xmlns:v="urn:schemas-microsoft-com:vml" xmlns:wp14="http://schemas.microsoft.com/office/word/2010/wordprocessingDrawing" xmlns:wp="http://schemas.openxmlformats.org/drawingml/2006/wordprocessingDrawing" xmlns:w10="urn:schemas-microsoft-com:office:word" xmlns:w="http://schemas.openxmlformats.org/wordprocessingml/2006/main" xmlns:w14="http://schemas.microsoft.com/office/word/2010/wordml" xmlns:w15="http://schemas.microsoft.com/office/word/2012/wordml" xmlns:w16cex="http://schemas.microsoft.com/office/word/2018/wordml/cex" xmlns:w16cid="http://schemas.microsoft.com/office/word/2016/wordml/cid" xmlns:w16="http://schemas.microsoft.com/office/word/2018/wordml" xmlns:w16du="http://schemas.microsoft.com/office/word/2023/wordml/word16du" xmlns:w16sdtdh="http://schemas.microsoft.com/office/word/2020/wordml/sdtdatahash" xmlns:w16se="http://schemas.microsoft.com/office/word/2015/wordml/symex" xmlns:wpg="http://schemas.microsoft.com/office/word/2010/wordprocessingGroup" xmlns:wpi="http://schemas.microsoft.com/office/word/2010/wordprocessingInk" xmlns:wne="http://schemas.microsoft.com/office/word/2006/wordml" xmlns:wps="http://schemas.microsoft.com/office/word/2010/wordprocessingShape" mc:Ignorable="w14 w15 w16se w16cid w16 w16cex w16sdtdh wp14">
   <w:body>
     <w:p>
       <w:pPr>
@@ -22,55 +22,6 @@
           <w:lang w:val="en-US"/>
         </w:rPr>
         <w:t>Solution Design</w:t>
-      </w:r>
-    </w:p>
-    <w:p>
-      <w:pPr>
-        <w:rPr>
-          <w:lang w:val="en-US"/>
-        </w:rPr>
-      </w:pPr>
-      <w:r>
-        <w:rPr>
-          <w:b/>
-          <w:bCs/>
-          <w:lang w:val="en-US"/>
-        </w:rPr>
-        <w:t>Related Actor</w:t>
-      </w:r>
-      <w:r>
-        <w:rPr>
-          <w:b/>
-          <w:bCs/>
-          <w:lang w:val="en-US"/>
-        </w:rPr>
-        <w:t>s</w:t>
-      </w:r>
-      <w:r>
-        <w:rPr>
-          <w:lang w:val="en-US"/>
-        </w:rPr>
-        <w:t xml:space="preserve"> </w:t>
-      </w:r>
-      <w:r>
-        <w:rPr>
-          <w:b/>
-          <w:bCs/>
-          <w:lang w:val="en-US"/>
-        </w:rPr>
-        <w:t xml:space="preserve">- </w:t>
-      </w:r>
-      <w:r>
-        <w:rPr>
-          <w:lang w:val="en-US"/>
-        </w:rPr>
-        <w:t>Young C</w:t>
-      </w:r>
-      <w:r>
-        <w:rPr>
-          <w:lang w:val="en-US"/>
-        </w:rPr>
-        <w:t>hildren</w:t>
       </w:r>
     </w:p>
     <w:p>
@@ -479,7 +430,7 @@
               <w:rPr>
                 <w:lang w:val="en-US"/>
               </w:rPr>
-              <w:t>Gesture Instruction</w:t>
+              <w:t>Hand Sign Helper</w:t>
             </w:r>
           </w:p>
         </w:tc>
@@ -497,7 +448,49 @@
               <w:rPr>
                 <w:lang w:val="en-US"/>
               </w:rPr>
-              <w:t>System shall provide instruction image to the user on how to perform sign language gestures correctly.</w:t>
+              <w:t xml:space="preserve">System shall provide </w:t>
+            </w:r>
+            <w:r>
+              <w:rPr>
+                <w:lang w:val="en-US"/>
+              </w:rPr>
+              <w:t xml:space="preserve">a </w:t>
+            </w:r>
+            <w:r>
+              <w:rPr>
+                <w:lang w:val="en-US"/>
+              </w:rPr>
+              <w:t xml:space="preserve">hand </w:t>
+            </w:r>
+            <w:r>
+              <w:rPr>
+                <w:lang w:val="en-US"/>
+              </w:rPr>
+              <w:t xml:space="preserve">sign </w:t>
+            </w:r>
+            <w:r>
+              <w:rPr>
+                <w:lang w:val="en-US"/>
+              </w:rPr>
+              <w:t>helper</w:t>
+            </w:r>
+            <w:r>
+              <w:rPr>
+                <w:lang w:val="en-US"/>
+              </w:rPr>
+              <w:t xml:space="preserve"> image </w:t>
+            </w:r>
+            <w:r>
+              <w:rPr>
+                <w:lang w:val="en-US"/>
+              </w:rPr>
+              <w:t xml:space="preserve">to the user on </w:t>
+            </w:r>
+            <w:r>
+              <w:rPr>
+                <w:lang w:val="en-US"/>
+              </w:rPr>
+              <w:t>the main window.</w:t>
             </w:r>
           </w:p>
         </w:tc>
@@ -515,13 +508,7 @@
               <w:rPr>
                 <w:lang w:val="en-US"/>
               </w:rPr>
-              <w:t xml:space="preserve">Stakeholder </w:t>
-            </w:r>
-            <w:r>
-              <w:rPr>
-                <w:lang w:val="en-US"/>
-              </w:rPr>
-              <w:t>Analysis</w:t>
+              <w:t>Stakeholder Analysis</w:t>
             </w:r>
           </w:p>
         </w:tc>
@@ -698,12 +685,6 @@
                 <w:lang w:val="en-US"/>
               </w:rPr>
               <w:t>Sign Recognition for Letters</w:t>
-            </w:r>
-            <w:r>
-              <w:rPr>
-                <w:lang w:val="en-US"/>
-              </w:rPr>
-              <w:t xml:space="preserve"> and numbers</w:t>
             </w:r>
           </w:p>
         </w:tc>
@@ -730,19 +711,13 @@
               <w:rPr>
                 <w:lang w:val="en-US"/>
               </w:rPr>
-              <w:t xml:space="preserve"> and numbers</w:t>
-            </w:r>
-            <w:r>
-              <w:rPr>
-                <w:lang w:val="en-US"/>
-              </w:rPr>
-              <w:t xml:space="preserve"> performed by the user.</w:t>
-            </w:r>
-            <w:r>
-              <w:rPr>
-                <w:lang w:val="en-US"/>
-              </w:rPr>
-              <w:tab/>
+              <w:t xml:space="preserve"> </w:t>
+            </w:r>
+            <w:r>
+              <w:rPr>
+                <w:lang w:val="en-US"/>
+              </w:rPr>
+              <w:t>performed by the user.</w:t>
             </w:r>
           </w:p>
         </w:tc>
@@ -922,7 +897,15 @@
                 <w:bCs/>
                 <w:lang w:val="en-US"/>
               </w:rPr>
-              <w:t>F0</w:t>
+              <w:t>F</w:t>
+            </w:r>
+            <w:r>
+              <w:rPr>
+                <w:b/>
+                <w:bCs/>
+                <w:lang w:val="en-US"/>
+              </w:rPr>
+              <w:t>0</w:t>
             </w:r>
             <w:r>
               <w:rPr>
@@ -948,7 +931,19 @@
               <w:rPr>
                 <w:lang w:val="en-US"/>
               </w:rPr>
-              <w:t>Subtitles Translation</w:t>
+              <w:t>Interface</w:t>
+            </w:r>
+            <w:r>
+              <w:rPr>
+                <w:lang w:val="en-US"/>
+              </w:rPr>
+              <w:t xml:space="preserve"> </w:t>
+            </w:r>
+            <w:r>
+              <w:rPr>
+                <w:lang w:val="en-US"/>
+              </w:rPr>
+              <w:t>Window</w:t>
             </w:r>
           </w:p>
         </w:tc>
@@ -966,7 +961,37 @@
               <w:rPr>
                 <w:lang w:val="en-US"/>
               </w:rPr>
-              <w:t>System shall provide translated subtitles for gestures performed by user.</w:t>
+              <w:t>System shall display a</w:t>
+            </w:r>
+            <w:r>
+              <w:rPr>
+                <w:lang w:val="en-US"/>
+              </w:rPr>
+              <w:t xml:space="preserve"> user interface </w:t>
+            </w:r>
+            <w:r>
+              <w:rPr>
+                <w:lang w:val="en-US"/>
+              </w:rPr>
+              <w:t>window</w:t>
+            </w:r>
+            <w:r>
+              <w:rPr>
+                <w:lang w:val="en-US"/>
+              </w:rPr>
+              <w:t xml:space="preserve"> when the application is </w:t>
+            </w:r>
+            <w:r>
+              <w:rPr>
+                <w:lang w:val="en-US"/>
+              </w:rPr>
+              <w:t>executed</w:t>
+            </w:r>
+            <w:r>
+              <w:rPr>
+                <w:lang w:val="en-US"/>
+              </w:rPr>
+              <w:t xml:space="preserve">. </w:t>
             </w:r>
           </w:p>
         </w:tc>
@@ -984,7 +1009,7 @@
               <w:rPr>
                 <w:lang w:val="en-US"/>
               </w:rPr>
-              <w:t>Stakeholder Analysis</w:t>
+              <w:t>Trivial</w:t>
             </w:r>
           </w:p>
         </w:tc>
@@ -1036,15 +1061,7 @@
                 <w:bCs/>
                 <w:lang w:val="en-US"/>
               </w:rPr>
-              <w:t>0</w:t>
-            </w:r>
-            <w:r>
-              <w:rPr>
-                <w:b/>
-                <w:bCs/>
-                <w:lang w:val="en-US"/>
-              </w:rPr>
-              <w:t>8</w:t>
+              <w:t>08</w:t>
             </w:r>
           </w:p>
         </w:tc>
@@ -1062,19 +1079,7 @@
               <w:rPr>
                 <w:lang w:val="en-US"/>
               </w:rPr>
-              <w:t>Translat</w:t>
-            </w:r>
-            <w:r>
-              <w:rPr>
-                <w:lang w:val="en-US"/>
-              </w:rPr>
-              <w:t>ed Text</w:t>
-            </w:r>
-            <w:r>
-              <w:rPr>
-                <w:lang w:val="en-US"/>
-              </w:rPr>
-              <w:t xml:space="preserve">-to-Speech </w:t>
+              <w:t>Start Button</w:t>
             </w:r>
           </w:p>
         </w:tc>
@@ -1092,7 +1097,7 @@
               <w:rPr>
                 <w:lang w:val="en-US"/>
               </w:rPr>
-              <w:t>System shall convert the translated text to speech and output it to the user.</w:t>
+              <w:t xml:space="preserve">System shall display a start button on the startup page to initiate the translator. </w:t>
             </w:r>
           </w:p>
         </w:tc>
@@ -1110,7 +1115,7 @@
               <w:rPr>
                 <w:lang w:val="en-US"/>
               </w:rPr>
-              <w:t>Stakeholder Analysis</w:t>
+              <w:t>Trivial</w:t>
             </w:r>
           </w:p>
         </w:tc>
@@ -1129,7 +1134,7 @@
               <w:rPr>
                 <w:lang w:val="en-US"/>
               </w:rPr>
-              <w:t>SHOULD</w:t>
+              <w:t>MUST</w:t>
             </w:r>
           </w:p>
         </w:tc>
@@ -1180,19 +1185,7 @@
               <w:rPr>
                 <w:lang w:val="en-US"/>
               </w:rPr>
-              <w:t>Interface</w:t>
-            </w:r>
-            <w:r>
-              <w:rPr>
-                <w:lang w:val="en-US"/>
-              </w:rPr>
-              <w:t xml:space="preserve"> </w:t>
-            </w:r>
-            <w:r>
-              <w:rPr>
-                <w:lang w:val="en-US"/>
-              </w:rPr>
-              <w:t>Window</w:t>
+              <w:t>Exit Button</w:t>
             </w:r>
           </w:p>
         </w:tc>
@@ -1210,835 +1203,7 @@
               <w:rPr>
                 <w:lang w:val="en-US"/>
               </w:rPr>
-              <w:t>System shall display a</w:t>
-            </w:r>
-            <w:r>
-              <w:rPr>
-                <w:lang w:val="en-US"/>
-              </w:rPr>
-              <w:t xml:space="preserve"> user interface </w:t>
-            </w:r>
-            <w:r>
-              <w:rPr>
-                <w:lang w:val="en-US"/>
-              </w:rPr>
-              <w:t>window</w:t>
-            </w:r>
-            <w:r>
-              <w:rPr>
-                <w:lang w:val="en-US"/>
-              </w:rPr>
-              <w:t xml:space="preserve"> when the application is </w:t>
-            </w:r>
-            <w:r>
-              <w:rPr>
-                <w:lang w:val="en-US"/>
-              </w:rPr>
-              <w:t>executed</w:t>
-            </w:r>
-            <w:r>
-              <w:rPr>
-                <w:lang w:val="en-US"/>
-              </w:rPr>
-              <w:t xml:space="preserve">. </w:t>
-            </w:r>
-          </w:p>
-        </w:tc>
-        <w:tc>
-          <w:tcPr>
-            <w:tcW w:w="1460" w:type="dxa"/>
-          </w:tcPr>
-          <w:p>
-            <w:pPr>
-              <w:rPr>
-                <w:lang w:val="en-US"/>
-              </w:rPr>
-            </w:pPr>
-            <w:r>
-              <w:rPr>
-                <w:lang w:val="en-US"/>
-              </w:rPr>
-              <w:t>Trivial</w:t>
-            </w:r>
-          </w:p>
-        </w:tc>
-        <w:tc>
-          <w:tcPr>
-            <w:tcW w:w="992" w:type="dxa"/>
-          </w:tcPr>
-          <w:p>
-            <w:pPr>
-              <w:jc w:val="center"/>
-              <w:rPr>
-                <w:lang w:val="en-US"/>
-              </w:rPr>
-            </w:pPr>
-            <w:r>
-              <w:rPr>
-                <w:lang w:val="en-US"/>
-              </w:rPr>
-              <w:t>MUST</w:t>
-            </w:r>
-          </w:p>
-        </w:tc>
-      </w:tr>
-      <w:tr>
-        <w:tc>
-          <w:tcPr>
-            <w:tcW w:w="557" w:type="dxa"/>
-          </w:tcPr>
-          <w:p>
-            <w:pPr>
-              <w:jc w:val="center"/>
-              <w:rPr>
-                <w:b/>
-                <w:bCs/>
-                <w:lang w:val="en-US"/>
-              </w:rPr>
-            </w:pPr>
-            <w:r>
-              <w:rPr>
-                <w:b/>
-                <w:bCs/>
-                <w:lang w:val="en-US"/>
-              </w:rPr>
-              <w:t>F1</w:t>
-            </w:r>
-            <w:r>
-              <w:rPr>
-                <w:b/>
-                <w:bCs/>
-                <w:lang w:val="en-US"/>
-              </w:rPr>
-              <w:t>0</w:t>
-            </w:r>
-          </w:p>
-        </w:tc>
-        <w:tc>
-          <w:tcPr>
-            <w:tcW w:w="1990" w:type="dxa"/>
-          </w:tcPr>
-          <w:p>
-            <w:pPr>
-              <w:rPr>
-                <w:lang w:val="en-US"/>
-              </w:rPr>
-            </w:pPr>
-            <w:r>
-              <w:rPr>
-                <w:lang w:val="en-US"/>
-              </w:rPr>
-              <w:t>Start Button</w:t>
-            </w:r>
-          </w:p>
-        </w:tc>
-        <w:tc>
-          <w:tcPr>
-            <w:tcW w:w="4068" w:type="dxa"/>
-          </w:tcPr>
-          <w:p>
-            <w:pPr>
-              <w:rPr>
-                <w:lang w:val="en-US"/>
-              </w:rPr>
-            </w:pPr>
-            <w:r>
-              <w:rPr>
-                <w:lang w:val="en-US"/>
-              </w:rPr>
-              <w:t xml:space="preserve">System shall display a start button on the startup page to initiate the translator. </w:t>
-            </w:r>
-          </w:p>
-        </w:tc>
-        <w:tc>
-          <w:tcPr>
-            <w:tcW w:w="1460" w:type="dxa"/>
-          </w:tcPr>
-          <w:p>
-            <w:pPr>
-              <w:rPr>
-                <w:lang w:val="en-US"/>
-              </w:rPr>
-            </w:pPr>
-            <w:r>
-              <w:rPr>
-                <w:lang w:val="en-US"/>
-              </w:rPr>
-              <w:t>Trivial</w:t>
-            </w:r>
-          </w:p>
-        </w:tc>
-        <w:tc>
-          <w:tcPr>
-            <w:tcW w:w="992" w:type="dxa"/>
-          </w:tcPr>
-          <w:p>
-            <w:pPr>
-              <w:jc w:val="center"/>
-              <w:rPr>
-                <w:lang w:val="en-US"/>
-              </w:rPr>
-            </w:pPr>
-            <w:r>
-              <w:rPr>
-                <w:lang w:val="en-US"/>
-              </w:rPr>
-              <w:t>MUST</w:t>
-            </w:r>
-          </w:p>
-        </w:tc>
-      </w:tr>
-      <w:tr>
-        <w:tc>
-          <w:tcPr>
-            <w:tcW w:w="557" w:type="dxa"/>
-          </w:tcPr>
-          <w:p>
-            <w:pPr>
-              <w:jc w:val="center"/>
-              <w:rPr>
-                <w:b/>
-                <w:bCs/>
-                <w:lang w:val="en-US"/>
-              </w:rPr>
-            </w:pPr>
-            <w:r>
-              <w:rPr>
-                <w:b/>
-                <w:bCs/>
-                <w:lang w:val="en-US"/>
-              </w:rPr>
-              <w:t>F1</w:t>
-            </w:r>
-            <w:r>
-              <w:rPr>
-                <w:b/>
-                <w:bCs/>
-                <w:lang w:val="en-US"/>
-              </w:rPr>
-              <w:t>1</w:t>
-            </w:r>
-          </w:p>
-        </w:tc>
-        <w:tc>
-          <w:tcPr>
-            <w:tcW w:w="1990" w:type="dxa"/>
-          </w:tcPr>
-          <w:p>
-            <w:pPr>
-              <w:rPr>
-                <w:lang w:val="en-US"/>
-              </w:rPr>
-            </w:pPr>
-            <w:r>
-              <w:rPr>
-                <w:lang w:val="en-US"/>
-              </w:rPr>
-              <w:t>Exit Button</w:t>
-            </w:r>
-          </w:p>
-        </w:tc>
-        <w:tc>
-          <w:tcPr>
-            <w:tcW w:w="4068" w:type="dxa"/>
-          </w:tcPr>
-          <w:p>
-            <w:pPr>
-              <w:rPr>
-                <w:lang w:val="en-US"/>
-              </w:rPr>
-            </w:pPr>
-            <w:r>
-              <w:rPr>
-                <w:lang w:val="en-US"/>
-              </w:rPr>
               <w:t>System shall display an exit button on the startup page to exit the application.</w:t>
-            </w:r>
-          </w:p>
-        </w:tc>
-        <w:tc>
-          <w:tcPr>
-            <w:tcW w:w="1460" w:type="dxa"/>
-          </w:tcPr>
-          <w:p>
-            <w:pPr>
-              <w:rPr>
-                <w:lang w:val="en-US"/>
-              </w:rPr>
-            </w:pPr>
-            <w:r>
-              <w:rPr>
-                <w:lang w:val="en-US"/>
-              </w:rPr>
-              <w:t>Trivial</w:t>
-            </w:r>
-          </w:p>
-        </w:tc>
-        <w:tc>
-          <w:tcPr>
-            <w:tcW w:w="992" w:type="dxa"/>
-          </w:tcPr>
-          <w:p>
-            <w:pPr>
-              <w:jc w:val="center"/>
-              <w:rPr>
-                <w:lang w:val="en-US"/>
-              </w:rPr>
-            </w:pPr>
-            <w:r>
-              <w:rPr>
-                <w:lang w:val="en-US"/>
-              </w:rPr>
-              <w:t>MUST</w:t>
-            </w:r>
-          </w:p>
-        </w:tc>
-      </w:tr>
-      <w:tr>
-        <w:tc>
-          <w:tcPr>
-            <w:tcW w:w="557" w:type="dxa"/>
-          </w:tcPr>
-          <w:p>
-            <w:pPr>
-              <w:jc w:val="center"/>
-              <w:rPr>
-                <w:b/>
-                <w:bCs/>
-                <w:lang w:val="en-US"/>
-              </w:rPr>
-            </w:pPr>
-            <w:r>
-              <w:rPr>
-                <w:b/>
-                <w:bCs/>
-                <w:lang w:val="en-US"/>
-              </w:rPr>
-              <w:t>F1</w:t>
-            </w:r>
-            <w:r>
-              <w:rPr>
-                <w:b/>
-                <w:bCs/>
-                <w:lang w:val="en-US"/>
-              </w:rPr>
-              <w:t>2</w:t>
-            </w:r>
-          </w:p>
-        </w:tc>
-        <w:tc>
-          <w:tcPr>
-            <w:tcW w:w="1990" w:type="dxa"/>
-          </w:tcPr>
-          <w:p>
-            <w:pPr>
-              <w:rPr>
-                <w:lang w:val="en-US"/>
-              </w:rPr>
-            </w:pPr>
-            <w:r>
-              <w:rPr>
-                <w:lang w:val="en-US"/>
-              </w:rPr>
-              <w:t>Settings Button</w:t>
-            </w:r>
-          </w:p>
-        </w:tc>
-        <w:tc>
-          <w:tcPr>
-            <w:tcW w:w="4068" w:type="dxa"/>
-          </w:tcPr>
-          <w:p>
-            <w:pPr>
-              <w:rPr>
-                <w:lang w:val="en-US"/>
-              </w:rPr>
-            </w:pPr>
-            <w:r>
-              <w:rPr>
-                <w:lang w:val="en-US"/>
-              </w:rPr>
-              <w:t xml:space="preserve">System shall display </w:t>
-            </w:r>
-            <w:r>
-              <w:rPr>
-                <w:lang w:val="en-US"/>
-              </w:rPr>
-              <w:t xml:space="preserve">a settings </w:t>
-            </w:r>
-            <w:r>
-              <w:rPr>
-                <w:lang w:val="en-US"/>
-              </w:rPr>
-              <w:t xml:space="preserve">button on the startup page to </w:t>
-            </w:r>
-            <w:r>
-              <w:rPr>
-                <w:lang w:val="en-US"/>
-              </w:rPr>
-              <w:t>customize translated text.</w:t>
-            </w:r>
-          </w:p>
-        </w:tc>
-        <w:tc>
-          <w:tcPr>
-            <w:tcW w:w="1460" w:type="dxa"/>
-          </w:tcPr>
-          <w:p>
-            <w:pPr>
-              <w:rPr>
-                <w:lang w:val="en-US"/>
-              </w:rPr>
-            </w:pPr>
-            <w:r>
-              <w:rPr>
-                <w:lang w:val="en-US"/>
-              </w:rPr>
-              <w:t>Trivial</w:t>
-            </w:r>
-          </w:p>
-        </w:tc>
-        <w:tc>
-          <w:tcPr>
-            <w:tcW w:w="992" w:type="dxa"/>
-          </w:tcPr>
-          <w:p>
-            <w:pPr>
-              <w:jc w:val="center"/>
-              <w:rPr>
-                <w:lang w:val="en-US"/>
-              </w:rPr>
-            </w:pPr>
-            <w:r>
-              <w:rPr>
-                <w:lang w:val="en-US"/>
-              </w:rPr>
-              <w:t>MUST</w:t>
-            </w:r>
-          </w:p>
-        </w:tc>
-      </w:tr>
-      <w:tr>
-        <w:tc>
-          <w:tcPr>
-            <w:tcW w:w="557" w:type="dxa"/>
-          </w:tcPr>
-          <w:p>
-            <w:pPr>
-              <w:jc w:val="center"/>
-              <w:rPr>
-                <w:b/>
-                <w:bCs/>
-                <w:lang w:val="en-US"/>
-              </w:rPr>
-            </w:pPr>
-            <w:r>
-              <w:rPr>
-                <w:b/>
-                <w:bCs/>
-                <w:lang w:val="en-US"/>
-              </w:rPr>
-              <w:t>F1</w:t>
-            </w:r>
-            <w:r>
-              <w:rPr>
-                <w:b/>
-                <w:bCs/>
-                <w:lang w:val="en-US"/>
-              </w:rPr>
-              <w:t>3</w:t>
-            </w:r>
-          </w:p>
-        </w:tc>
-        <w:tc>
-          <w:tcPr>
-            <w:tcW w:w="1990" w:type="dxa"/>
-          </w:tcPr>
-          <w:p>
-            <w:pPr>
-              <w:rPr>
-                <w:lang w:val="en-US"/>
-              </w:rPr>
-            </w:pPr>
-            <w:r>
-              <w:rPr>
-                <w:lang w:val="en-US"/>
-              </w:rPr>
-              <w:t>Radio Buttons</w:t>
-            </w:r>
-          </w:p>
-        </w:tc>
-        <w:tc>
-          <w:tcPr>
-            <w:tcW w:w="4068" w:type="dxa"/>
-          </w:tcPr>
-          <w:p>
-            <w:pPr>
-              <w:rPr>
-                <w:lang w:val="en-US"/>
-              </w:rPr>
-            </w:pPr>
-            <w:r>
-              <w:rPr>
-                <w:lang w:val="en-US"/>
-              </w:rPr>
-              <w:t xml:space="preserve">System shall display radio buttons for On-Screen Display and Subtitles Text to allow users to select desired </w:t>
-            </w:r>
-            <w:r>
-              <w:rPr>
-                <w:lang w:val="en-US"/>
-              </w:rPr>
-              <w:t>translation mode.</w:t>
-            </w:r>
-          </w:p>
-        </w:tc>
-        <w:tc>
-          <w:tcPr>
-            <w:tcW w:w="1460" w:type="dxa"/>
-          </w:tcPr>
-          <w:p>
-            <w:pPr>
-              <w:rPr>
-                <w:lang w:val="en-US"/>
-              </w:rPr>
-            </w:pPr>
-            <w:r>
-              <w:rPr>
-                <w:lang w:val="en-US"/>
-              </w:rPr>
-              <w:t>Trivial</w:t>
-            </w:r>
-          </w:p>
-        </w:tc>
-        <w:tc>
-          <w:tcPr>
-            <w:tcW w:w="992" w:type="dxa"/>
-          </w:tcPr>
-          <w:p>
-            <w:pPr>
-              <w:jc w:val="center"/>
-              <w:rPr>
-                <w:lang w:val="en-US"/>
-              </w:rPr>
-            </w:pPr>
-            <w:r>
-              <w:rPr>
-                <w:lang w:val="en-US"/>
-              </w:rPr>
-              <w:t>MUST</w:t>
-            </w:r>
-          </w:p>
-        </w:tc>
-      </w:tr>
-      <w:tr>
-        <w:tc>
-          <w:tcPr>
-            <w:tcW w:w="557" w:type="dxa"/>
-          </w:tcPr>
-          <w:p>
-            <w:pPr>
-              <w:jc w:val="center"/>
-              <w:rPr>
-                <w:b/>
-                <w:bCs/>
-                <w:lang w:val="en-US"/>
-              </w:rPr>
-            </w:pPr>
-            <w:r>
-              <w:rPr>
-                <w:b/>
-                <w:bCs/>
-                <w:lang w:val="en-US"/>
-              </w:rPr>
-              <w:t>F1</w:t>
-            </w:r>
-            <w:r>
-              <w:rPr>
-                <w:b/>
-                <w:bCs/>
-                <w:lang w:val="en-US"/>
-              </w:rPr>
-              <w:t>4</w:t>
-            </w:r>
-          </w:p>
-        </w:tc>
-        <w:tc>
-          <w:tcPr>
-            <w:tcW w:w="1990" w:type="dxa"/>
-          </w:tcPr>
-          <w:p>
-            <w:pPr>
-              <w:rPr>
-                <w:lang w:val="en-US"/>
-              </w:rPr>
-            </w:pPr>
-            <w:r>
-              <w:rPr>
-                <w:lang w:val="en-US"/>
-              </w:rPr>
-              <w:t>Checkbox Button</w:t>
-            </w:r>
-            <w:r>
-              <w:rPr>
-                <w:lang w:val="en-US"/>
-              </w:rPr>
-              <w:t>s</w:t>
-            </w:r>
-          </w:p>
-        </w:tc>
-        <w:tc>
-          <w:tcPr>
-            <w:tcW w:w="4068" w:type="dxa"/>
-          </w:tcPr>
-          <w:p>
-            <w:pPr>
-              <w:rPr>
-                <w:lang w:val="en-US"/>
-              </w:rPr>
-            </w:pPr>
-            <w:r>
-              <w:rPr>
-                <w:lang w:val="en-US"/>
-              </w:rPr>
-              <w:t>System shall display checkbox buttons to allow user to toggle Translation-to-Speech feature and Gesture Instruction feature.</w:t>
-            </w:r>
-          </w:p>
-        </w:tc>
-        <w:tc>
-          <w:tcPr>
-            <w:tcW w:w="1460" w:type="dxa"/>
-          </w:tcPr>
-          <w:p>
-            <w:pPr>
-              <w:rPr>
-                <w:lang w:val="en-US"/>
-              </w:rPr>
-            </w:pPr>
-            <w:r>
-              <w:rPr>
-                <w:lang w:val="en-US"/>
-              </w:rPr>
-              <w:t>Trivial</w:t>
-            </w:r>
-          </w:p>
-        </w:tc>
-        <w:tc>
-          <w:tcPr>
-            <w:tcW w:w="992" w:type="dxa"/>
-          </w:tcPr>
-          <w:p>
-            <w:pPr>
-              <w:jc w:val="center"/>
-              <w:rPr>
-                <w:lang w:val="en-US"/>
-              </w:rPr>
-            </w:pPr>
-            <w:r>
-              <w:rPr>
-                <w:lang w:val="en-US"/>
-              </w:rPr>
-              <w:t>SHOULD</w:t>
-            </w:r>
-          </w:p>
-        </w:tc>
-      </w:tr>
-      <w:tr>
-        <w:tc>
-          <w:tcPr>
-            <w:tcW w:w="557" w:type="dxa"/>
-          </w:tcPr>
-          <w:p>
-            <w:pPr>
-              <w:jc w:val="center"/>
-              <w:rPr>
-                <w:b/>
-                <w:bCs/>
-                <w:lang w:val="en-US"/>
-              </w:rPr>
-            </w:pPr>
-            <w:r>
-              <w:rPr>
-                <w:b/>
-                <w:bCs/>
-                <w:lang w:val="en-US"/>
-              </w:rPr>
-              <w:t>F15</w:t>
-            </w:r>
-          </w:p>
-        </w:tc>
-        <w:tc>
-          <w:tcPr>
-            <w:tcW w:w="1990" w:type="dxa"/>
-          </w:tcPr>
-          <w:p>
-            <w:pPr>
-              <w:rPr>
-                <w:lang w:val="en-US"/>
-              </w:rPr>
-            </w:pPr>
-            <w:r>
-              <w:rPr>
-                <w:lang w:val="en-US"/>
-              </w:rPr>
-              <w:t>Save Button</w:t>
-            </w:r>
-          </w:p>
-        </w:tc>
-        <w:tc>
-          <w:tcPr>
-            <w:tcW w:w="4068" w:type="dxa"/>
-          </w:tcPr>
-          <w:p>
-            <w:pPr>
-              <w:rPr>
-                <w:lang w:val="en-US"/>
-              </w:rPr>
-            </w:pPr>
-            <w:r>
-              <w:rPr>
-                <w:lang w:val="en-US"/>
-              </w:rPr>
-              <w:t xml:space="preserve">System shall display </w:t>
-            </w:r>
-            <w:r>
-              <w:rPr>
-                <w:lang w:val="en-US"/>
-              </w:rPr>
-              <w:t>a save</w:t>
-            </w:r>
-            <w:r>
-              <w:rPr>
-                <w:lang w:val="en-US"/>
-              </w:rPr>
-              <w:t xml:space="preserve"> button to allow user to </w:t>
-            </w:r>
-            <w:r>
-              <w:rPr>
-                <w:lang w:val="en-US"/>
-              </w:rPr>
-              <w:t>save changes made in the settings window.</w:t>
-            </w:r>
-          </w:p>
-        </w:tc>
-        <w:tc>
-          <w:tcPr>
-            <w:tcW w:w="1460" w:type="dxa"/>
-          </w:tcPr>
-          <w:p>
-            <w:pPr>
-              <w:rPr>
-                <w:lang w:val="en-US"/>
-              </w:rPr>
-            </w:pPr>
-            <w:r>
-              <w:rPr>
-                <w:lang w:val="en-US"/>
-              </w:rPr>
-              <w:t>Trivial</w:t>
-            </w:r>
-          </w:p>
-        </w:tc>
-        <w:tc>
-          <w:tcPr>
-            <w:tcW w:w="992" w:type="dxa"/>
-          </w:tcPr>
-          <w:p>
-            <w:pPr>
-              <w:jc w:val="center"/>
-              <w:rPr>
-                <w:lang w:val="en-US"/>
-              </w:rPr>
-            </w:pPr>
-            <w:r>
-              <w:rPr>
-                <w:lang w:val="en-US"/>
-              </w:rPr>
-              <w:t>MUST</w:t>
-            </w:r>
-          </w:p>
-        </w:tc>
-      </w:tr>
-      <w:tr>
-        <w:tc>
-          <w:tcPr>
-            <w:tcW w:w="557" w:type="dxa"/>
-          </w:tcPr>
-          <w:p>
-            <w:pPr>
-              <w:jc w:val="center"/>
-              <w:rPr>
-                <w:b/>
-                <w:bCs/>
-                <w:lang w:val="en-US"/>
-              </w:rPr>
-            </w:pPr>
-            <w:r>
-              <w:rPr>
-                <w:b/>
-                <w:bCs/>
-                <w:lang w:val="en-US"/>
-              </w:rPr>
-              <w:t>F16</w:t>
-            </w:r>
-          </w:p>
-        </w:tc>
-        <w:tc>
-          <w:tcPr>
-            <w:tcW w:w="1990" w:type="dxa"/>
-          </w:tcPr>
-          <w:p>
-            <w:pPr>
-              <w:rPr>
-                <w:lang w:val="en-US"/>
-              </w:rPr>
-            </w:pPr>
-            <w:r>
-              <w:rPr>
-                <w:lang w:val="en-US"/>
-              </w:rPr>
-              <w:t>Cancel Button</w:t>
-            </w:r>
-          </w:p>
-        </w:tc>
-        <w:tc>
-          <w:tcPr>
-            <w:tcW w:w="4068" w:type="dxa"/>
-          </w:tcPr>
-          <w:p>
-            <w:pPr>
-              <w:rPr>
-                <w:lang w:val="en-US"/>
-              </w:rPr>
-            </w:pPr>
-            <w:r>
-              <w:rPr>
-                <w:lang w:val="en-US"/>
-              </w:rPr>
-              <w:t xml:space="preserve">System shall display a </w:t>
-            </w:r>
-            <w:r>
-              <w:rPr>
-                <w:lang w:val="en-US"/>
-              </w:rPr>
-              <w:t>cancel</w:t>
-            </w:r>
-            <w:r>
-              <w:rPr>
-                <w:lang w:val="en-US"/>
-              </w:rPr>
-              <w:t xml:space="preserve"> button to allow user to </w:t>
-            </w:r>
-            <w:r>
-              <w:rPr>
-                <w:lang w:val="en-US"/>
-              </w:rPr>
-              <w:t>cancel</w:t>
-            </w:r>
-            <w:r>
-              <w:rPr>
-                <w:lang w:val="en-US"/>
-              </w:rPr>
-              <w:t xml:space="preserve"> changes made in the settings window.</w:t>
             </w:r>
           </w:p>
         </w:tc>
@@ -2090,20 +1255,6 @@
     </w:p>
     <w:p>
       <w:pPr>
-        <w:rPr>
-          <w:lang w:val="en-US"/>
-        </w:rPr>
-      </w:pPr>
-    </w:p>
-    <w:p>
-      <w:pPr>
-        <w:rPr>
-          <w:lang w:val="en-US"/>
-        </w:rPr>
-      </w:pPr>
-    </w:p>
-    <w:p>
-      <w:pPr>
         <w:jc w:val="both"/>
         <w:rPr>
           <w:b/>
@@ -2121,7 +1272,6 @@
           <w:szCs w:val="28"/>
           <w:lang w:val="en-US"/>
         </w:rPr>
-        <w:lastRenderedPageBreak/>
         <w:t>Non-Functional Requirements:</w:t>
       </w:r>
     </w:p>
@@ -3365,15 +2515,7 @@
                 <w:bCs/>
                 <w:lang w:val="en-US"/>
               </w:rPr>
-              <w:t>N</w:t>
-            </w:r>
-            <w:r>
-              <w:rPr>
-                <w:b/>
-                <w:bCs/>
-                <w:lang w:val="en-US"/>
-              </w:rPr>
-              <w:t>10</w:t>
+              <w:t>N10</w:t>
             </w:r>
           </w:p>
         </w:tc>
@@ -3454,13 +2596,6 @@
     </w:tbl>
     <w:p>
       <w:pPr>
-        <w:rPr>
-          <w:lang w:val="en-US"/>
-        </w:rPr>
-      </w:pPr>
-    </w:p>
-    <w:p>
-      <w:pPr>
         <w:jc w:val="both"/>
         <w:rPr>
           <w:b/>
@@ -3478,6 +2613,7 @@
           <w:szCs w:val="28"/>
           <w:lang w:val="en-US"/>
         </w:rPr>
+        <w:lastRenderedPageBreak/>
         <w:t xml:space="preserve">Hardware </w:t>
       </w:r>
       <w:r>
@@ -3488,17 +2624,7 @@
           <w:szCs w:val="28"/>
           <w:lang w:val="en-US"/>
         </w:rPr>
-        <w:t xml:space="preserve">Interface </w:t>
-      </w:r>
-      <w:r>
-        <w:rPr>
-          <w:b/>
-          <w:bCs/>
-          <w:sz w:val="28"/>
-          <w:szCs w:val="28"/>
-          <w:lang w:val="en-US"/>
-        </w:rPr>
-        <w:t>Requirements:</w:t>
+        <w:t>Interface Requirements:</w:t>
       </w:r>
     </w:p>
     <w:tbl>
@@ -3846,13 +2972,7 @@
               <w:rPr>
                 <w:lang w:val="en-US"/>
               </w:rPr>
-              <w:t xml:space="preserve"> - </w:t>
-            </w:r>
-            <w:r>
-              <w:rPr>
-                <w:lang w:val="en-US"/>
-              </w:rPr>
-              <w:t>500</w:t>
+              <w:t xml:space="preserve"> - 500</w:t>
             </w:r>
             <w:r>
               <w:rPr>
@@ -3996,17 +3116,7 @@
           <w:szCs w:val="28"/>
           <w:lang w:val="en-US"/>
         </w:rPr>
-        <w:t>Software</w:t>
-      </w:r>
-      <w:r>
-        <w:rPr>
-          <w:b/>
-          <w:bCs/>
-          <w:sz w:val="28"/>
-          <w:szCs w:val="28"/>
-          <w:lang w:val="en-US"/>
-        </w:rPr>
-        <w:t xml:space="preserve"> Interface Requirements:</w:t>
+        <w:t>Software Interface Requirements:</w:t>
       </w:r>
     </w:p>
     <w:tbl>
@@ -4158,39 +3268,23 @@
               <w:rPr>
                 <w:b/>
                 <w:bCs/>
+                <w:color w:val="FF0000"/>
                 <w:lang w:val="en-US"/>
               </w:rPr>
               <w:t>Minimum</w:t>
             </w:r>
             <w:r>
               <w:rPr>
-                <w:lang w:val="en-US"/>
-              </w:rPr>
-              <w:t xml:space="preserve"> - </w:t>
-            </w:r>
-            <w:r>
-              <w:rPr>
-                <w:lang w:val="en-US"/>
-              </w:rPr>
-              <w:t>Windows</w:t>
-            </w:r>
-            <w:r>
-              <w:rPr>
-                <w:lang w:val="en-US"/>
-              </w:rPr>
-              <w:t xml:space="preserve"> 7 | </w:t>
-            </w:r>
-            <w:r>
-              <w:rPr>
-                <w:lang w:val="en-US"/>
-              </w:rPr>
-              <w:t>MacOS</w:t>
-            </w:r>
-            <w:r>
-              <w:rPr>
+                <w:color w:val="FF0000"/>
                 <w:lang w:val="en-US"/>
               </w:rPr>
               <w:t xml:space="preserve"> </w:t>
+            </w:r>
+            <w:r>
+              <w:rPr>
+                <w:lang w:val="en-US"/>
+              </w:rPr>
+              <w:t xml:space="preserve">- Windows 7 | MacOS </w:t>
             </w:r>
             <w:r>
               <w:rPr>
@@ -4257,21 +3351,13 @@
               <w:rPr>
                 <w:lang w:val="en-US"/>
               </w:rPr>
-              <w:t>Visual Studio Code (</w:t>
-            </w:r>
-            <w:r>
-              <w:rPr>
-                <w:b/>
-                <w:bCs/>
-                <w:lang w:val="en-US"/>
-              </w:rPr>
-              <w:t>Recommended</w:t>
-            </w:r>
-            <w:r>
-              <w:rPr>
-                <w:lang w:val="en-US"/>
-              </w:rPr>
-              <w:t>)</w:t>
+              <w:t xml:space="preserve">Visual Studio Code </w:t>
+            </w:r>
+            <w:r>
+              <w:rPr>
+                <w:lang w:val="en-US"/>
+              </w:rPr>
+              <w:t>| PyCharm</w:t>
             </w:r>
           </w:p>
         </w:tc>
@@ -4344,9 +3430,37 @@
             </w:pPr>
             <w:r>
               <w:rPr>
+                <w:b/>
+                <w:bCs/>
+                <w:color w:val="FF0000"/>
+                <w:lang w:val="en-US"/>
+              </w:rPr>
+              <w:t>Required</w:t>
+            </w:r>
+            <w:r>
+              <w:rPr>
+                <w:color w:val="FF0000"/>
+                <w:lang w:val="en-US"/>
+              </w:rPr>
+              <w:t xml:space="preserve"> </w:t>
+            </w:r>
+            <w:r>
+              <w:rPr>
+                <w:lang w:val="en-US"/>
+              </w:rPr>
+              <w:t xml:space="preserve">- </w:t>
+            </w:r>
+            <w:r>
+              <w:rPr>
                 <w:lang w:val="en-US"/>
               </w:rPr>
               <w:t xml:space="preserve">Python </w:t>
+            </w:r>
+            <w:r>
+              <w:rPr>
+                <w:lang w:val="en-US"/>
+              </w:rPr>
+              <w:t>8.0</w:t>
             </w:r>
           </w:p>
         </w:tc>
@@ -4449,13 +3563,47 @@
               <w:rPr>
                 <w:lang w:val="en-US"/>
               </w:rPr>
+              <w:t>,</w:t>
+            </w:r>
+            <w:r>
+              <w:rPr>
+                <w:lang w:val="en-US"/>
+              </w:rPr>
+              <w:t xml:space="preserve"> </w:t>
+            </w:r>
+            <w:proofErr w:type="spellStart"/>
+            <w:r>
+              <w:rPr>
+                <w:lang w:val="en-US"/>
+              </w:rPr>
+              <w:t>customtkinter</w:t>
+            </w:r>
+            <w:proofErr w:type="spellEnd"/>
+            <w:r>
+              <w:rPr>
+                <w:lang w:val="en-US"/>
+              </w:rPr>
               <w:t xml:space="preserve">, </w:t>
             </w:r>
-            <w:r>
-              <w:rPr>
-                <w:lang w:val="en-US"/>
-              </w:rPr>
-              <w:t>Scikit-Image</w:t>
+            <w:proofErr w:type="spellStart"/>
+            <w:r>
+              <w:rPr>
+                <w:lang w:val="en-US"/>
+              </w:rPr>
+              <w:t>cvzone</w:t>
+            </w:r>
+            <w:proofErr w:type="spellEnd"/>
+            <w:r>
+              <w:rPr>
+                <w:lang w:val="en-US"/>
+              </w:rPr>
+              <w:t xml:space="preserve">, </w:t>
+            </w:r>
+            <w:r>
+              <w:rPr>
+                <w:lang w:val="en-US"/>
+              </w:rPr>
+              <w:t>cv2</w:t>
             </w:r>
             <w:r>
               <w:rPr>
@@ -4467,38 +3615,6 @@
               <w:rPr>
                 <w:lang w:val="en-US"/>
               </w:rPr>
-              <w:t xml:space="preserve"> customtkinter, </w:t>
-            </w:r>
-            <w:proofErr w:type="spellStart"/>
-            <w:r>
-              <w:rPr>
-                <w:lang w:val="en-US"/>
-              </w:rPr>
-              <w:t>cvzone</w:t>
-            </w:r>
-            <w:proofErr w:type="spellEnd"/>
-            <w:r>
-              <w:rPr>
-                <w:lang w:val="en-US"/>
-              </w:rPr>
-              <w:t xml:space="preserve">, </w:t>
-            </w:r>
-            <w:r>
-              <w:rPr>
-                <w:lang w:val="en-US"/>
-              </w:rPr>
-              <w:t>pyttsx3</w:t>
-            </w:r>
-            <w:r>
-              <w:rPr>
-                <w:lang w:val="en-US"/>
-              </w:rPr>
-              <w:t>,</w:t>
-            </w:r>
-            <w:r>
-              <w:rPr>
-                <w:lang w:val="en-US"/>
-              </w:rPr>
               <w:t xml:space="preserve"> </w:t>
             </w:r>
             <w:r>
@@ -4517,19 +3633,13 @@
               <w:rPr>
                 <w:lang w:val="en-US"/>
               </w:rPr>
-              <w:t xml:space="preserve">(PIL), </w:t>
-            </w:r>
-            <w:r>
-              <w:rPr>
-                <w:lang w:val="en-US"/>
-              </w:rPr>
-              <w:t xml:space="preserve"> </w:t>
-            </w:r>
-            <w:r>
-              <w:rPr>
-                <w:lang w:val="en-US"/>
-              </w:rPr>
-              <w:t>…</w:t>
+              <w:t>(PIL)</w:t>
+            </w:r>
+            <w:r>
+              <w:rPr>
+                <w:lang w:val="en-US"/>
+              </w:rPr>
+              <w:t>, math, time</w:t>
             </w:r>
           </w:p>
         </w:tc>
@@ -4575,18 +3685,7 @@
           <w:szCs w:val="28"/>
           <w:lang w:val="en-US"/>
         </w:rPr>
-        <w:lastRenderedPageBreak/>
-        <w:t>Solution Diagram</w:t>
-      </w:r>
-      <w:r>
-        <w:rPr>
-          <w:b/>
-          <w:bCs/>
-          <w:sz w:val="28"/>
-          <w:szCs w:val="28"/>
-          <w:lang w:val="en-US"/>
-        </w:rPr>
-        <w:t>:</w:t>
+        <w:t>Solution Diagram:</w:t>
       </w:r>
     </w:p>
     <w:p>
@@ -4600,10 +3699,10 @@
           <w:noProof/>
         </w:rPr>
         <w:drawing>
-          <wp:inline distT="0" distB="0" distL="0" distR="0" wp14:anchorId="653CAD25" wp14:editId="511FDC06">
-            <wp:extent cx="5731510" cy="4044315"/>
-            <wp:effectExtent l="0" t="0" r="2540" b="0"/>
-            <wp:docPr id="5" name="Picture 5" descr="Diagram&#10;&#10;Description automatically generated"/>
+          <wp:inline distT="0" distB="0" distL="0" distR="0" wp14:anchorId="5C24B23E" wp14:editId="60F28218">
+            <wp:extent cx="5727700" cy="4037965"/>
+            <wp:effectExtent l="0" t="0" r="6350" b="635"/>
+            <wp:docPr id="2" name="Picture 2"/>
             <wp:cNvGraphicFramePr>
               <a:graphicFrameLocks xmlns:a="http://schemas.openxmlformats.org/drawingml/2006/main" noChangeAspect="1"/>
             </wp:cNvGraphicFramePr>
@@ -4611,13 +3710,13 @@
               <a:graphicData uri="http://schemas.openxmlformats.org/drawingml/2006/picture">
                 <pic:pic xmlns:pic="http://schemas.openxmlformats.org/drawingml/2006/picture">
                   <pic:nvPicPr>
-                    <pic:cNvPr id="5" name="Picture 5" descr="Diagram&#10;&#10;Description automatically generated"/>
+                    <pic:cNvPr id="0" name="Picture 3"/>
                     <pic:cNvPicPr>
                       <a:picLocks noChangeAspect="1" noChangeArrowheads="1"/>
                     </pic:cNvPicPr>
                   </pic:nvPicPr>
                   <pic:blipFill>
-                    <a:blip r:embed="rId6">
+                    <a:blip r:embed="rId6" cstate="print">
                       <a:extLst>
                         <a:ext uri="{28A0092B-C50C-407E-A947-70E740481C1C}">
                           <a14:useLocalDpi xmlns:a14="http://schemas.microsoft.com/office/drawing/2010/main" val="0"/>
@@ -4632,7 +3731,7 @@
                   <pic:spPr bwMode="auto">
                     <a:xfrm>
                       <a:off x="0" y="0"/>
-                      <a:ext cx="5731510" cy="4044315"/>
+                      <a:ext cx="5727700" cy="4037965"/>
                     </a:xfrm>
                     <a:prstGeom prst="rect">
                       <a:avLst/>
@@ -4675,27 +3774,8 @@
           <w:szCs w:val="28"/>
           <w:lang w:val="en-US"/>
         </w:rPr>
-        <w:t xml:space="preserve">Solution </w:t>
-      </w:r>
-      <w:r>
-        <w:rPr>
-          <w:b/>
-          <w:bCs/>
-          <w:sz w:val="28"/>
-          <w:szCs w:val="28"/>
-          <w:lang w:val="en-US"/>
-        </w:rPr>
-        <w:t>Description</w:t>
-      </w:r>
-      <w:r>
-        <w:rPr>
-          <w:b/>
-          <w:bCs/>
-          <w:sz w:val="28"/>
-          <w:szCs w:val="28"/>
-          <w:lang w:val="en-US"/>
-        </w:rPr>
-        <w:t>:</w:t>
+        <w:lastRenderedPageBreak/>
+        <w:t>Solution Description:</w:t>
       </w:r>
     </w:p>
     <w:p>
@@ -4759,7 +3839,139 @@
         <w:rPr>
           <w:lang w:val="en-US"/>
         </w:rPr>
-        <w:t>user-friendly interface and supports a variety of features such as hand/gesture identification, gesture instruction, sign language recognition, on-screen translation,</w:t>
+        <w:t xml:space="preserve">user-friendly interface and supports a variety of features such as </w:t>
+      </w:r>
+      <w:r>
+        <w:rPr>
+          <w:lang w:val="en-US"/>
+        </w:rPr>
+        <w:t>H</w:t>
+      </w:r>
+      <w:r>
+        <w:rPr>
+          <w:lang w:val="en-US"/>
+        </w:rPr>
+        <w:t>and/</w:t>
+      </w:r>
+      <w:r>
+        <w:rPr>
+          <w:lang w:val="en-US"/>
+        </w:rPr>
+        <w:t>G</w:t>
+      </w:r>
+      <w:r>
+        <w:rPr>
+          <w:lang w:val="en-US"/>
+        </w:rPr>
+        <w:t xml:space="preserve">esture </w:t>
+      </w:r>
+      <w:r>
+        <w:rPr>
+          <w:lang w:val="en-US"/>
+        </w:rPr>
+        <w:t>I</w:t>
+      </w:r>
+      <w:r>
+        <w:rPr>
+          <w:lang w:val="en-US"/>
+        </w:rPr>
+        <w:t xml:space="preserve">dentification, </w:t>
+      </w:r>
+      <w:r>
+        <w:rPr>
+          <w:lang w:val="en-US"/>
+        </w:rPr>
+        <w:t>Hand Sign Helper</w:t>
+      </w:r>
+      <w:r>
+        <w:rPr>
+          <w:lang w:val="en-US"/>
+        </w:rPr>
+        <w:t xml:space="preserve">, </w:t>
+      </w:r>
+      <w:r>
+        <w:rPr>
+          <w:lang w:val="en-US"/>
+        </w:rPr>
+        <w:t>S</w:t>
+      </w:r>
+      <w:r>
+        <w:rPr>
+          <w:lang w:val="en-US"/>
+        </w:rPr>
+        <w:t xml:space="preserve">ign </w:t>
+      </w:r>
+      <w:r>
+        <w:rPr>
+          <w:lang w:val="en-US"/>
+        </w:rPr>
+        <w:t>L</w:t>
+      </w:r>
+      <w:r>
+        <w:rPr>
+          <w:lang w:val="en-US"/>
+        </w:rPr>
+        <w:t xml:space="preserve">anguage </w:t>
+      </w:r>
+      <w:r>
+        <w:rPr>
+          <w:lang w:val="en-US"/>
+        </w:rPr>
+        <w:t>R</w:t>
+      </w:r>
+      <w:r>
+        <w:rPr>
+          <w:lang w:val="en-US"/>
+        </w:rPr>
+        <w:t xml:space="preserve">ecognition, </w:t>
+      </w:r>
+      <w:r>
+        <w:rPr>
+          <w:lang w:val="en-US"/>
+        </w:rPr>
+        <w:t>and O</w:t>
+      </w:r>
+      <w:r>
+        <w:rPr>
+          <w:lang w:val="en-US"/>
+        </w:rPr>
+        <w:t>n-</w:t>
+      </w:r>
+      <w:r>
+        <w:rPr>
+          <w:lang w:val="en-US"/>
+        </w:rPr>
+        <w:t>S</w:t>
+      </w:r>
+      <w:r>
+        <w:rPr>
+          <w:lang w:val="en-US"/>
+        </w:rPr>
+        <w:t xml:space="preserve">creen </w:t>
+      </w:r>
+      <w:r>
+        <w:rPr>
+          <w:lang w:val="en-US"/>
+        </w:rPr>
+        <w:t>T</w:t>
+      </w:r>
+      <w:r>
+        <w:rPr>
+          <w:lang w:val="en-US"/>
+        </w:rPr>
+        <w:t>ranslation</w:t>
+      </w:r>
+      <w:r>
+        <w:rPr>
+          <w:lang w:val="en-US"/>
+        </w:rPr>
+        <w:t>.</w:t>
+      </w:r>
+      <w:r>
+        <w:rPr>
+          <w:lang w:val="en-US"/>
+        </w:rPr>
+        <w:t xml:space="preserve"> The system complies with user privacy laws and policies and is designed to</w:t>
       </w:r>
       <w:r>
         <w:rPr>
@@ -4771,19 +3983,7 @@
         <w:rPr>
           <w:lang w:val="en-US"/>
         </w:rPr>
-        <w:t>subtitle translation</w:t>
-      </w:r>
-      <w:r>
-        <w:rPr>
-          <w:lang w:val="en-US"/>
-        </w:rPr>
-        <w:t>, text customization, and text-to-speech</w:t>
-      </w:r>
-      <w:r>
-        <w:rPr>
-          <w:lang w:val="en-US"/>
-        </w:rPr>
-        <w:t xml:space="preserve">. The system complies with user privacy laws and policies and is designed to accommodate </w:t>
+        <w:t xml:space="preserve">accommodate </w:t>
       </w:r>
       <w:r>
         <w:rPr>
@@ -4876,6 +4076,26 @@
         </w:rPr>
         <w:t xml:space="preserve"> </w:t>
       </w:r>
+      <w:r>
+        <w:rPr>
+          <w:lang w:val="en-US"/>
+        </w:rPr>
+        <w:t xml:space="preserve">This will be done using the </w:t>
+      </w:r>
+      <w:r>
+        <w:rPr>
+          <w:i/>
+          <w:iCs/>
+          <w:lang w:val="en-US"/>
+        </w:rPr>
+        <w:t>cv2</w:t>
+      </w:r>
+      <w:r>
+        <w:rPr>
+          <w:lang w:val="en-US"/>
+        </w:rPr>
+        <w:t xml:space="preserve"> package.</w:t>
+      </w:r>
     </w:p>
     <w:p>
       <w:pPr>
@@ -4889,15 +4109,7 @@
           <w:bCs/>
           <w:lang w:val="en-US"/>
         </w:rPr>
-        <w:t>Hand/Gesture Identification</w:t>
-      </w:r>
-      <w:r>
-        <w:rPr>
-          <w:b/>
-          <w:bCs/>
-          <w:lang w:val="en-US"/>
-        </w:rPr>
-        <w:t>:</w:t>
+        <w:t>Hand/Gesture Identification:</w:t>
       </w:r>
       <w:r>
         <w:rPr>
@@ -4971,19 +4183,7 @@
         <w:rPr>
           <w:lang w:val="en-US"/>
         </w:rPr>
-        <w:t xml:space="preserve"> will </w:t>
-      </w:r>
-      <w:r>
-        <w:rPr>
-          <w:lang w:val="en-US"/>
-        </w:rPr>
-        <w:t>analyze</w:t>
-      </w:r>
-      <w:r>
-        <w:rPr>
-          <w:lang w:val="en-US"/>
-        </w:rPr>
-        <w:t xml:space="preserve"> the </w:t>
+        <w:t xml:space="preserve"> will analyze the </w:t>
       </w:r>
       <w:r>
         <w:rPr>
@@ -5034,7 +4234,7 @@
           <w:bCs/>
           <w:lang w:val="en-US"/>
         </w:rPr>
-        <w:t>Gesture Instruction</w:t>
+        <w:t>Hand Sign Helper</w:t>
       </w:r>
       <w:r>
         <w:rPr>
@@ -5048,13 +4248,97 @@
         <w:rPr>
           <w:lang w:val="en-US"/>
         </w:rPr>
-        <w:t xml:space="preserve"> Before the </w:t>
-      </w:r>
-      <w:r>
-        <w:rPr>
-          <w:lang w:val="en-US"/>
-        </w:rPr>
-        <w:t>translation process starts, an instruction image is displayed to the user on how to position and perform the sign language gestures correctly.</w:t>
+        <w:t xml:space="preserve"> </w:t>
+      </w:r>
+      <w:r>
+        <w:rPr>
+          <w:lang w:val="en-US"/>
+        </w:rPr>
+        <w:t>When the application is executed</w:t>
+      </w:r>
+      <w:r>
+        <w:rPr>
+          <w:lang w:val="en-US"/>
+        </w:rPr>
+        <w:t xml:space="preserve">, </w:t>
+      </w:r>
+      <w:r>
+        <w:rPr>
+          <w:lang w:val="en-US"/>
+        </w:rPr>
+        <w:t xml:space="preserve">a sign </w:t>
+      </w:r>
+      <w:r>
+        <w:rPr>
+          <w:lang w:val="en-US"/>
+        </w:rPr>
+        <w:t>instruction</w:t>
+      </w:r>
+      <w:r>
+        <w:rPr>
+          <w:lang w:val="en-US"/>
+        </w:rPr>
+        <w:t xml:space="preserve">s </w:t>
+      </w:r>
+      <w:r>
+        <w:rPr>
+          <w:lang w:val="en-US"/>
+        </w:rPr>
+        <w:t xml:space="preserve">image is displayed to the user </w:t>
+      </w:r>
+      <w:r>
+        <w:rPr>
+          <w:lang w:val="en-US"/>
+        </w:rPr>
+        <w:t>on the main window in order</w:t>
+      </w:r>
+      <w:r>
+        <w:rPr>
+          <w:lang w:val="en-US"/>
+        </w:rPr>
+        <w:t xml:space="preserve"> to position and perform the sign language gestures correctly.</w:t>
+      </w:r>
+      <w:r>
+        <w:rPr>
+          <w:lang w:val="en-US"/>
+        </w:rPr>
+        <w:t xml:space="preserve"> </w:t>
+      </w:r>
+      <w:r>
+        <w:rPr>
+          <w:lang w:val="en-US"/>
+        </w:rPr>
+        <w:t xml:space="preserve">This will be done using the </w:t>
+      </w:r>
+      <w:r>
+        <w:rPr>
+          <w:i/>
+          <w:iCs/>
+          <w:lang w:val="en-US"/>
+        </w:rPr>
+        <w:t>Pillow</w:t>
+      </w:r>
+      <w:r>
+        <w:rPr>
+          <w:i/>
+          <w:iCs/>
+          <w:lang w:val="en-US"/>
+        </w:rPr>
+        <w:t xml:space="preserve"> </w:t>
+      </w:r>
+      <w:r>
+        <w:rPr>
+          <w:i/>
+          <w:iCs/>
+          <w:lang w:val="en-US"/>
+        </w:rPr>
+        <w:t>(PIL)</w:t>
+      </w:r>
+      <w:r>
+        <w:rPr>
+          <w:lang w:val="en-US"/>
+        </w:rPr>
+        <w:t xml:space="preserve"> package.</w:t>
       </w:r>
     </w:p>
     <w:p>
@@ -5069,16 +4353,7 @@
           <w:bCs/>
           <w:lang w:val="en-US"/>
         </w:rPr>
-        <w:lastRenderedPageBreak/>
-        <w:t>Gesture/Hand Feedback</w:t>
-      </w:r>
-      <w:r>
-        <w:rPr>
-          <w:b/>
-          <w:bCs/>
-          <w:lang w:val="en-US"/>
-        </w:rPr>
-        <w:t>:</w:t>
+        <w:t>Gesture/Hand Feedback:</w:t>
       </w:r>
       <w:r>
         <w:rPr>
@@ -5102,19 +4377,7 @@
         <w:rPr>
           <w:lang w:val="en-US"/>
         </w:rPr>
-        <w:t xml:space="preserve"> </w:t>
-      </w:r>
-      <w:r>
-        <w:rPr>
-          <w:lang w:val="en-US"/>
-        </w:rPr>
-        <w:t>using</w:t>
-      </w:r>
-      <w:r>
-        <w:rPr>
-          <w:lang w:val="en-US"/>
-        </w:rPr>
-        <w:t xml:space="preserve"> </w:t>
+        <w:t xml:space="preserve"> using </w:t>
       </w:r>
       <w:r>
         <w:rPr>
@@ -5141,15 +4404,7 @@
           <w:bCs/>
           <w:lang w:val="en-US"/>
         </w:rPr>
-        <w:t>Sign Language Recognition</w:t>
-      </w:r>
-      <w:r>
-        <w:rPr>
-          <w:b/>
-          <w:bCs/>
-          <w:lang w:val="en-US"/>
-        </w:rPr>
-        <w:t xml:space="preserve"> (Letters and Basic Phrases):</w:t>
+        <w:t>Sign Language Recognition (Letters):</w:t>
       </w:r>
       <w:r>
         <w:rPr>
@@ -5206,22 +4461,6 @@
           <w:bCs/>
           <w:lang w:val="en-US"/>
         </w:rPr>
-        <w:t>/Subtitles</w:t>
-      </w:r>
-      <w:r>
-        <w:rPr>
-          <w:b/>
-          <w:bCs/>
-          <w:lang w:val="en-US"/>
-        </w:rPr>
-        <w:t xml:space="preserve"> Translation</w:t>
-      </w:r>
-      <w:r>
-        <w:rPr>
-          <w:b/>
-          <w:bCs/>
-          <w:lang w:val="en-US"/>
-        </w:rPr>
         <w:t>:</w:t>
       </w:r>
       <w:r>
@@ -5242,7 +4481,25 @@
         <w:rPr>
           <w:lang w:val="en-US"/>
         </w:rPr>
-        <w:t xml:space="preserve"> will output a translation when hand gestures frames are passed through it. The translation display format will be based on the choice the user made at the start i.e., On-Screen Overlay and Text Subtitles. </w:t>
+        <w:t xml:space="preserve"> will output a translation when hand gestures frames are passed through it. The translation will be</w:t>
+      </w:r>
+      <w:r>
+        <w:rPr>
+          <w:lang w:val="en-US"/>
+        </w:rPr>
+        <w:t xml:space="preserve"> displayed as</w:t>
+      </w:r>
+      <w:r>
+        <w:rPr>
+          <w:lang w:val="en-US"/>
+        </w:rPr>
+        <w:t xml:space="preserve"> On-Screen Overlay</w:t>
+      </w:r>
+      <w:r>
+        <w:rPr>
+          <w:lang w:val="en-US"/>
+        </w:rPr>
+        <w:t xml:space="preserve"> above the user’s hand.</w:t>
       </w:r>
     </w:p>
     <w:p>
@@ -5257,7 +4514,51 @@
           <w:bCs/>
           <w:lang w:val="en-US"/>
         </w:rPr>
-        <w:t>Translated Text-to-Speech:</w:t>
+        <w:t>Interface</w:t>
+      </w:r>
+      <w:r>
+        <w:rPr>
+          <w:b/>
+          <w:bCs/>
+          <w:lang w:val="en-US"/>
+        </w:rPr>
+        <w:t xml:space="preserve"> Window:</w:t>
+      </w:r>
+      <w:r>
+        <w:rPr>
+          <w:lang w:val="en-US"/>
+        </w:rPr>
+        <w:t xml:space="preserve"> A</w:t>
+      </w:r>
+      <w:r>
+        <w:rPr>
+          <w:lang w:val="en-US"/>
+        </w:rPr>
+        <w:t xml:space="preserve">n interface </w:t>
+      </w:r>
+      <w:r>
+        <w:rPr>
+          <w:lang w:val="en-US"/>
+        </w:rPr>
+        <w:t>window</w:t>
+      </w:r>
+      <w:r>
+        <w:rPr>
+          <w:lang w:val="en-US"/>
+        </w:rPr>
+        <w:t xml:space="preserve"> that</w:t>
+      </w:r>
+      <w:r>
+        <w:rPr>
+          <w:lang w:val="en-US"/>
+        </w:rPr>
+        <w:t xml:space="preserve"> will appear</w:t>
+      </w:r>
+      <w:r>
+        <w:rPr>
+          <w:lang w:val="en-US"/>
+        </w:rPr>
+        <w:t xml:space="preserve"> upon running the application.</w:t>
       </w:r>
       <w:r>
         <w:rPr>
@@ -5267,9 +4568,65 @@
       </w:r>
       <w:r>
         <w:rPr>
-          <w:lang w:val="en-US"/>
-        </w:rPr>
-        <w:t xml:space="preserve">When enabled, will speak the text that is translated by the system. </w:t>
+          <w:i/>
+          <w:iCs/>
+          <w:lang w:val="en-US"/>
+        </w:rPr>
+        <w:t>customtkinter</w:t>
+      </w:r>
+      <w:r>
+        <w:rPr>
+          <w:lang w:val="en-US"/>
+        </w:rPr>
+        <w:t xml:space="preserve"> </w:t>
+      </w:r>
+      <w:r>
+        <w:rPr>
+          <w:lang w:val="en-US"/>
+        </w:rPr>
+        <w:t xml:space="preserve">module will be used to create a modern looking interface. </w:t>
+      </w:r>
+      <w:r>
+        <w:rPr>
+          <w:lang w:val="en-US"/>
+        </w:rPr>
+        <w:t>It</w:t>
+      </w:r>
+      <w:r>
+        <w:rPr>
+          <w:lang w:val="en-US"/>
+        </w:rPr>
+        <w:t xml:space="preserve"> includes essential elements </w:t>
+      </w:r>
+      <w:r>
+        <w:rPr>
+          <w:lang w:val="en-US"/>
+        </w:rPr>
+        <w:t>such as Buttons and an Image</w:t>
+      </w:r>
+      <w:r>
+        <w:rPr>
+          <w:lang w:val="en-US"/>
+        </w:rPr>
+        <w:t>. These elements are designed to</w:t>
+      </w:r>
+      <w:r>
+        <w:rPr>
+          <w:lang w:val="en-US"/>
+        </w:rPr>
+        <w:t xml:space="preserve"> elevate user experience and</w:t>
+      </w:r>
+      <w:r>
+        <w:rPr>
+          <w:lang w:val="en-US"/>
+        </w:rPr>
+        <w:t xml:space="preserve"> provide optimal functionality for the application</w:t>
+      </w:r>
+      <w:r>
+        <w:rPr>
+          <w:lang w:val="en-US"/>
+        </w:rPr>
+        <w:t>.</w:t>
       </w:r>
     </w:p>
     <w:p>
@@ -5278,300 +4635,189 @@
           <w:lang w:val="en-US"/>
         </w:rPr>
       </w:pPr>
-      <w:r>
-        <w:rPr>
-          <w:b/>
-          <w:bCs/>
-          <w:lang w:val="en-US"/>
-        </w:rPr>
-        <w:t>Interface</w:t>
-      </w:r>
-      <w:r>
-        <w:rPr>
-          <w:b/>
-          <w:bCs/>
-          <w:lang w:val="en-US"/>
-        </w:rPr>
-        <w:t xml:space="preserve"> Window:</w:t>
-      </w:r>
-      <w:r>
-        <w:rPr>
-          <w:lang w:val="en-US"/>
-        </w:rPr>
-        <w:t xml:space="preserve"> A</w:t>
-      </w:r>
-      <w:r>
-        <w:rPr>
-          <w:lang w:val="en-US"/>
-        </w:rPr>
-        <w:t xml:space="preserve">n interface </w:t>
-      </w:r>
-      <w:r>
-        <w:rPr>
-          <w:lang w:val="en-US"/>
-        </w:rPr>
-        <w:t>window</w:t>
-      </w:r>
-      <w:r>
-        <w:rPr>
-          <w:lang w:val="en-US"/>
-        </w:rPr>
-        <w:t xml:space="preserve"> that</w:t>
-      </w:r>
-      <w:r>
-        <w:rPr>
-          <w:lang w:val="en-US"/>
-        </w:rPr>
-        <w:t xml:space="preserve"> will appear</w:t>
-      </w:r>
-      <w:r>
-        <w:rPr>
-          <w:lang w:val="en-US"/>
-        </w:rPr>
-        <w:t xml:space="preserve"> upon running the application.</w:t>
-      </w:r>
-      <w:r>
-        <w:rPr>
-          <w:lang w:val="en-US"/>
-        </w:rPr>
+    </w:p>
+    <w:p>
+      <w:pPr>
+        <w:rPr>
+          <w:b/>
+          <w:bCs/>
+          <w:sz w:val="24"/>
+          <w:szCs w:val="24"/>
+          <w:lang w:val="en-US"/>
+        </w:rPr>
+      </w:pPr>
+      <w:r>
+        <w:rPr>
+          <w:b/>
+          <w:bCs/>
+          <w:sz w:val="24"/>
+          <w:szCs w:val="24"/>
+          <w:lang w:val="en-US"/>
+        </w:rPr>
+        <w:t xml:space="preserve">Solution </w:t>
+      </w:r>
+      <w:r>
+        <w:rPr>
+          <w:b/>
+          <w:bCs/>
+          <w:sz w:val="24"/>
+          <w:szCs w:val="24"/>
+          <w:lang w:val="en-US"/>
+        </w:rPr>
+        <w:t>Process</w:t>
+      </w:r>
+      <w:r>
+        <w:rPr>
+          <w:b/>
+          <w:bCs/>
+          <w:sz w:val="24"/>
+          <w:szCs w:val="24"/>
+          <w:lang w:val="en-US"/>
+        </w:rPr>
+        <w:t>:</w:t>
+      </w:r>
+    </w:p>
+    <w:p>
+      <w:r>
+        <w:t xml:space="preserve">Upon running </w:t>
+      </w:r>
+      <w:r>
+        <w:t>SignPal</w:t>
+      </w:r>
+      <w:r>
+        <w:t xml:space="preserve">, a user-friendly interface window appears containing various interactive elements. These include </w:t>
+      </w:r>
+      <w:r>
+        <w:t>a “</w:t>
+      </w:r>
+      <w:r>
+        <w:rPr>
+          <w:b/>
+          <w:bCs/>
+        </w:rPr>
+        <w:t>Hand Sign Helper</w:t>
+      </w:r>
+      <w:r>
+        <w:rPr>
+          <w:b/>
+          <w:bCs/>
+        </w:rPr>
+        <w:t xml:space="preserve"> Image</w:t>
+      </w:r>
+      <w:r>
+        <w:t>” and</w:t>
+      </w:r>
+      <w:r>
         <w:t xml:space="preserve"> </w:t>
       </w:r>
       <w:r>
         <w:rPr>
           <w:i/>
           <w:iCs/>
-          <w:lang w:val="en-US"/>
-        </w:rPr>
-        <w:t>customtkinter</w:t>
-      </w:r>
-      <w:r>
-        <w:rPr>
-          <w:lang w:val="en-US"/>
-        </w:rPr>
+        </w:rPr>
+        <w:t>buttons</w:t>
+      </w:r>
+      <w:r>
+        <w:t xml:space="preserve"> for "</w:t>
+      </w:r>
+      <w:r>
+        <w:rPr>
+          <w:b/>
+          <w:bCs/>
+        </w:rPr>
+        <w:t>Start</w:t>
+      </w:r>
+      <w:r>
+        <w:t>"</w:t>
+      </w:r>
+      <w:r>
         <w:t xml:space="preserve"> </w:t>
       </w:r>
       <w:r>
-        <w:rPr>
-          <w:lang w:val="en-US"/>
-        </w:rPr>
-        <w:t xml:space="preserve">module will be used to create a modern looking interface. </w:t>
-      </w:r>
-      <w:r>
-        <w:rPr>
-          <w:lang w:val="en-US"/>
-        </w:rPr>
-        <w:t>It</w:t>
-      </w:r>
-      <w:r>
-        <w:rPr>
-          <w:lang w:val="en-US"/>
-        </w:rPr>
-        <w:t xml:space="preserve"> includes essential elements such as Radio Buttons</w:t>
-      </w:r>
-      <w:r>
-        <w:rPr>
-          <w:lang w:val="en-US"/>
-        </w:rPr>
-        <w:t>, checkbo</w:t>
-      </w:r>
-      <w:r>
-        <w:rPr>
-          <w:lang w:val="en-US"/>
-        </w:rPr>
-        <w:t>xes</w:t>
-      </w:r>
-      <w:r>
-        <w:rPr>
-          <w:lang w:val="en-US"/>
-        </w:rPr>
-        <w:t xml:space="preserve">, </w:t>
-      </w:r>
-      <w:r>
-        <w:rPr>
-          <w:lang w:val="en-US"/>
-        </w:rPr>
-        <w:t xml:space="preserve">and </w:t>
-      </w:r>
-      <w:r>
-        <w:rPr>
-          <w:lang w:val="en-US"/>
-        </w:rPr>
-        <w:t>Buttons. These elements are designed to</w:t>
-      </w:r>
-      <w:r>
-        <w:rPr>
-          <w:lang w:val="en-US"/>
-        </w:rPr>
-        <w:t xml:space="preserve"> elevate user experience and</w:t>
-      </w:r>
-      <w:r>
-        <w:rPr>
-          <w:lang w:val="en-US"/>
-        </w:rPr>
-        <w:t xml:space="preserve"> provide optimal functionality for the application</w:t>
-      </w:r>
-      <w:r>
-        <w:rPr>
-          <w:lang w:val="en-US"/>
-        </w:rPr>
-        <w:t>.</w:t>
+        <w:t>and "</w:t>
+      </w:r>
+      <w:r>
+        <w:rPr>
+          <w:b/>
+          <w:bCs/>
+        </w:rPr>
+        <w:t>Exit</w:t>
+      </w:r>
+      <w:r>
+        <w:t xml:space="preserve">". </w:t>
+      </w:r>
+      <w:r>
+        <w:t>The user can exit SignPal by clicking the “</w:t>
+      </w:r>
+      <w:r>
+        <w:rPr>
+          <w:b/>
+          <w:bCs/>
+        </w:rPr>
+        <w:t>Exit</w:t>
+      </w:r>
+      <w:r>
+        <w:t>” button. U</w:t>
+      </w:r>
+      <w:r>
+        <w:t>pon clicking the "</w:t>
+      </w:r>
+      <w:r>
+        <w:rPr>
+          <w:b/>
+          <w:bCs/>
+        </w:rPr>
+        <w:t>Start</w:t>
+      </w:r>
+      <w:r>
+        <w:t xml:space="preserve">" button, the system initializes the sign language translation </w:t>
+      </w:r>
+      <w:r>
+        <w:t xml:space="preserve">process. This launches another window and </w:t>
+      </w:r>
+      <w:r>
+        <w:t xml:space="preserve">the system’s video capturing device </w:t>
+      </w:r>
+      <w:r>
+        <w:t>is used to display the user’s video in real-time.</w:t>
+      </w:r>
+      <w:r>
+        <w:t xml:space="preserve"> </w:t>
+      </w:r>
+      <w:r>
+        <w:t>Finally, t</w:t>
+      </w:r>
+      <w:r>
+        <w:t>he user can begin executing sign gestures.</w:t>
       </w:r>
     </w:p>
     <w:p>
-      <w:pPr>
-        <w:rPr>
-          <w:lang w:val="en-US"/>
-        </w:rPr>
-      </w:pPr>
-    </w:p>
-    <w:p>
-      <w:pPr>
-        <w:rPr>
-          <w:b/>
-          <w:bCs/>
-          <w:sz w:val="24"/>
-          <w:szCs w:val="24"/>
-          <w:lang w:val="en-US"/>
-        </w:rPr>
-      </w:pPr>
-      <w:r>
-        <w:rPr>
-          <w:b/>
-          <w:bCs/>
-          <w:sz w:val="24"/>
-          <w:szCs w:val="24"/>
-          <w:lang w:val="en-US"/>
-        </w:rPr>
-        <w:t xml:space="preserve">Solution </w:t>
-      </w:r>
-      <w:r>
-        <w:rPr>
-          <w:b/>
-          <w:bCs/>
-          <w:sz w:val="24"/>
-          <w:szCs w:val="24"/>
-          <w:lang w:val="en-US"/>
-        </w:rPr>
-        <w:t>Process</w:t>
-      </w:r>
-      <w:r>
-        <w:rPr>
-          <w:b/>
-          <w:bCs/>
-          <w:sz w:val="24"/>
-          <w:szCs w:val="24"/>
-          <w:lang w:val="en-US"/>
-        </w:rPr>
-        <w:t>:</w:t>
-      </w:r>
-    </w:p>
-    <w:p>
-      <w:r>
-        <w:t xml:space="preserve">Upon </w:t>
-      </w:r>
-      <w:r>
-        <w:t>running</w:t>
-      </w:r>
-      <w:r>
-        <w:t xml:space="preserve"> </w:t>
-      </w:r>
-      <w:r>
-        <w:t>SignPal</w:t>
-      </w:r>
-      <w:r>
-        <w:t xml:space="preserve">, a user-friendly interface window appears containing various interactive elements. These include </w:t>
-      </w:r>
-      <w:r>
-        <w:t>a “</w:t>
-      </w:r>
-      <w:r>
-        <w:rPr>
-          <w:b/>
-          <w:bCs/>
-        </w:rPr>
-        <w:t>Startup Image</w:t>
-      </w:r>
-      <w:r>
-        <w:t>” and</w:t>
-      </w:r>
-      <w:r>
-        <w:t xml:space="preserve"> </w:t>
-      </w:r>
-      <w:r>
-        <w:rPr>
-          <w:i/>
-          <w:iCs/>
-        </w:rPr>
-        <w:t>buttons</w:t>
-      </w:r>
-      <w:r>
-        <w:t xml:space="preserve"> for "</w:t>
-      </w:r>
-      <w:r>
-        <w:rPr>
-          <w:b/>
-          <w:bCs/>
-        </w:rPr>
-        <w:t>Start</w:t>
-      </w:r>
-      <w:r>
-        <w:t>", "</w:t>
-      </w:r>
-      <w:r>
-        <w:rPr>
-          <w:b/>
-          <w:bCs/>
-        </w:rPr>
-        <w:t>Settings</w:t>
-      </w:r>
-      <w:r>
-        <w:t>", and "</w:t>
-      </w:r>
-      <w:r>
-        <w:rPr>
-          <w:b/>
-          <w:bCs/>
-        </w:rPr>
-        <w:t>Exit</w:t>
-      </w:r>
-      <w:r>
-        <w:t xml:space="preserve">". </w:t>
-      </w:r>
-      <w:r>
-        <w:t>The user can exit SignPal by clicking the “</w:t>
-      </w:r>
-      <w:r>
-        <w:rPr>
-          <w:b/>
-          <w:bCs/>
-        </w:rPr>
-        <w:t>Exit</w:t>
-      </w:r>
-      <w:r>
-        <w:t>” button. “</w:t>
-      </w:r>
-      <w:r>
-        <w:rPr>
-          <w:b/>
-          <w:bCs/>
-        </w:rPr>
-        <w:t>Settings</w:t>
-      </w:r>
-      <w:r>
-        <w:t xml:space="preserve">” button leads to another window which displays Translation Settings and App Features. Translation Settings include </w:t>
-      </w:r>
-      <w:r>
-        <w:t xml:space="preserve">two </w:t>
-      </w:r>
-      <w:r>
-        <w:rPr>
-          <w:i/>
-          <w:iCs/>
-        </w:rPr>
-        <w:t>radio buttons</w:t>
-      </w:r>
-      <w:r>
-        <w:t xml:space="preserve"> named "</w:t>
+      <w:r>
+        <w:t xml:space="preserve">The system captures and processes the user's sign gestures in real-time </w:t>
+      </w:r>
+      <w:r>
+        <w:t xml:space="preserve">while simultaneously </w:t>
+      </w:r>
+      <w:r>
+        <w:t>display</w:t>
+      </w:r>
+      <w:r>
+        <w:t>ing</w:t>
+      </w:r>
+      <w:r>
+        <w:t xml:space="preserve"> their corresponding translations. </w:t>
+      </w:r>
+      <w:r>
+        <w:t>The</w:t>
+      </w:r>
+      <w:r>
+        <w:t xml:space="preserve"> translations </w:t>
+      </w:r>
+      <w:r>
+        <w:t>will</w:t>
+      </w:r>
+      <w:r>
+        <w:t xml:space="preserve"> appear as an </w:t>
       </w:r>
       <w:r>
         <w:rPr>
@@ -5581,186 +4827,13 @@
         <w:t>On-Screen Overlay</w:t>
       </w:r>
       <w:r>
-        <w:t>" and "</w:t>
-      </w:r>
-      <w:r>
-        <w:rPr>
-          <w:b/>
-          <w:bCs/>
-        </w:rPr>
-        <w:t>Text Subtitles</w:t>
-      </w:r>
-      <w:r>
-        <w:t>"</w:t>
+        <w:t xml:space="preserve"> which displays the translated word above the location of the user's hand in the live video feed</w:t>
       </w:r>
       <w:r>
         <w:t xml:space="preserve">. </w:t>
       </w:r>
       <w:r>
-        <w:t>App Features contains checkboxes for “</w:t>
-      </w:r>
-      <w:r>
-        <w:rPr>
-          <w:b/>
-          <w:bCs/>
-        </w:rPr>
-        <w:t>Gesture Instruction</w:t>
-      </w:r>
-      <w:r>
-        <w:t>” and “</w:t>
-      </w:r>
-      <w:r>
-        <w:rPr>
-          <w:b/>
-          <w:bCs/>
-        </w:rPr>
-        <w:t>Text-to-Speech</w:t>
-      </w:r>
-      <w:r>
-        <w:t xml:space="preserve">”. </w:t>
-      </w:r>
-      <w:r>
-        <w:t>Settings can be saved by clicking the “</w:t>
-      </w:r>
-      <w:r>
-        <w:rPr>
-          <w:b/>
-          <w:bCs/>
-        </w:rPr>
-        <w:t>Save</w:t>
-      </w:r>
-      <w:r>
-        <w:t>” button and changes can be cancelled by clicking the “B</w:t>
-      </w:r>
-      <w:r>
-        <w:rPr>
-          <w:b/>
-          <w:bCs/>
-        </w:rPr>
-        <w:t>ack</w:t>
-      </w:r>
-      <w:r>
-        <w:t xml:space="preserve">” button. </w:t>
-      </w:r>
-      <w:r>
-        <w:t>U</w:t>
-      </w:r>
-      <w:r>
-        <w:t>pon clicking the "</w:t>
-      </w:r>
-      <w:r>
-        <w:rPr>
-          <w:b/>
-          <w:bCs/>
-        </w:rPr>
-        <w:t>Start</w:t>
-      </w:r>
-      <w:r>
-        <w:t>" button, the system initializes the sign language translation process.</w:t>
-      </w:r>
-    </w:p>
-    <w:p>
-      <w:r>
-        <w:t xml:space="preserve">Before proceeding with the translation, the user is presented with an instructional image that </w:t>
-      </w:r>
-      <w:r>
-        <w:t>displays</w:t>
-      </w:r>
-      <w:r>
-        <w:t xml:space="preserve"> the optimal hand placement required for accurate interpretation</w:t>
-      </w:r>
-      <w:r>
-        <w:t>. However, this feature can be disabled from the settings</w:t>
-      </w:r>
-      <w:r>
-        <w:t>. Once the user confirms their readiness by clicking the "</w:t>
-      </w:r>
-      <w:r>
-        <w:rPr>
-          <w:b/>
-          <w:bCs/>
-        </w:rPr>
-        <w:t>OK</w:t>
-      </w:r>
-      <w:r>
-        <w:t>" button, a live video feed is displayed, and the user can begin executing sign gestures.</w:t>
-      </w:r>
-    </w:p>
-    <w:p>
-      <w:r>
-        <w:t xml:space="preserve">The system captures and processes the user's sign gestures in real-time </w:t>
-      </w:r>
-      <w:r>
-        <w:t xml:space="preserve">while simultaneously </w:t>
-      </w:r>
-      <w:r>
-        <w:t>display</w:t>
-      </w:r>
-      <w:r>
-        <w:t>ing</w:t>
-      </w:r>
-      <w:r>
-        <w:t xml:space="preserve"> their corresponding translations. Depending on the user's selected preference, these translations can appear either as an </w:t>
-      </w:r>
-      <w:r>
-        <w:rPr>
-          <w:b/>
-          <w:bCs/>
-        </w:rPr>
-        <w:t>On-Screen Overlay</w:t>
-      </w:r>
-      <w:r>
-        <w:t xml:space="preserve"> which displays the translated word </w:t>
-      </w:r>
-      <w:r>
-        <w:t xml:space="preserve">above the </w:t>
-      </w:r>
-      <w:r>
-        <w:t>location of the user's hand in the live video feed</w:t>
-      </w:r>
-      <w:r>
-        <w:t>,</w:t>
-      </w:r>
-      <w:r>
-        <w:t xml:space="preserve"> or as</w:t>
-      </w:r>
-      <w:r>
-        <w:rPr>
-          <w:b/>
-          <w:bCs/>
-        </w:rPr>
-        <w:t xml:space="preserve"> Subtitles</w:t>
-      </w:r>
-      <w:r>
-        <w:rPr>
-          <w:b/>
-          <w:bCs/>
-        </w:rPr>
-        <w:t xml:space="preserve"> Text</w:t>
-      </w:r>
-      <w:r>
-        <w:t xml:space="preserve"> which appear</w:t>
-      </w:r>
-      <w:r>
-        <w:t>s</w:t>
-      </w:r>
-      <w:r>
-        <w:t xml:space="preserve"> at the bottom of the screen.</w:t>
-      </w:r>
-      <w:r>
-        <w:t xml:space="preserve"> If the user prefers the translated words to be spoken, “</w:t>
-      </w:r>
-      <w:r>
-        <w:rPr>
-          <w:b/>
-          <w:bCs/>
-        </w:rPr>
-        <w:t>Text-to-Speech</w:t>
-      </w:r>
-      <w:r>
-        <w:t xml:space="preserve">” feature can be enabled from the settings as well. </w:t>
-      </w:r>
-      <w:r>
+        <w:lastRenderedPageBreak/>
         <w:t xml:space="preserve">Overall, </w:t>
       </w:r>
       <w:r>
@@ -5821,7 +4894,6 @@
     </w:p>
     <w:p>
       <w:r>
-        <w:lastRenderedPageBreak/>
         <w:t>In such a scenario, the deaf individual could use the system to translate their signs into spoken language or text, which could be displayed on a screen or read aloud by the system. This would enable the non-sign language speaker to understand and respond to the deaf individual's communication, allowing for more effective communication and potentially better outcomes.</w:t>
       </w:r>
       <w:r>
@@ -5864,17 +4936,7 @@
           <w:szCs w:val="28"/>
           <w:lang w:val="en-US"/>
         </w:rPr>
-        <w:t>Data Description</w:t>
-      </w:r>
-      <w:r>
-        <w:rPr>
-          <w:b/>
-          <w:bCs/>
-          <w:sz w:val="28"/>
-          <w:szCs w:val="28"/>
-          <w:lang w:val="en-US"/>
-        </w:rPr>
-        <w:t>:</w:t>
+        <w:t>Data Description:</w:t>
       </w:r>
     </w:p>
     <w:p>
@@ -6036,7 +5098,19 @@
         <w:rPr>
           <w:lang w:val="en-US"/>
         </w:rPr>
-        <w:t>, and so on</w:t>
+        <w:t xml:space="preserve">, </w:t>
+      </w:r>
+      <w:r>
+        <w:rPr>
+          <w:lang w:val="en-US"/>
+        </w:rPr>
+        <w:t>and horizontally flipped since both hands can be used for fingerspelling</w:t>
+      </w:r>
+      <w:r>
+        <w:rPr>
+          <w:lang w:val="en-US"/>
+        </w:rPr>
+        <w:t xml:space="preserve"> (Price, 2009)</w:t>
       </w:r>
       <w:r>
         <w:t xml:space="preserve">. This is </w:t>
@@ -6048,13 +5122,7 @@
         <w:t xml:space="preserve"> T</w:t>
       </w:r>
       <w:r>
-        <w:t>o ensure the dataset's quality, it should be balanced</w:t>
-      </w:r>
-      <w:r>
-        <w:t xml:space="preserve"> and </w:t>
-      </w:r>
-      <w:r>
-        <w:t xml:space="preserve">contain an equal number of samples for each gesture and each variation, to prevent bias towards certain signs or versions. </w:t>
+        <w:t xml:space="preserve">o ensure the dataset's quality, it should be balanced and contain an equal number of samples for each gesture and each variation, to prevent bias towards certain signs or versions. </w:t>
       </w:r>
     </w:p>
     <w:p/>
@@ -6223,7 +5291,43 @@
         <w:rPr>
           <w:lang w:val="en-US"/>
         </w:rPr>
-        <w:t xml:space="preserve">respectively. With further progression, this ratio can be modified for better optimization of the model. </w:t>
+        <w:t>respectively</w:t>
+      </w:r>
+      <w:r>
+        <w:rPr>
+          <w:lang w:val="en-US"/>
+        </w:rPr>
+        <w:t xml:space="preserve"> since it is </w:t>
+      </w:r>
+      <w:r>
+        <w:rPr>
+          <w:lang w:val="en-US"/>
+        </w:rPr>
+        <w:t>a good practice</w:t>
+      </w:r>
+      <w:r>
+        <w:rPr>
+          <w:lang w:val="en-US"/>
+        </w:rPr>
+        <w:t xml:space="preserve"> to </w:t>
+      </w:r>
+      <w:r>
+        <w:rPr>
+          <w:lang w:val="en-US"/>
+        </w:rPr>
+        <w:t>initialize</w:t>
+      </w:r>
+      <w:r>
+        <w:rPr>
+          <w:lang w:val="en-US"/>
+        </w:rPr>
+        <w:t xml:space="preserve"> with (Baheti, 2023). </w:t>
+      </w:r>
+      <w:r>
+        <w:rPr>
+          <w:lang w:val="en-US"/>
+        </w:rPr>
+        <w:t xml:space="preserve">With further progression, this ratio can be modified for better optimization of the model. </w:t>
       </w:r>
     </w:p>
     <w:p>
@@ -6241,6 +5345,7 @@
         <w:rPr>
           <w:lang w:val="en-US"/>
         </w:rPr>
+        <w:lastRenderedPageBreak/>
         <w:t xml:space="preserve">The </w:t>
       </w:r>
       <w:r>
@@ -6365,6 +5470,8 @@
       </w:r>
       <w:r>
         <w:rPr>
+          <w:b/>
+          <w:bCs/>
           <w:lang w:val="en-US"/>
         </w:rPr>
         <w:t>NOT</w:t>
@@ -6385,20 +5492,6 @@
     </w:p>
     <w:p>
       <w:pPr>
-        <w:rPr>
-          <w:lang w:val="en-US"/>
-        </w:rPr>
-      </w:pPr>
-    </w:p>
-    <w:p>
-      <w:pPr>
-        <w:rPr>
-          <w:lang w:val="en-US"/>
-        </w:rPr>
-      </w:pPr>
-    </w:p>
-    <w:p>
-      <w:pPr>
         <w:jc w:val="both"/>
         <w:rPr>
           <w:b/>
@@ -6416,18 +5509,7 @@
           <w:szCs w:val="28"/>
           <w:lang w:val="en-US"/>
         </w:rPr>
-        <w:lastRenderedPageBreak/>
-        <w:t>Solution Motivation</w:t>
-      </w:r>
-      <w:r>
-        <w:rPr>
-          <w:b/>
-          <w:bCs/>
-          <w:sz w:val="28"/>
-          <w:szCs w:val="28"/>
-          <w:lang w:val="en-US"/>
-        </w:rPr>
-        <w:t>:</w:t>
+        <w:t>Solution Motivation:</w:t>
       </w:r>
     </w:p>
     <w:p>
@@ -6444,16 +5526,26 @@
         </w:numPr>
       </w:pPr>
       <w:r>
-        <w:t>The use of a video captur</w:t>
-      </w:r>
-      <w:r>
-        <w:t>ing</w:t>
-      </w:r>
-      <w:r>
-        <w:t xml:space="preserve"> device for real-time translation</w:t>
-      </w:r>
-      <w:r>
-        <w:t xml:space="preserve"> is a</w:t>
+        <w:t xml:space="preserve">The use of </w:t>
+      </w:r>
+      <w:r>
+        <w:rPr>
+          <w:b/>
+          <w:bCs/>
+        </w:rPr>
+        <w:t>cv2</w:t>
+      </w:r>
+      <w:r>
+        <w:t xml:space="preserve"> module to </w:t>
+      </w:r>
+      <w:r>
+        <w:t>captur</w:t>
+      </w:r>
+      <w:r>
+        <w:t xml:space="preserve">e video </w:t>
+      </w:r>
+      <w:r>
+        <w:t>for real-time translation is a</w:t>
       </w:r>
       <w:r>
         <w:t xml:space="preserve"> crucial feature </w:t>
@@ -6553,16 +5645,49 @@
         </w:numPr>
       </w:pPr>
       <w:r>
-        <w:t>Displaying an i</w:t>
-      </w:r>
-      <w:r>
-        <w:t>nstructional image</w:t>
-      </w:r>
-      <w:r>
-        <w:t xml:space="preserve"> before the translation process is an essential feature to ensure that the system </w:t>
-      </w:r>
-      <w:r>
-        <w:t>can accurately interpret the hand gestures.</w:t>
+        <w:t xml:space="preserve">Displaying </w:t>
+      </w:r>
+      <w:r>
+        <w:t>a hand sign helper</w:t>
+      </w:r>
+      <w:r>
+        <w:t xml:space="preserve"> image </w:t>
+      </w:r>
+      <w:r>
+        <w:t xml:space="preserve">using the </w:t>
+      </w:r>
+      <w:r>
+        <w:rPr>
+          <w:b/>
+          <w:bCs/>
+        </w:rPr>
+        <w:t>Pillow</w:t>
+      </w:r>
+      <w:r>
+        <w:rPr>
+          <w:b/>
+          <w:bCs/>
+        </w:rPr>
+        <w:t xml:space="preserve"> </w:t>
+      </w:r>
+      <w:r>
+        <w:rPr>
+          <w:b/>
+          <w:bCs/>
+        </w:rPr>
+        <w:t>(PIL)</w:t>
+      </w:r>
+      <w:r>
+        <w:t xml:space="preserve"> module</w:t>
+      </w:r>
+      <w:r>
+        <w:t xml:space="preserve"> is an essential feature to ensure that the system </w:t>
+      </w:r>
+      <w:r>
+        <w:t>can accurately interpret the hand gestures</w:t>
+      </w:r>
+      <w:r>
+        <w:t>. It also acts as notes that the user can refer to and fingerspell without errors. This could also contribute to user’s learning.</w:t>
       </w:r>
     </w:p>
     <w:p>
@@ -6574,7 +5699,13 @@
         </w:numPr>
       </w:pPr>
       <w:r>
-        <w:t xml:space="preserve">The system’s ability to output translations and display them in either On-Screen Overlay or Text Subtitles provides flexibility and ease of use. </w:t>
+        <w:t xml:space="preserve">The system’s ability to output translations and display them </w:t>
+      </w:r>
+      <w:r>
+        <w:t xml:space="preserve">as </w:t>
+      </w:r>
+      <w:r>
+        <w:t xml:space="preserve">On-Screen Overlay provides ease of use. </w:t>
       </w:r>
     </w:p>
     <w:p>
@@ -6589,27 +5720,157 @@
         <w:t>The</w:t>
       </w:r>
       <w:r>
-        <w:t xml:space="preserve"> user interface</w:t>
-      </w:r>
-      <w:r>
         <w:t xml:space="preserve"> </w:t>
       </w:r>
       <w:r>
+        <w:t xml:space="preserve">user of </w:t>
+      </w:r>
+      <w:r>
+        <w:rPr>
+          <w:b/>
+          <w:bCs/>
+        </w:rPr>
+        <w:t>customtkinter</w:t>
+      </w:r>
+      <w:r>
+        <w:t xml:space="preserve"> module for the </w:t>
+      </w:r>
+      <w:r>
+        <w:t>user interface</w:t>
+      </w:r>
+      <w:r>
+        <w:t xml:space="preserve"> </w:t>
+      </w:r>
+      <w:r>
         <w:t>w</w:t>
       </w:r>
       <w:r>
         <w:t>indow</w:t>
       </w:r>
       <w:r>
-        <w:t xml:space="preserve"> can</w:t>
-      </w:r>
-      <w:r>
-        <w:t xml:space="preserve"> also improve user experience while encouraging user interaction, user productivity, and assuring value for time. </w:t>
+        <w:t xml:space="preserve"> </w:t>
+      </w:r>
+      <w:r>
+        <w:t>improve</w:t>
+      </w:r>
+      <w:r>
+        <w:t>s</w:t>
+      </w:r>
+      <w:r>
+        <w:t xml:space="preserve"> user experience while encouraging user interaction, user productivity, and assuring value for time. </w:t>
       </w:r>
     </w:p>
     <w:p/>
     <w:p/>
-    <w:p/>
+    <w:p>
+      <w:pPr>
+        <w:rPr>
+          <w:b/>
+          <w:bCs/>
+          <w:sz w:val="28"/>
+          <w:szCs w:val="28"/>
+        </w:rPr>
+      </w:pPr>
+      <w:r>
+        <w:rPr>
+          <w:b/>
+          <w:bCs/>
+          <w:sz w:val="28"/>
+          <w:szCs w:val="28"/>
+        </w:rPr>
+        <w:t>References</w:t>
+      </w:r>
+    </w:p>
+    <w:p>
+      <w:r>
+        <w:t xml:space="preserve">Price, M. (2009) </w:t>
+      </w:r>
+      <w:r>
+        <w:t>‘</w:t>
+      </w:r>
+      <w:r>
+        <w:t>The left brain knows what the right hand is doing</w:t>
+      </w:r>
+      <w:r>
+        <w:t>’,</w:t>
+      </w:r>
+      <w:r>
+        <w:t xml:space="preserve"> Monitor on Psychology, 40(1). Retrieved from </w:t>
+      </w:r>
+      <w:hyperlink r:id="rId7" w:history="1">
+        <w:r>
+          <w:rPr>
+            <w:rStyle w:val="Hyperlink"/>
+          </w:rPr>
+          <w:t>https://www.apa.org/monitor/2009/01/brain</w:t>
+        </w:r>
+      </w:hyperlink>
+      <w:r>
+        <w:t>.</w:t>
+      </w:r>
+    </w:p>
+    <w:p>
+      <w:proofErr w:type="spellStart"/>
+      <w:r>
+        <w:t>Baheti</w:t>
+      </w:r>
+      <w:proofErr w:type="spellEnd"/>
+      <w:r>
+        <w:t xml:space="preserve">, </w:t>
+      </w:r>
+      <w:r>
+        <w:t xml:space="preserve">P. </w:t>
+      </w:r>
+      <w:r>
+        <w:t>(</w:t>
+      </w:r>
+      <w:r>
+        <w:t>2023</w:t>
+      </w:r>
+      <w:r>
+        <w:t xml:space="preserve">) ‘Train Test Validation Split: How To &amp; Best Practices [2023]’, </w:t>
+      </w:r>
+      <w:r>
+        <w:rPr>
+          <w:i/>
+          <w:iCs/>
+        </w:rPr>
+        <w:t>V7Labs</w:t>
+      </w:r>
+      <w:r>
+        <w:t xml:space="preserve">, </w:t>
+      </w:r>
+      <w:r>
+        <w:t>2 March</w:t>
+      </w:r>
+      <w:r>
+        <w:t>. Available at: https://www.v7labs.com/blog/train-validation-test-set</w:t>
+      </w:r>
+      <w:r>
+        <w:t xml:space="preserve"> </w:t>
+      </w:r>
+      <w:r>
+        <w:t xml:space="preserve">(Accessed </w:t>
+      </w:r>
+      <w:r>
+        <w:t>10</w:t>
+      </w:r>
+      <w:r>
+        <w:t xml:space="preserve"> </w:t>
+      </w:r>
+      <w:r>
+        <w:t>April</w:t>
+      </w:r>
+      <w:r>
+        <w:t xml:space="preserve"> </w:t>
+      </w:r>
+      <w:r>
+        <w:t>2023</w:t>
+      </w:r>
+      <w:r>
+        <w:t>).</w:t>
+      </w:r>
+    </w:p>
     <w:sectPr>
       <w:pgSz w:w="11906" w:h="16838"/>
       <w:pgMar w:top="1440" w:right="1440" w:bottom="1440" w:left="1440" w:header="708" w:footer="708" w:gutter="0"/>
@@ -6621,7 +5882,7 @@
 </file>
 
 <file path=word/numbering.xml><?xml version="1.0" encoding="utf-8"?>
-<w:numbering xmlns:wpc="http://schemas.microsoft.com/office/word/2010/wordprocessingCanvas" xmlns:cx="http://schemas.microsoft.com/office/drawing/2014/chartex" xmlns:cx1="http://schemas.microsoft.com/office/drawing/2015/9/8/chartex" xmlns:cx2="http://schemas.microsoft.com/office/drawing/2015/10/21/chartex" xmlns:cx3="http://schemas.microsoft.com/office/drawing/2016/5/9/chartex" xmlns:cx4="http://schemas.microsoft.com/office/drawing/2016/5/10/chartex" xmlns:cx5="http://schemas.microsoft.com/office/drawing/2016/5/11/chartex" xmlns:cx6="http://schemas.microsoft.com/office/drawing/2016/5/12/chartex" xmlns:cx7="http://schemas.microsoft.com/office/drawing/2016/5/13/chartex" xmlns:cx8="http://schemas.microsoft.com/office/drawing/2016/5/14/chartex" xmlns:mc="http://schemas.openxmlformats.org/markup-compatibility/2006" xmlns:aink="http://schemas.microsoft.com/office/drawing/2016/ink" xmlns:am3d="http://schemas.microsoft.com/office/drawing/2017/model3d" xmlns:o="urn:schemas-microsoft-com:office:office" xmlns:oel="http://schemas.microsoft.com/office/2019/extlst" xmlns:r="http://schemas.openxmlformats.org/officeDocument/2006/relationships" xmlns:m="http://schemas.openxmlformats.org/officeDocument/2006/math" xmlns:v="urn:schemas-microsoft-com:vml" xmlns:wp14="http://schemas.microsoft.com/office/word/2010/wordprocessingDrawing" xmlns:wp="http://schemas.openxmlformats.org/drawingml/2006/wordprocessingDrawing" xmlns:w10="urn:schemas-microsoft-com:office:word" xmlns:w="http://schemas.openxmlformats.org/wordprocessingml/2006/main" xmlns:w14="http://schemas.microsoft.com/office/word/2010/wordml" xmlns:w15="http://schemas.microsoft.com/office/word/2012/wordml" xmlns:w16cex="http://schemas.microsoft.com/office/word/2018/wordml/cex" xmlns:w16cid="http://schemas.microsoft.com/office/word/2016/wordml/cid" xmlns:w16="http://schemas.microsoft.com/office/word/2018/wordml" xmlns:w16sdtdh="http://schemas.microsoft.com/office/word/2020/wordml/sdtdatahash" xmlns:w16se="http://schemas.microsoft.com/office/word/2015/wordml/symex" xmlns:wpg="http://schemas.microsoft.com/office/word/2010/wordprocessingGroup" xmlns:wpi="http://schemas.microsoft.com/office/word/2010/wordprocessingInk" xmlns:wne="http://schemas.microsoft.com/office/word/2006/wordml" xmlns:wps="http://schemas.microsoft.com/office/word/2010/wordprocessingShape" mc:Ignorable="w14 w15 w16se w16cid w16 w16cex w16sdtdh wp14">
+<w:numbering xmlns:wpc="http://schemas.microsoft.com/office/word/2010/wordprocessingCanvas" xmlns:cx="http://schemas.microsoft.com/office/drawing/2014/chartex" xmlns:cx1="http://schemas.microsoft.com/office/drawing/2015/9/8/chartex" xmlns:cx2="http://schemas.microsoft.com/office/drawing/2015/10/21/chartex" xmlns:cx3="http://schemas.microsoft.com/office/drawing/2016/5/9/chartex" xmlns:cx4="http://schemas.microsoft.com/office/drawing/2016/5/10/chartex" xmlns:cx5="http://schemas.microsoft.com/office/drawing/2016/5/11/chartex" xmlns:cx6="http://schemas.microsoft.com/office/drawing/2016/5/12/chartex" xmlns:cx7="http://schemas.microsoft.com/office/drawing/2016/5/13/chartex" xmlns:cx8="http://schemas.microsoft.com/office/drawing/2016/5/14/chartex" xmlns:mc="http://schemas.openxmlformats.org/markup-compatibility/2006" xmlns:aink="http://schemas.microsoft.com/office/drawing/2016/ink" xmlns:am3d="http://schemas.microsoft.com/office/drawing/2017/model3d" xmlns:o="urn:schemas-microsoft-com:office:office" xmlns:oel="http://schemas.microsoft.com/office/2019/extlst" xmlns:r="http://schemas.openxmlformats.org/officeDocument/2006/relationships" xmlns:m="http://schemas.openxmlformats.org/officeDocument/2006/math" xmlns:v="urn:schemas-microsoft-com:vml" xmlns:wp14="http://schemas.microsoft.com/office/word/2010/wordprocessingDrawing" xmlns:wp="http://schemas.openxmlformats.org/drawingml/2006/wordprocessingDrawing" xmlns:w10="urn:schemas-microsoft-com:office:word" xmlns:w="http://schemas.openxmlformats.org/wordprocessingml/2006/main" xmlns:w14="http://schemas.microsoft.com/office/word/2010/wordml" xmlns:w15="http://schemas.microsoft.com/office/word/2012/wordml" xmlns:w16cex="http://schemas.microsoft.com/office/word/2018/wordml/cex" xmlns:w16cid="http://schemas.microsoft.com/office/word/2016/wordml/cid" xmlns:w16="http://schemas.microsoft.com/office/word/2018/wordml" xmlns:w16du="http://schemas.microsoft.com/office/word/2023/wordml/word16du" xmlns:w16sdtdh="http://schemas.microsoft.com/office/word/2020/wordml/sdtdatahash" xmlns:w16se="http://schemas.microsoft.com/office/word/2015/wordml/symex" xmlns:wpg="http://schemas.microsoft.com/office/word/2010/wordprocessingGroup" xmlns:wpi="http://schemas.microsoft.com/office/word/2010/wordprocessingInk" xmlns:wne="http://schemas.microsoft.com/office/word/2006/wordml" xmlns:wps="http://schemas.microsoft.com/office/word/2010/wordprocessingShape" mc:Ignorable="w14 w15 w16se w16cid w16 w16cex w16sdtdh wp14">
   <w:abstractNum w:abstractNumId="0" w15:restartNumberingAfterBreak="0">
     <w:nsid w:val="150B03ED"/>
     <w:multiLevelType w:val="hybridMultilevel"/>
@@ -7696,6 +6957,29 @@
       <w:contextualSpacing/>
     </w:pPr>
   </w:style>
+  <w:style w:type="character" w:styleId="Hyperlink">
+    <w:name w:val="Hyperlink"/>
+    <w:basedOn w:val="DefaultParagraphFont"/>
+    <w:uiPriority w:val="99"/>
+    <w:unhideWhenUsed/>
+    <w:rsid w:val="00BA1BBC"/>
+    <w:rPr>
+      <w:color w:val="0563C1" w:themeColor="hyperlink"/>
+      <w:u w:val="single"/>
+    </w:rPr>
+  </w:style>
+  <w:style w:type="character" w:styleId="UnresolvedMention">
+    <w:name w:val="Unresolved Mention"/>
+    <w:basedOn w:val="DefaultParagraphFont"/>
+    <w:uiPriority w:val="99"/>
+    <w:semiHidden/>
+    <w:unhideWhenUsed/>
+    <w:rsid w:val="00BA1BBC"/>
+    <w:rPr>
+      <w:color w:val="605E5C"/>
+      <w:shd w:val="clear" w:color="auto" w:fill="E1DFDD"/>
+    </w:rPr>
+  </w:style>
 </w:styles>
 </file>
 
